--- a/fuentes/623604_CF03_DU.docx
+++ b/fuentes/623604_CF03_DU.docx
@@ -199,7 +199,7 @@
               </wp:anchor>
             </w:drawing>
           </mc:Choice>
-          <mc:Fallback xmlns:a14="http://schemas.microsoft.com/office/drawing/2010/main" xmlns:pic="http://schemas.openxmlformats.org/drawingml/2006/picture" xmlns:adec="http://schemas.microsoft.com/office/drawing/2017/decorative" xmlns:a="http://schemas.openxmlformats.org/drawingml/2006/main">
+          <mc:Fallback xmlns:a="http://schemas.openxmlformats.org/drawingml/2006/main" xmlns:adec="http://schemas.microsoft.com/office/drawing/2017/decorative" xmlns:pic="http://schemas.openxmlformats.org/drawingml/2006/picture" xmlns:a14="http://schemas.microsoft.com/office/drawing/2010/main">
             <w:pict>
               <v:rect id="Rectángulo 3" style="position:absolute;margin-left:-55.7pt;margin-top:26.5pt;width:613.85pt;height:204pt;z-index:-251655168;visibility:visible;mso-wrap-style:square;mso-height-percent:0;mso-wrap-distance-left:9pt;mso-wrap-distance-top:0;mso-wrap-distance-right:9pt;mso-wrap-distance-bottom:0;mso-position-horizontal:absolute;mso-position-horizontal-relative:text;mso-position-vertical:absolute;mso-position-vertical-relative:text;mso-height-percent:0;mso-height-relative:margin;v-text-anchor:middle" alt="&quot;&quot;" o:spid="_x0000_s1026" fillcolor="#00314d" stroked="f" strokeweight="1pt" w14:anchorId="04BF2410" o:gfxdata="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"/>
             </w:pict>
@@ -3168,9 +3168,11 @@
           <w:numId w:val="5"/>
         </w:numPr>
       </w:pPr>
+      <w:proofErr w:type="spellStart"/>
       <w:r>
         <w:t>Conferences</w:t>
       </w:r>
+      <w:proofErr w:type="spellEnd"/>
       <w:r>
         <w:t xml:space="preserve">                                                 </w:t>
       </w:r>
@@ -3186,9 +3188,11 @@
           <w:numId w:val="5"/>
         </w:numPr>
       </w:pPr>
+      <w:proofErr w:type="spellStart"/>
       <w:r>
         <w:t>Exhibitions</w:t>
       </w:r>
+      <w:proofErr w:type="spellEnd"/>
     </w:p>
     <w:p>
       <w:r>
@@ -3322,6 +3326,7 @@
       <w:r>
         <w:t>“</w:t>
       </w:r>
+      <w:proofErr w:type="spellStart"/>
       <w:r>
         <w:rPr>
           <w:rStyle w:val="Extranjerismo"/>
@@ -3329,6 +3334,7 @@
         </w:rPr>
         <w:t>outdoor</w:t>
       </w:r>
+      <w:proofErr w:type="spellEnd"/>
       <w:r>
         <w:t>”</w:t>
       </w:r>
@@ -3469,6 +3475,7 @@
         </w:rPr>
         <w:t>El término evento tiene su origen en la expresión latina “</w:t>
       </w:r>
+      <w:proofErr w:type="spellStart"/>
       <w:r>
         <w:rPr>
           <w:rStyle w:val="Extranjerismo"/>
@@ -3476,6 +3483,7 @@
         </w:rPr>
         <w:t>eventus</w:t>
       </w:r>
+      <w:proofErr w:type="spellEnd"/>
       <w:r>
         <w:rPr>
           <w:lang w:val="es-419" w:eastAsia="es-CO"/>
@@ -3546,7 +3554,15 @@
           <w:lang w:val="es-419" w:eastAsia="es-CO"/>
         </w:rPr>
         <w:lastRenderedPageBreak/>
-        <w:t>GRECIA 3000 a. C.</w:t>
+        <w:t xml:space="preserve">Grecia </w:t>
+      </w:r>
+      <w:r>
+        <w:rPr>
+          <w:b/>
+          <w:bCs/>
+          <w:lang w:val="es-419" w:eastAsia="es-CO"/>
+        </w:rPr>
+        <w:t>3000 a. C.</w:t>
       </w:r>
     </w:p>
     <w:p>
@@ -3656,7 +3672,21 @@
           <w:b/>
           <w:bCs/>
         </w:rPr>
-        <w:t>ANTIGUA GRECIA</w:t>
+        <w:t xml:space="preserve">Antigua </w:t>
+      </w:r>
+      <w:r>
+        <w:rPr>
+          <w:b/>
+          <w:bCs/>
+        </w:rPr>
+        <w:t>G</w:t>
+      </w:r>
+      <w:r>
+        <w:rPr>
+          <w:b/>
+          <w:bCs/>
+        </w:rPr>
+        <w:t>recia</w:t>
       </w:r>
     </w:p>
     <w:p>
@@ -3746,7 +3776,14 @@
           <w:b/>
           <w:bCs/>
         </w:rPr>
-        <w:t>ROMA 3000 a. C.</w:t>
+        <w:t xml:space="preserve">Roma </w:t>
+      </w:r>
+      <w:r>
+        <w:rPr>
+          <w:b/>
+          <w:bCs/>
+        </w:rPr>
+        <w:t>3000 a. C.</w:t>
       </w:r>
     </w:p>
     <w:p>
@@ -3839,7 +3876,14 @@
           <w:b/>
           <w:bCs/>
         </w:rPr>
-        <w:t>LAS CRUZADAS (1096 - 1221)</w:t>
+        <w:t xml:space="preserve">Las cruzadas </w:t>
+      </w:r>
+      <w:r>
+        <w:rPr>
+          <w:b/>
+          <w:bCs/>
+        </w:rPr>
+        <w:t>(1096 - 1221)</w:t>
       </w:r>
     </w:p>
     <w:p>
@@ -3931,7 +3975,14 @@
           <w:b/>
           <w:bCs/>
         </w:rPr>
-        <w:t>REVOLUCIÓN INDUSTRIAL fines del siglo XVIII y principios del XIX</w:t>
+        <w:t xml:space="preserve">Revolución industrial </w:t>
+      </w:r>
+      <w:r>
+        <w:rPr>
+          <w:b/>
+          <w:bCs/>
+        </w:rPr>
+        <w:t>fines del siglo XVIII y principios del XIX</w:t>
       </w:r>
     </w:p>
     <w:p>
@@ -4011,7 +4062,14 @@
           <w:b/>
           <w:bCs/>
         </w:rPr>
-        <w:t>COPA MUNDIAL DE LA FIFA</w:t>
+        <w:t xml:space="preserve">Copa mundial de la </w:t>
+      </w:r>
+      <w:r>
+        <w:rPr>
+          <w:b/>
+          <w:bCs/>
+        </w:rPr>
+        <w:t>FIFA</w:t>
       </w:r>
     </w:p>
     <w:p>
@@ -4080,7 +4138,7 @@
           <w:b/>
           <w:bCs/>
         </w:rPr>
-        <w:t>JUEGOS OLÍMPICOS</w:t>
+        <w:t>Juegos olímpicos</w:t>
       </w:r>
     </w:p>
     <w:p>
@@ -6390,12 +6448,21 @@
                 <w:szCs w:val="24"/>
               </w:rPr>
             </w:pPr>
+            <w:proofErr w:type="spellStart"/>
             <w:r>
               <w:rPr>
                 <w:rFonts w:cs="Calibri"/>
                 <w:szCs w:val="24"/>
               </w:rPr>
-              <w:t>Outdoor training</w:t>
+              <w:t>Outdoor</w:t>
+            </w:r>
+            <w:proofErr w:type="spellEnd"/>
+            <w:r>
+              <w:rPr>
+                <w:rFonts w:cs="Calibri"/>
+                <w:szCs w:val="24"/>
+              </w:rPr>
+              <w:t xml:space="preserve"> training</w:t>
             </w:r>
             <w:r>
               <w:rPr>
@@ -6418,13 +6485,31 @@
                 <w:szCs w:val="24"/>
               </w:rPr>
             </w:pPr>
+            <w:proofErr w:type="spellStart"/>
             <w:r>
               <w:rPr>
                 <w:rFonts w:cs="Calibri"/>
                 <w:szCs w:val="24"/>
               </w:rPr>
-              <w:t>Team building</w:t>
-            </w:r>
+              <w:t>Team</w:t>
+            </w:r>
+            <w:proofErr w:type="spellEnd"/>
+            <w:r>
+              <w:rPr>
+                <w:rFonts w:cs="Calibri"/>
+                <w:szCs w:val="24"/>
+              </w:rPr>
+              <w:t xml:space="preserve"> </w:t>
+            </w:r>
+            <w:proofErr w:type="spellStart"/>
+            <w:r>
+              <w:rPr>
+                <w:rFonts w:cs="Calibri"/>
+                <w:szCs w:val="24"/>
+              </w:rPr>
+              <w:t>building</w:t>
+            </w:r>
+            <w:proofErr w:type="spellEnd"/>
             <w:r>
               <w:rPr>
                 <w:rFonts w:cs="Calibri"/>
@@ -6779,12 +6864,19 @@
               <w:rPr>
                 <w:szCs w:val="24"/>
               </w:rPr>
-              <w:t>Arte visual /</w:t>
-            </w:r>
+              <w:t xml:space="preserve">Arte visual </w:t>
+            </w:r>
+            <w:proofErr w:type="gramStart"/>
             <w:r>
               <w:rPr>
                 <w:szCs w:val="24"/>
               </w:rPr>
+              <w:t>/</w:t>
+            </w:r>
+            <w:r>
+              <w:rPr>
+                <w:szCs w:val="24"/>
+              </w:rPr>
               <w:t>”</w:t>
             </w:r>
             <w:r>
@@ -6793,6 +6885,7 @@
               </w:rPr>
               <w:t>performances</w:t>
             </w:r>
+            <w:proofErr w:type="gramEnd"/>
             <w:r>
               <w:rPr>
                 <w:szCs w:val="24"/>
@@ -7452,7 +7545,21 @@
               <w:rPr>
                 <w:lang w:val="es-419" w:eastAsia="es-CO"/>
               </w:rPr>
-              <w:t>Los elefantes marchan en una multitudinaria procesión, muy vistosa y fotogénica, acompañados por bailarinas y músicos que realizan cantos y danzas tradicionales. Son característicos los jinetes y acompañantes, con sus impecables turbantes rojos. El sonido de las trompetas (llamadas “bankiya”) ofrece una atmósfera única.​</w:t>
+              <w:t>Los elefantes marchan en una multitudinaria procesión, muy vistosa y fotogénica, acompañados por bailarinas y músicos que realizan cantos y danzas tradicionales. Son característicos los jinetes y acompañantes, con sus impecables turbantes rojos. El sonido de las trompetas (llamadas “</w:t>
+            </w:r>
+            <w:proofErr w:type="spellStart"/>
+            <w:r>
+              <w:rPr>
+                <w:lang w:val="es-419" w:eastAsia="es-CO"/>
+              </w:rPr>
+              <w:t>bankiya</w:t>
+            </w:r>
+            <w:proofErr w:type="spellEnd"/>
+            <w:r>
+              <w:rPr>
+                <w:lang w:val="es-419" w:eastAsia="es-CO"/>
+              </w:rPr>
+              <w:t>”) ofrece una atmósfera única.​</w:t>
             </w:r>
           </w:p>
           <w:p>
@@ -7501,7 +7608,21 @@
               <w:rPr>
                 <w:lang w:val="es-419" w:eastAsia="es-CO"/>
               </w:rPr>
-              <w:t>La India se tiñe de brillantes colores para recibir la primavera, y durante dos días parece que las enormes brechas sociales desaparecen. Es el Holi, una de las tradiciones de la India. Un festival en el que hombres y mujeres, ricos y pobres, niños y mayores se unen para celebrar juntos esta fiesta de colores tan esperada.​</w:t>
+              <w:t xml:space="preserve">La India se tiñe de brillantes colores para recibir la primavera, y durante dos días parece que las enormes brechas sociales desaparecen. Es el </w:t>
+            </w:r>
+            <w:proofErr w:type="spellStart"/>
+            <w:r>
+              <w:rPr>
+                <w:lang w:val="es-419" w:eastAsia="es-CO"/>
+              </w:rPr>
+              <w:t>Holi</w:t>
+            </w:r>
+            <w:proofErr w:type="spellEnd"/>
+            <w:r>
+              <w:rPr>
+                <w:lang w:val="es-419" w:eastAsia="es-CO"/>
+              </w:rPr>
+              <w:t>, una de las tradiciones de la India. Un festival en el que hombres y mujeres, ricos y pobres, niños y mayores se unen para celebrar juntos esta fiesta de colores tan esperada.​</w:t>
             </w:r>
           </w:p>
           <w:p>
@@ -9227,12 +9348,21 @@
         </w:rPr>
         <w:t>“</w:t>
       </w:r>
+      <w:proofErr w:type="spellStart"/>
       <w:r>
         <w:rPr>
           <w:rStyle w:val="Extranjerismo"/>
           <w:lang w:val="es-419" w:eastAsia="es-CO"/>
         </w:rPr>
-        <w:t>coffee break</w:t>
+        <w:t>coffee</w:t>
+      </w:r>
+      <w:proofErr w:type="spellEnd"/>
+      <w:r>
+        <w:rPr>
+          <w:rStyle w:val="Extranjerismo"/>
+          <w:lang w:val="es-419" w:eastAsia="es-CO"/>
+        </w:rPr>
+        <w:t xml:space="preserve"> break</w:t>
       </w:r>
       <w:r>
         <w:rPr>
@@ -10843,7 +10973,31 @@
     </w:p>
     <w:p>
       <w:r>
-        <w:t>Ya abordada la fase de pre-evento, junto con las dos fases que la conforman, es importante detallar lo que ocurre en las fases de evento y pos-evento. Teniendo en cuenta que en el evento es donde se van a ejecutar todas las actividades que se planificaron durante el pre-evento.</w:t>
+        <w:t xml:space="preserve">Ya abordada la fase de </w:t>
+      </w:r>
+      <w:proofErr w:type="spellStart"/>
+      <w:r>
+        <w:t>pre-evento</w:t>
+      </w:r>
+      <w:proofErr w:type="spellEnd"/>
+      <w:r>
+        <w:t xml:space="preserve">, junto con las dos fases que la conforman, es importante detallar lo que ocurre en las fases de evento y </w:t>
+      </w:r>
+      <w:proofErr w:type="spellStart"/>
+      <w:r>
+        <w:t>pos-evento</w:t>
+      </w:r>
+      <w:proofErr w:type="spellEnd"/>
+      <w:r>
+        <w:t xml:space="preserve">. Teniendo en cuenta que en el evento es donde se van a ejecutar todas las actividades que se planificaron durante el </w:t>
+      </w:r>
+      <w:proofErr w:type="spellStart"/>
+      <w:r>
+        <w:t>pre-evento</w:t>
+      </w:r>
+      <w:proofErr w:type="spellEnd"/>
+      <w:r>
+        <w:t>.</w:t>
       </w:r>
     </w:p>
     <w:p>
@@ -10853,7 +11007,15 @@
     </w:p>
     <w:p>
       <w:r>
-        <w:t>Una vez finaliza el evento, inicia la fase de pos-evento, que se basa en dos momentos importantes, el primero, que apunta a la recopilación y sistematización de la información pertinente para el evento, y la evaluación del mismo.</w:t>
+        <w:t xml:space="preserve">Una vez finaliza el evento, inicia la fase de </w:t>
+      </w:r>
+      <w:proofErr w:type="spellStart"/>
+      <w:r>
+        <w:t>pos-evento</w:t>
+      </w:r>
+      <w:proofErr w:type="spellEnd"/>
+      <w:r>
+        <w:t>, que se basa en dos momentos importantes, el primero, que apunta a la recopilación y sistematización de la información pertinente para el evento, y la evaluación del mismo.</w:t>
       </w:r>
     </w:p>
     <w:p>
@@ -13149,6 +13311,7 @@
       <w:r>
         <w:t>Si necesita un espacio moderno, en el centro de la ciudad y para celebrar un evento con cierto aire desenfadado, debería añadir a la lista las azoteas, terrazas, áticos y “</w:t>
       </w:r>
+      <w:proofErr w:type="spellStart"/>
       <w:r>
         <w:rPr>
           <w:rStyle w:val="Extranjerismo"/>
@@ -13156,6 +13319,7 @@
         </w:rPr>
         <w:t>lofts</w:t>
       </w:r>
+      <w:proofErr w:type="spellEnd"/>
       <w:r>
         <w:t>” privados.</w:t>
       </w:r>
@@ -13225,6 +13389,7 @@
           <w:bCs/>
         </w:rPr>
       </w:pPr>
+      <w:proofErr w:type="spellStart"/>
       <w:r>
         <w:rPr>
           <w:b/>
@@ -13232,6 +13397,7 @@
         </w:rPr>
         <w:t>Gastroespacios</w:t>
       </w:r>
+      <w:proofErr w:type="spellEnd"/>
     </w:p>
     <w:p>
       <w:pPr>
@@ -13366,7 +13532,35 @@
         <w:rPr>
           <w:lang w:val="es-419" w:eastAsia="es-CO"/>
         </w:rPr>
-        <w:t xml:space="preserve">Es similar a un evento tradicional; marca la diferencia al ser un evento en línea y los asistentes se reúnen desde lugares diversos, a través de una plataforma. Las plataformas más usadas en eventos digitales son: Zoom, Meet, Webex, etc. Presenta algunas ventajas, como, por ejemplo: al organizador del evento le proporciona la alternativa de ampliar el número de participantes y ponentes que pueden estar ubicados en diferentes partes del mundo o que presentan incompatibilidad de horario. Desde la perspectiva del invitado, el formato de evento </w:t>
+        <w:t xml:space="preserve">Es similar a un evento tradicional; marca la diferencia al ser un evento en línea y los asistentes se reúnen desde lugares diversos, a través de una plataforma. Las plataformas más usadas en eventos digitales son: Zoom, </w:t>
+      </w:r>
+      <w:proofErr w:type="spellStart"/>
+      <w:r>
+        <w:rPr>
+          <w:lang w:val="es-419" w:eastAsia="es-CO"/>
+        </w:rPr>
+        <w:t>Meet</w:t>
+      </w:r>
+      <w:proofErr w:type="spellEnd"/>
+      <w:r>
+        <w:rPr>
+          <w:lang w:val="es-419" w:eastAsia="es-CO"/>
+        </w:rPr>
+        <w:t xml:space="preserve">, </w:t>
+      </w:r>
+      <w:proofErr w:type="spellStart"/>
+      <w:r>
+        <w:rPr>
+          <w:lang w:val="es-419" w:eastAsia="es-CO"/>
+        </w:rPr>
+        <w:t>Webex</w:t>
+      </w:r>
+      <w:proofErr w:type="spellEnd"/>
+      <w:r>
+        <w:rPr>
+          <w:lang w:val="es-419" w:eastAsia="es-CO"/>
+        </w:rPr>
+        <w:t xml:space="preserve">, etc. Presenta algunas ventajas, como, por ejemplo: al organizador del evento le proporciona la alternativa de ampliar el número de participantes y ponentes que pueden estar ubicados en diferentes partes del mundo o que presentan incompatibilidad de horario. Desde la perspectiva del invitado, el formato de evento </w:t>
       </w:r>
       <w:r>
         <w:rPr>
@@ -13423,6 +13617,7 @@
       <w:r>
         <w:t>Su característica principal se encuentra en la interacción y participación incrementada al combinar acciones físicas o materiales con la virtualidad. Se realiza con presencia física de los actores en diferentes sedes que están, a su vez, enlazadas vía “</w:t>
       </w:r>
+      <w:proofErr w:type="spellStart"/>
       <w:r>
         <w:rPr>
           <w:rStyle w:val="Extranjerismo"/>
@@ -13430,9 +13625,11 @@
         </w:rPr>
         <w:t>streaming</w:t>
       </w:r>
+      <w:proofErr w:type="spellEnd"/>
       <w:r>
         <w:t>”, posibilitando a los asistentes una retransmisión en vivo, entregando experiencias reales sincrónicas. En el espacio físico, normalmente asiste un reducido número de asistentes, y en la parte virtual, se usan plataformas audiovisuales y tecnológicas (videoconferencias en “</w:t>
       </w:r>
+      <w:proofErr w:type="spellStart"/>
       <w:r>
         <w:rPr>
           <w:rStyle w:val="Extranjerismo"/>
@@ -13440,6 +13637,7 @@
         </w:rPr>
         <w:t>streaming</w:t>
       </w:r>
+      <w:proofErr w:type="spellEnd"/>
       <w:r>
         <w:t>”, “</w:t>
       </w:r>
@@ -13795,6 +13993,7 @@
         </w:rPr>
         <w:t>“</w:t>
       </w:r>
+      <w:proofErr w:type="spellStart"/>
       <w:r>
         <w:rPr>
           <w:rStyle w:val="Extranjerismo"/>
@@ -13802,6 +14001,7 @@
         </w:rPr>
         <w:t>networking</w:t>
       </w:r>
+      <w:proofErr w:type="spellEnd"/>
       <w:r>
         <w:rPr>
           <w:lang w:val="es-419" w:eastAsia="es-CO"/>
@@ -13944,8 +14144,13 @@
         <w:pStyle w:val="Prrafodelista"/>
         <w:ind w:left="1429" w:firstLine="0"/>
       </w:pPr>
-      <w:r>
-        <w:t>Combina contenido con experiencias, es decir, existe un programa con una sección académica que puede contener notas claves, talleres, conferencias, etc., y una sección social, con experiencias que lleven a los participantes al disfrute mientras interactúan con otros asistentes. Este tipo de eventos usualmente integran el entretenimiento y la interacción desde la experiencia, esto puede incluir sesiones de baile, de yoga, meditaciones, discusiones grupales, etc.</w:t>
+      <w:proofErr w:type="gramStart"/>
+      <w:r>
+        <w:t>Combina contenido</w:t>
+      </w:r>
+      <w:proofErr w:type="gramEnd"/>
+      <w:r>
+        <w:t xml:space="preserve"> con experiencias, es decir, existe un programa con una sección académica que puede contener notas claves, talleres, conferencias, etc., y una sección social, con experiencias que lleven a los participantes al disfrute mientras interactúan con otros asistentes. Este tipo de eventos usualmente integran el entretenimiento y la interacción desde la experiencia, esto puede incluir sesiones de baile, de yoga, meditaciones, discusiones grupales, etc.</w:t>
       </w:r>
     </w:p>
     <w:p>
@@ -14257,6 +14462,7 @@
         </w:rPr>
         <w:t>Google “</w:t>
       </w:r>
+      <w:proofErr w:type="spellStart"/>
       <w:r>
         <w:rPr>
           <w:rStyle w:val="Extranjerismo"/>
@@ -14266,6 +14472,7 @@
         </w:rPr>
         <w:t>Meet</w:t>
       </w:r>
+      <w:proofErr w:type="spellEnd"/>
       <w:r>
         <w:rPr>
           <w:b/>
@@ -14292,7 +14499,21 @@
         <w:rPr>
           <w:lang w:val="es-419" w:eastAsia="es-CO"/>
         </w:rPr>
-        <w:t xml:space="preserve"> de videoconferencias desarrollada por la compañía Google Inc, se accede desde buscadores web y dispositivos móviles; las empresas y organizaciones son sus principales usuarios, ya que fue ideada para dinamizar el entorno laboral. Cuenta con una interfaz sencilla, y para poder crear las reuniones, se debe tener activa una cuenta en Google.</w:t>
+        <w:t xml:space="preserve"> de videoconferencias desarrollada por la compañía Google </w:t>
+      </w:r>
+      <w:proofErr w:type="spellStart"/>
+      <w:r>
+        <w:rPr>
+          <w:lang w:val="es-419" w:eastAsia="es-CO"/>
+        </w:rPr>
+        <w:t>Inc</w:t>
+      </w:r>
+      <w:proofErr w:type="spellEnd"/>
+      <w:r>
+        <w:rPr>
+          <w:lang w:val="es-419" w:eastAsia="es-CO"/>
+        </w:rPr>
+        <w:t>, se accede desde buscadores web y dispositivos móviles; las empresas y organizaciones son sus principales usuarios, ya que fue ideada para dinamizar el entorno laboral. Cuenta con una interfaz sencilla, y para poder crear las reuniones, se debe tener activa una cuenta en Google.</w:t>
       </w:r>
     </w:p>
     <w:p>
@@ -14314,6 +14535,7 @@
         </w:rPr>
         <w:t>Microsoft “</w:t>
       </w:r>
+      <w:proofErr w:type="spellStart"/>
       <w:r>
         <w:rPr>
           <w:rStyle w:val="Extranjerismo"/>
@@ -14323,6 +14545,7 @@
         </w:rPr>
         <w:t>Teams</w:t>
       </w:r>
+      <w:proofErr w:type="spellEnd"/>
       <w:r>
         <w:rPr>
           <w:b/>
@@ -14374,6 +14597,7 @@
         </w:rPr>
         <w:t>“</w:t>
       </w:r>
+      <w:proofErr w:type="spellStart"/>
       <w:r>
         <w:rPr>
           <w:rStyle w:val="Extranjerismo"/>
@@ -14381,6 +14605,7 @@
         </w:rPr>
         <w:t>Planner</w:t>
       </w:r>
+      <w:proofErr w:type="spellEnd"/>
       <w:r>
         <w:rPr>
           <w:lang w:val="es-419" w:eastAsia="es-CO"/>
@@ -14413,6 +14638,7 @@
         </w:rPr>
         <w:t>“</w:t>
       </w:r>
+      <w:proofErr w:type="spellStart"/>
       <w:r>
         <w:rPr>
           <w:rStyle w:val="Extranjerismo"/>
@@ -14422,6 +14648,7 @@
         </w:rPr>
         <w:t>StreamYard</w:t>
       </w:r>
+      <w:proofErr w:type="spellEnd"/>
       <w:r>
         <w:rPr>
           <w:b/>
@@ -14450,6 +14677,7 @@
         </w:rPr>
         <w:t>“</w:t>
       </w:r>
+      <w:proofErr w:type="spellStart"/>
       <w:r>
         <w:rPr>
           <w:rStyle w:val="Extranjerismo"/>
@@ -14457,6 +14685,7 @@
         </w:rPr>
         <w:t>streaming</w:t>
       </w:r>
+      <w:proofErr w:type="spellEnd"/>
       <w:r>
         <w:rPr>
           <w:lang w:val="es-419" w:eastAsia="es-CO"/>
@@ -14482,6 +14711,7 @@
         </w:rPr>
         <w:t>“</w:t>
       </w:r>
+      <w:proofErr w:type="spellStart"/>
       <w:r>
         <w:rPr>
           <w:rStyle w:val="Extranjerismo"/>
@@ -14489,6 +14719,7 @@
         </w:rPr>
         <w:t>Planner</w:t>
       </w:r>
+      <w:proofErr w:type="spellEnd"/>
       <w:r>
         <w:rPr>
           <w:lang w:val="es-419" w:eastAsia="es-CO"/>
@@ -14529,6 +14760,7 @@
         </w:rPr>
         <w:t>“</w:t>
       </w:r>
+      <w:proofErr w:type="spellStart"/>
       <w:r>
         <w:rPr>
           <w:rStyle w:val="Extranjerismo"/>
@@ -14538,6 +14770,7 @@
         </w:rPr>
         <w:t>Crowdcast</w:t>
       </w:r>
+      <w:proofErr w:type="spellEnd"/>
       <w:r>
         <w:rPr>
           <w:b/>
@@ -14564,13 +14797,23 @@
           <w:lang w:val="es-419" w:eastAsia="es-CO"/>
         </w:rPr>
       </w:pPr>
-      <w:r>
-        <w:rPr>
-          <w:b/>
-          <w:bCs/>
-          <w:lang w:val="es-419" w:eastAsia="es-CO"/>
-        </w:rPr>
-        <w:t>Livestorm:</w:t>
+      <w:proofErr w:type="spellStart"/>
+      <w:r>
+        <w:rPr>
+          <w:b/>
+          <w:bCs/>
+          <w:lang w:val="es-419" w:eastAsia="es-CO"/>
+        </w:rPr>
+        <w:t>Livestorm</w:t>
+      </w:r>
+      <w:proofErr w:type="spellEnd"/>
+      <w:r>
+        <w:rPr>
+          <w:b/>
+          <w:bCs/>
+          <w:lang w:val="es-419" w:eastAsia="es-CO"/>
+        </w:rPr>
+        <w:t>:</w:t>
       </w:r>
       <w:r>
         <w:rPr>
@@ -14633,6 +14876,7 @@
         </w:rPr>
         <w:t>“</w:t>
       </w:r>
+      <w:proofErr w:type="spellStart"/>
       <w:r>
         <w:rPr>
           <w:rStyle w:val="Extranjerismo"/>
@@ -14640,6 +14884,7 @@
         </w:rPr>
         <w:t>websites</w:t>
       </w:r>
+      <w:proofErr w:type="spellEnd"/>
       <w:r>
         <w:rPr>
           <w:lang w:val="es-419" w:eastAsia="es-CO"/>
@@ -14834,6 +15079,7 @@
         </w:rPr>
         <w:t>“</w:t>
       </w:r>
+      <w:proofErr w:type="spellStart"/>
       <w:r>
         <w:rPr>
           <w:rStyle w:val="Extranjerismo"/>
@@ -14841,7 +15087,17 @@
           <w:bCs/>
           <w:lang w:val="es-419" w:eastAsia="es-CO"/>
         </w:rPr>
-        <w:t>Landing page</w:t>
+        <w:t>Landing</w:t>
+      </w:r>
+      <w:proofErr w:type="spellEnd"/>
+      <w:r>
+        <w:rPr>
+          <w:rStyle w:val="Extranjerismo"/>
+          <w:b/>
+          <w:bCs/>
+          <w:lang w:val="es-419" w:eastAsia="es-CO"/>
+        </w:rPr>
+        <w:t xml:space="preserve"> page</w:t>
       </w:r>
       <w:r>
         <w:rPr>
@@ -14919,13 +15175,31 @@
         </w:rPr>
         <w:t>“</w:t>
       </w:r>
+      <w:proofErr w:type="spellStart"/>
       <w:r>
         <w:rPr>
           <w:rStyle w:val="Extranjerismo"/>
           <w:lang w:val="es-419" w:eastAsia="es-CO"/>
         </w:rPr>
-        <w:t>landing pages</w:t>
-      </w:r>
+        <w:t>landing</w:t>
+      </w:r>
+      <w:proofErr w:type="spellEnd"/>
+      <w:r>
+        <w:rPr>
+          <w:rStyle w:val="Extranjerismo"/>
+          <w:lang w:val="es-419" w:eastAsia="es-CO"/>
+        </w:rPr>
+        <w:t xml:space="preserve"> </w:t>
+      </w:r>
+      <w:proofErr w:type="spellStart"/>
+      <w:r>
+        <w:rPr>
+          <w:rStyle w:val="Extranjerismo"/>
+          <w:lang w:val="es-419" w:eastAsia="es-CO"/>
+        </w:rPr>
+        <w:t>pages</w:t>
+      </w:r>
+      <w:proofErr w:type="spellEnd"/>
       <w:r>
         <w:rPr>
           <w:lang w:val="es-419" w:eastAsia="es-CO"/>
@@ -14983,6 +15257,7 @@
         </w:rPr>
         <w:t>“</w:t>
       </w:r>
+      <w:proofErr w:type="spellStart"/>
       <w:r>
         <w:rPr>
           <w:rStyle w:val="Extranjerismo"/>
@@ -14990,6 +15265,7 @@
         </w:rPr>
         <w:t>lives</w:t>
       </w:r>
+      <w:proofErr w:type="spellEnd"/>
       <w:r>
         <w:rPr>
           <w:lang w:val="es-419" w:eastAsia="es-CO"/>
@@ -15094,12 +15370,15 @@
           <w:lang w:val="es-419" w:eastAsia="es-CO"/>
         </w:rPr>
       </w:pPr>
+      <w:proofErr w:type="gramStart"/>
       <w:r>
         <w:rPr>
           <w:lang w:val="es-419" w:eastAsia="es-CO"/>
         </w:rPr>
         <w:t>-“</w:t>
       </w:r>
+      <w:proofErr w:type="spellStart"/>
+      <w:proofErr w:type="gramEnd"/>
       <w:r>
         <w:rPr>
           <w:rStyle w:val="Extranjerismo"/>
@@ -15107,6 +15386,7 @@
         </w:rPr>
         <w:t>Lives</w:t>
       </w:r>
+      <w:proofErr w:type="spellEnd"/>
       <w:r>
         <w:rPr>
           <w:lang w:val="es-419" w:eastAsia="es-CO"/>
@@ -15342,6 +15622,7 @@
           <w:lang w:val="es-419" w:eastAsia="es-CO"/>
         </w:rPr>
       </w:pPr>
+      <w:proofErr w:type="gramStart"/>
       <w:r>
         <w:rPr>
           <w:lang w:val="es-419" w:eastAsia="es-CO"/>
@@ -15354,6 +15635,8 @@
         </w:rPr>
         <w:t>“</w:t>
       </w:r>
+      <w:proofErr w:type="spellStart"/>
+      <w:proofErr w:type="gramEnd"/>
       <w:r>
         <w:rPr>
           <w:rStyle w:val="Extranjerismo"/>
@@ -15361,6 +15644,7 @@
         </w:rPr>
         <w:t>Stories</w:t>
       </w:r>
+      <w:proofErr w:type="spellEnd"/>
       <w:r>
         <w:rPr>
           <w:lang w:val="es-419" w:eastAsia="es-CO"/>
@@ -15387,6 +15671,7 @@
           <w:lang w:val="es-419" w:eastAsia="es-CO"/>
         </w:rPr>
       </w:pPr>
+      <w:proofErr w:type="spellStart"/>
       <w:r>
         <w:rPr>
           <w:b/>
@@ -15395,6 +15680,7 @@
         </w:rPr>
         <w:t>Linkedin</w:t>
       </w:r>
+      <w:proofErr w:type="spellEnd"/>
     </w:p>
     <w:p>
       <w:pPr>
@@ -15683,6 +15969,7 @@
         </w:rPr>
         <w:t>“</w:t>
       </w:r>
+      <w:proofErr w:type="spellStart"/>
       <w:r>
         <w:rPr>
           <w:rStyle w:val="Extranjerismo"/>
@@ -15692,6 +15979,7 @@
         </w:rPr>
         <w:t>Streaming</w:t>
       </w:r>
+      <w:proofErr w:type="spellEnd"/>
       <w:r>
         <w:rPr>
           <w:rStyle w:val="Extranjerismo"/>
@@ -15752,6 +16040,7 @@
         </w:rPr>
         <w:t>“</w:t>
       </w:r>
+      <w:proofErr w:type="spellStart"/>
       <w:r>
         <w:rPr>
           <w:rStyle w:val="Extranjerismo"/>
@@ -15761,6 +16050,7 @@
         </w:rPr>
         <w:t>Influencers</w:t>
       </w:r>
+      <w:proofErr w:type="spellEnd"/>
       <w:r>
         <w:rPr>
           <w:lang w:val="es-419" w:eastAsia="es-CO"/>
@@ -15852,12 +16142,21 @@
         </w:rPr>
         <w:t>“</w:t>
       </w:r>
+      <w:proofErr w:type="spellStart"/>
       <w:r>
         <w:rPr>
           <w:rStyle w:val="Extranjerismo"/>
           <w:lang w:val="es-419" w:eastAsia="es-CO"/>
         </w:rPr>
-        <w:t>inbound marketing</w:t>
+        <w:t>inbound</w:t>
+      </w:r>
+      <w:proofErr w:type="spellEnd"/>
+      <w:r>
+        <w:rPr>
+          <w:rStyle w:val="Extranjerismo"/>
+          <w:lang w:val="es-419" w:eastAsia="es-CO"/>
+        </w:rPr>
+        <w:t xml:space="preserve"> marketing</w:t>
       </w:r>
       <w:r>
         <w:rPr>
@@ -16020,12 +16319,21 @@
         </w:rPr>
         <w:t>“</w:t>
       </w:r>
+      <w:proofErr w:type="spellStart"/>
       <w:r>
         <w:rPr>
           <w:rStyle w:val="Extranjerismo"/>
           <w:lang w:val="es-419" w:eastAsia="es-CO"/>
         </w:rPr>
-        <w:t>landing page</w:t>
+        <w:t>landing</w:t>
+      </w:r>
+      <w:proofErr w:type="spellEnd"/>
+      <w:r>
+        <w:rPr>
+          <w:rStyle w:val="Extranjerismo"/>
+          <w:lang w:val="es-419" w:eastAsia="es-CO"/>
+        </w:rPr>
+        <w:t xml:space="preserve"> page</w:t>
       </w:r>
       <w:r>
         <w:rPr>
@@ -16490,7 +16798,21 @@
         <w:rPr>
           <w:lang w:val="es-419" w:eastAsia="es-CO"/>
         </w:rPr>
-        <w:t>Servicio de catering, coffee break, almuerzos, cenas.</w:t>
+        <w:t xml:space="preserve">Servicio de catering, </w:t>
+      </w:r>
+      <w:proofErr w:type="spellStart"/>
+      <w:r>
+        <w:rPr>
+          <w:lang w:val="es-419" w:eastAsia="es-CO"/>
+        </w:rPr>
+        <w:t>coffee</w:t>
+      </w:r>
+      <w:proofErr w:type="spellEnd"/>
+      <w:r>
+        <w:rPr>
+          <w:lang w:val="es-419" w:eastAsia="es-CO"/>
+        </w:rPr>
+        <w:t xml:space="preserve"> break, almuerzos, cenas.</w:t>
       </w:r>
     </w:p>
     <w:p>
@@ -16660,7 +16982,21 @@
         <w:rPr>
           <w:lang w:val="es-419" w:eastAsia="es-CO"/>
         </w:rPr>
-        <w:t>Según el Blog Fosbury (2021), se deben tener presentes las siguientes claves en el momento de generar sensaciones y ofrecer la mejor experiencia a los clientes; le invitamos a reconocer algunas de ellas:</w:t>
+        <w:t xml:space="preserve">Según el Blog </w:t>
+      </w:r>
+      <w:proofErr w:type="spellStart"/>
+      <w:r>
+        <w:rPr>
+          <w:lang w:val="es-419" w:eastAsia="es-CO"/>
+        </w:rPr>
+        <w:t>Fosbury</w:t>
+      </w:r>
+      <w:proofErr w:type="spellEnd"/>
+      <w:r>
+        <w:rPr>
+          <w:lang w:val="es-419" w:eastAsia="es-CO"/>
+        </w:rPr>
+        <w:t xml:space="preserve"> (2021), se deben tener presentes las siguientes claves en el momento de generar sensaciones y ofrecer la mejor experiencia a los clientes; le invitamos a reconocer algunas de ellas:</w:t>
       </w:r>
     </w:p>
     <w:p>
@@ -17105,7 +17441,21 @@
           <w:lang w:val="es-419" w:eastAsia="es-CO"/>
         </w:rPr>
         <w:lastRenderedPageBreak/>
-        <w:t>producto, sino a los que no lo hacen pero definen los shows como algo memorable.</w:t>
+        <w:t xml:space="preserve">producto, sino a los que no lo </w:t>
+      </w:r>
+      <w:proofErr w:type="gramStart"/>
+      <w:r>
+        <w:rPr>
+          <w:lang w:val="es-419" w:eastAsia="es-CO"/>
+        </w:rPr>
+        <w:t>hacen</w:t>
+      </w:r>
+      <w:proofErr w:type="gramEnd"/>
+      <w:r>
+        <w:rPr>
+          <w:lang w:val="es-419" w:eastAsia="es-CO"/>
+        </w:rPr>
+        <w:t xml:space="preserve"> pero definen los shows como algo memorable.</w:t>
       </w:r>
     </w:p>
     <w:p>
@@ -17125,7 +17475,25 @@
           <w:bCs/>
           <w:lang w:val="es-419" w:eastAsia="es-CO"/>
         </w:rPr>
-        <w:t>Airbnb Experiences:</w:t>
+        <w:t xml:space="preserve">Airbnb </w:t>
+      </w:r>
+      <w:proofErr w:type="spellStart"/>
+      <w:r>
+        <w:rPr>
+          <w:b/>
+          <w:bCs/>
+          <w:lang w:val="es-419" w:eastAsia="es-CO"/>
+        </w:rPr>
+        <w:t>Experiences</w:t>
+      </w:r>
+      <w:proofErr w:type="spellEnd"/>
+      <w:r>
+        <w:rPr>
+          <w:b/>
+          <w:bCs/>
+          <w:lang w:val="es-419" w:eastAsia="es-CO"/>
+        </w:rPr>
+        <w:t>:</w:t>
       </w:r>
       <w:r>
         <w:rPr>
@@ -17150,8 +17518,17 @@
           <w:rStyle w:val="Extranjerismo"/>
           <w:lang w:val="es-419" w:eastAsia="es-CO"/>
         </w:rPr>
-        <w:t>Airbnb Concerts</w:t>
-      </w:r>
+        <w:t xml:space="preserve">Airbnb </w:t>
+      </w:r>
+      <w:proofErr w:type="spellStart"/>
+      <w:r>
+        <w:rPr>
+          <w:rStyle w:val="Extranjerismo"/>
+          <w:lang w:val="es-419" w:eastAsia="es-CO"/>
+        </w:rPr>
+        <w:t>Concerts</w:t>
+      </w:r>
+      <w:proofErr w:type="spellEnd"/>
       <w:r>
         <w:rPr>
           <w:lang w:val="es-419" w:eastAsia="es-CO"/>
@@ -17243,6 +17620,7 @@
         </w:rPr>
         <w:t>“</w:t>
       </w:r>
+      <w:proofErr w:type="spellStart"/>
       <w:r>
         <w:rPr>
           <w:rStyle w:val="Extranjerismo"/>
@@ -17250,6 +17628,7 @@
         </w:rPr>
         <w:t>Electronics</w:t>
       </w:r>
+      <w:proofErr w:type="spellEnd"/>
       <w:r>
         <w:rPr>
           <w:lang w:val="es-419" w:eastAsia="es-CO"/>
@@ -17273,8 +17652,17 @@
           <w:rStyle w:val="Extranjerismo"/>
           <w:lang w:val="es-419" w:eastAsia="es-CO"/>
         </w:rPr>
-        <w:t>Pantone Color Institute</w:t>
-      </w:r>
+        <w:t xml:space="preserve">Pantone Color </w:t>
+      </w:r>
+      <w:proofErr w:type="spellStart"/>
+      <w:r>
+        <w:rPr>
+          <w:rStyle w:val="Extranjerismo"/>
+          <w:lang w:val="es-419" w:eastAsia="es-CO"/>
+        </w:rPr>
+        <w:t>Institute</w:t>
+      </w:r>
+      <w:proofErr w:type="spellEnd"/>
       <w:r>
         <w:rPr>
           <w:lang w:val="es-419" w:eastAsia="es-CO"/>
@@ -17293,6 +17681,7 @@
         </w:rPr>
         <w:t>“</w:t>
       </w:r>
+      <w:proofErr w:type="spellStart"/>
       <w:r>
         <w:rPr>
           <w:rStyle w:val="Extranjerismo"/>
@@ -17300,6 +17689,7 @@
         </w:rPr>
         <w:t>lattes</w:t>
       </w:r>
+      <w:proofErr w:type="spellEnd"/>
       <w:r>
         <w:rPr>
           <w:lang w:val="es-419" w:eastAsia="es-CO"/>
@@ -17318,12 +17708,21 @@
         </w:rPr>
         <w:t>“</w:t>
       </w:r>
+      <w:proofErr w:type="spellStart"/>
       <w:r>
         <w:rPr>
           <w:rStyle w:val="Extranjerismo"/>
           <w:lang w:val="es-419" w:eastAsia="es-CO"/>
         </w:rPr>
-        <w:t>Fashion Color Summer</w:t>
+        <w:t>Fashion</w:t>
+      </w:r>
+      <w:proofErr w:type="spellEnd"/>
+      <w:r>
+        <w:rPr>
+          <w:rStyle w:val="Extranjerismo"/>
+          <w:lang w:val="es-419" w:eastAsia="es-CO"/>
+        </w:rPr>
+        <w:t xml:space="preserve"> Color Summer</w:t>
       </w:r>
       <w:r>
         <w:rPr>
@@ -17335,7 +17734,21 @@
         <w:rPr>
           <w:lang w:val="es-419" w:eastAsia="es-CO"/>
         </w:rPr>
-        <w:t xml:space="preserve"> 2019 de Pantone” (Hazelton, 2020).</w:t>
+        <w:t xml:space="preserve"> 2019 de Pantone” (</w:t>
+      </w:r>
+      <w:proofErr w:type="spellStart"/>
+      <w:r>
+        <w:rPr>
+          <w:lang w:val="es-419" w:eastAsia="es-CO"/>
+        </w:rPr>
+        <w:t>Hazelton</w:t>
+      </w:r>
+      <w:proofErr w:type="spellEnd"/>
+      <w:r>
+        <w:rPr>
+          <w:lang w:val="es-419" w:eastAsia="es-CO"/>
+        </w:rPr>
+        <w:t>, 2020).</w:t>
       </w:r>
     </w:p>
     <w:p>
@@ -18419,6 +18832,7 @@
         </w:rPr>
         <w:t>“</w:t>
       </w:r>
+      <w:proofErr w:type="spellStart"/>
       <w:r>
         <w:rPr>
           <w:rStyle w:val="Extranjerismo"/>
@@ -18426,6 +18840,7 @@
         </w:rPr>
         <w:t>Eventbrite</w:t>
       </w:r>
+      <w:proofErr w:type="spellEnd"/>
       <w:r>
         <w:rPr>
           <w:lang w:val="es-419" w:eastAsia="es-CO"/>
@@ -18444,6 +18859,7 @@
         </w:rPr>
         <w:t>“</w:t>
       </w:r>
+      <w:proofErr w:type="spellStart"/>
       <w:r>
         <w:rPr>
           <w:rStyle w:val="Extranjerismo"/>
@@ -18451,6 +18867,7 @@
         </w:rPr>
         <w:t>Ticketea</w:t>
       </w:r>
+      <w:proofErr w:type="spellEnd"/>
       <w:r>
         <w:rPr>
           <w:lang w:val="es-419" w:eastAsia="es-CO"/>
@@ -18640,6 +19057,7 @@
         </w:rPr>
         <w:t>“</w:t>
       </w:r>
+      <w:proofErr w:type="spellStart"/>
       <w:r>
         <w:rPr>
           <w:rStyle w:val="Extranjerismo"/>
@@ -18647,6 +19065,7 @@
         </w:rPr>
         <w:t>forms</w:t>
       </w:r>
+      <w:proofErr w:type="spellEnd"/>
       <w:r>
         <w:rPr>
           <w:lang w:val="es-419" w:eastAsia="es-CO"/>
@@ -18665,6 +19084,7 @@
         </w:rPr>
         <w:t>“</w:t>
       </w:r>
+      <w:proofErr w:type="spellStart"/>
       <w:r>
         <w:rPr>
           <w:rStyle w:val="Extranjerismo"/>
@@ -18672,6 +19092,7 @@
         </w:rPr>
         <w:t>Typeform</w:t>
       </w:r>
+      <w:proofErr w:type="spellEnd"/>
       <w:r>
         <w:rPr>
           <w:lang w:val="es-419" w:eastAsia="es-CO"/>
@@ -18706,6 +19127,7 @@
         <w:lastRenderedPageBreak/>
         <w:t>“</w:t>
       </w:r>
+      <w:proofErr w:type="spellStart"/>
       <w:r>
         <w:rPr>
           <w:rStyle w:val="Extranjerismo"/>
@@ -18713,6 +19135,7 @@
         </w:rPr>
         <w:t>Meetmaps</w:t>
       </w:r>
+      <w:proofErr w:type="spellEnd"/>
       <w:r>
         <w:rPr>
           <w:lang w:val="es-419" w:eastAsia="es-CO"/>
@@ -18748,7 +19171,21 @@
         <w:rPr>
           <w:lang w:val="es-419" w:eastAsia="es-CO"/>
         </w:rPr>
-        <w:t xml:space="preserve"> que le permite al organizador de eventos comunicar, gamificar y seducir a los asistentes a través de una gran experiencia, antes, durante y después.</w:t>
+        <w:t xml:space="preserve"> que le permite al organizador de eventos comunicar, </w:t>
+      </w:r>
+      <w:proofErr w:type="spellStart"/>
+      <w:r>
+        <w:rPr>
+          <w:lang w:val="es-419" w:eastAsia="es-CO"/>
+        </w:rPr>
+        <w:t>gamificar</w:t>
+      </w:r>
+      <w:proofErr w:type="spellEnd"/>
+      <w:r>
+        <w:rPr>
+          <w:lang w:val="es-419" w:eastAsia="es-CO"/>
+        </w:rPr>
+        <w:t xml:space="preserve"> y seducir a los asistentes a través de una gran experiencia, antes, durante y después.</w:t>
       </w:r>
     </w:p>
     <w:p>
@@ -18772,6 +19209,7 @@
         </w:rPr>
         <w:t>“</w:t>
       </w:r>
+      <w:proofErr w:type="spellStart"/>
       <w:r>
         <w:rPr>
           <w:rStyle w:val="Extranjerismo"/>
@@ -18781,6 +19219,7 @@
         </w:rPr>
         <w:t>Engagement</w:t>
       </w:r>
+      <w:proofErr w:type="spellEnd"/>
       <w:r>
         <w:rPr>
           <w:b/>
@@ -18880,6 +19319,7 @@
         </w:rPr>
         <w:t>“</w:t>
       </w:r>
+      <w:proofErr w:type="spellStart"/>
       <w:r>
         <w:rPr>
           <w:rStyle w:val="Extranjerismo"/>
@@ -18887,8 +19327,29 @@
           <w:bCs/>
           <w:lang w:val="es-419" w:eastAsia="es-CO"/>
         </w:rPr>
-        <w:t>Design Thinking</w:t>
-      </w:r>
+        <w:t>Design</w:t>
+      </w:r>
+      <w:proofErr w:type="spellEnd"/>
+      <w:r>
+        <w:rPr>
+          <w:rStyle w:val="Extranjerismo"/>
+          <w:b/>
+          <w:bCs/>
+          <w:lang w:val="es-419" w:eastAsia="es-CO"/>
+        </w:rPr>
+        <w:t xml:space="preserve"> </w:t>
+      </w:r>
+      <w:proofErr w:type="spellStart"/>
+      <w:r>
+        <w:rPr>
+          <w:rStyle w:val="Extranjerismo"/>
+          <w:b/>
+          <w:bCs/>
+          <w:lang w:val="es-419" w:eastAsia="es-CO"/>
+        </w:rPr>
+        <w:t>Thinking</w:t>
+      </w:r>
+      <w:proofErr w:type="spellEnd"/>
       <w:r>
         <w:rPr>
           <w:b/>
@@ -18918,13 +19379,31 @@
         </w:rPr>
         <w:t>“</w:t>
       </w:r>
+      <w:proofErr w:type="spellStart"/>
       <w:r>
         <w:rPr>
           <w:rStyle w:val="Extranjerismo"/>
           <w:lang w:val="es-419" w:eastAsia="es-CO"/>
         </w:rPr>
-        <w:t>Design thinking</w:t>
-      </w:r>
+        <w:t>Design</w:t>
+      </w:r>
+      <w:proofErr w:type="spellEnd"/>
+      <w:r>
+        <w:rPr>
+          <w:rStyle w:val="Extranjerismo"/>
+          <w:lang w:val="es-419" w:eastAsia="es-CO"/>
+        </w:rPr>
+        <w:t xml:space="preserve"> </w:t>
+      </w:r>
+      <w:proofErr w:type="spellStart"/>
+      <w:r>
+        <w:rPr>
+          <w:rStyle w:val="Extranjerismo"/>
+          <w:lang w:val="es-419" w:eastAsia="es-CO"/>
+        </w:rPr>
+        <w:t>thinking</w:t>
+      </w:r>
+      <w:proofErr w:type="spellEnd"/>
       <w:r>
         <w:rPr>
           <w:lang w:val="es-419" w:eastAsia="es-CO"/>
@@ -19352,8 +19831,13 @@
             <w:pPr>
               <w:pStyle w:val="TextoTablas"/>
             </w:pPr>
-            <w:r>
-              <w:t xml:space="preserve">Galmés, M. (2010). La organización de eventos como herramienta de comunicación de </w:t>
+            <w:proofErr w:type="spellStart"/>
+            <w:r>
+              <w:t>Galmés</w:t>
+            </w:r>
+            <w:proofErr w:type="spellEnd"/>
+            <w:r>
+              <w:t xml:space="preserve">, M. (2010). La organización de eventos como herramienta de comunicación de </w:t>
             </w:r>
             <w:r>
               <w:t>“</w:t>
@@ -19431,7 +19915,15 @@
               <w:pStyle w:val="TextoTablas"/>
             </w:pPr>
             <w:r>
-              <w:t>Borges, A. (2013). La innovación en la organización de eventos. Compé, Revista Científica de Comunicación, Protocolo y Eventos, (1), p. 46-60.</w:t>
+              <w:t xml:space="preserve">Borges, A. (2013). La innovación en la organización de eventos. </w:t>
+            </w:r>
+            <w:proofErr w:type="spellStart"/>
+            <w:r>
+              <w:t>Compé</w:t>
+            </w:r>
+            <w:proofErr w:type="spellEnd"/>
+            <w:r>
+              <w:t>, Revista Científica de Comunicación, Protocolo y Eventos, (1), p. 46-60.</w:t>
             </w:r>
           </w:p>
         </w:tc>
@@ -19603,6 +20095,7 @@
         </w:rPr>
         <w:t>“</w:t>
       </w:r>
+      <w:proofErr w:type="spellStart"/>
       <w:r>
         <w:rPr>
           <w:rStyle w:val="Extranjerismo"/>
@@ -19612,6 +20105,7 @@
         </w:rPr>
         <w:t>Venues</w:t>
       </w:r>
+      <w:proofErr w:type="spellEnd"/>
       <w:r>
         <w:rPr>
           <w:b/>
@@ -19689,7 +20183,15 @@
         <w:t>Cordero, L. (2016). La organización de eventos como herramienta de comunicación interna:</w:t>
       </w:r>
       <w:r>
-        <w:t xml:space="preserve"> Avon Cosmetics España [Trabajo fin de grado]. Universidad de Sevilla. </w:t>
+        <w:t xml:space="preserve"> Avon </w:t>
+      </w:r>
+      <w:proofErr w:type="spellStart"/>
+      <w:r>
+        <w:t>Cosmetics</w:t>
+      </w:r>
+      <w:proofErr w:type="spellEnd"/>
+      <w:r>
+        <w:t xml:space="preserve"> España [Trabajo fin de grado]. Universidad de Sevilla. </w:t>
       </w:r>
       <w:hyperlink r:id="rId25" w:history="1">
         <w:r>
@@ -19714,14 +20216,27 @@
           <w:lang w:val="en-US"/>
         </w:rPr>
       </w:pPr>
-      <w:r>
-        <w:t xml:space="preserve">Hazelton, J. (2020). Marketing experiencial – 4 ejemplos de marcas que acertaron. </w:t>
-      </w:r>
+      <w:proofErr w:type="spellStart"/>
+      <w:r>
+        <w:t>Hazelton</w:t>
+      </w:r>
+      <w:proofErr w:type="spellEnd"/>
+      <w:r>
+        <w:t xml:space="preserve">, J. (2020). Marketing experiencial – 4 ejemplos de marcas que acertaron. </w:t>
+      </w:r>
+      <w:proofErr w:type="spellStart"/>
       <w:r>
         <w:rPr>
           <w:lang w:val="en-US"/>
         </w:rPr>
-        <w:t xml:space="preserve">Eventtia. </w:t>
+        <w:t>Eventtia</w:t>
+      </w:r>
+      <w:proofErr w:type="spellEnd"/>
+      <w:r>
+        <w:rPr>
+          <w:lang w:val="en-US"/>
+        </w:rPr>
+        <w:t xml:space="preserve">. </w:t>
       </w:r>
       <w:hyperlink r:id="rId26" w:history="1">
         <w:r>
@@ -19740,8 +20255,13 @@
       </w:r>
     </w:p>
     <w:p>
-      <w:r>
-        <w:t xml:space="preserve">Lojo, B. (2015). Turismo de Eventos: Clasificación, Evolución y Características. Impacto en las ciudades de Cartagena y Murcia. Universidad Politécnica de Cartagena. </w:t>
+      <w:proofErr w:type="spellStart"/>
+      <w:r>
+        <w:t>Lojo</w:t>
+      </w:r>
+      <w:proofErr w:type="spellEnd"/>
+      <w:r>
+        <w:t xml:space="preserve">, B. (2015). Turismo de Eventos: Clasificación, Evolución y Características. Impacto en las ciudades de Cartagena y Murcia. Universidad Politécnica de Cartagena. </w:t>
       </w:r>
       <w:hyperlink r:id="rId27" w:history="1">
         <w:r>
@@ -20061,8 +20581,13 @@
               <w:pStyle w:val="TextoTablas"/>
             </w:pPr>
             <w:r>
-              <w:t>Liliana Victoria Morales Gualdrón</w:t>
-            </w:r>
+              <w:t xml:space="preserve">Liliana Victoria Morales </w:t>
+            </w:r>
+            <w:proofErr w:type="spellStart"/>
+            <w:r>
+              <w:t>Gualdrón</w:t>
+            </w:r>
+            <w:proofErr w:type="spellEnd"/>
           </w:p>
         </w:tc>
         <w:tc>
@@ -20190,7 +20715,15 @@
               <w:pStyle w:val="TextoTablas"/>
             </w:pPr>
             <w:r>
-              <w:t>Gloria Alexandra Orejarena Barrios</w:t>
+              <w:t xml:space="preserve">Gloria Alexandra </w:t>
+            </w:r>
+            <w:proofErr w:type="spellStart"/>
+            <w:r>
+              <w:t>Orejarena</w:t>
+            </w:r>
+            <w:proofErr w:type="spellEnd"/>
+            <w:r>
+              <w:t xml:space="preserve"> Barrios</w:t>
             </w:r>
           </w:p>
         </w:tc>
@@ -20359,8 +20892,13 @@
             <w:pPr>
               <w:pStyle w:val="TextoTablas"/>
             </w:pPr>
-            <w:r>
-              <w:t>Leyson Fabian Castaño Pérez</w:t>
+            <w:proofErr w:type="spellStart"/>
+            <w:r>
+              <w:t>Leyson</w:t>
+            </w:r>
+            <w:proofErr w:type="spellEnd"/>
+            <w:r>
+              <w:t xml:space="preserve"> Fabian Castaño Pérez</w:t>
             </w:r>
           </w:p>
         </w:tc>
@@ -20444,8 +20982,13 @@
             <w:pPr>
               <w:pStyle w:val="TextoTablas"/>
             </w:pPr>
-            <w:r>
-              <w:t>Zuleidy María Ruíz Torres</w:t>
+            <w:proofErr w:type="spellStart"/>
+            <w:r>
+              <w:t>Zuleidy</w:t>
+            </w:r>
+            <w:proofErr w:type="spellEnd"/>
+            <w:r>
+              <w:t xml:space="preserve"> María Ruíz Torres</w:t>
             </w:r>
           </w:p>
         </w:tc>
@@ -20499,8 +21042,13 @@
               <w:pStyle w:val="TextoTablas"/>
             </w:pPr>
             <w:r>
-              <w:t>Desarrollo Front-End</w:t>
-            </w:r>
+              <w:t>Desarrollo Front-</w:t>
+            </w:r>
+            <w:proofErr w:type="spellStart"/>
+            <w:r>
+              <w:t>End</w:t>
+            </w:r>
+            <w:proofErr w:type="spellEnd"/>
           </w:p>
         </w:tc>
         <w:tc>
@@ -20572,8 +21120,13 @@
             </w:pPr>
             <w:r>
               <w:lastRenderedPageBreak/>
-              <w:t>Gilberto Junior Rodríguez Rodríguez</w:t>
-            </w:r>
+              <w:t xml:space="preserve">Gilberto Junior Rodríguez </w:t>
+            </w:r>
+            <w:proofErr w:type="spellStart"/>
+            <w:r>
+              <w:t>Rodríguez</w:t>
+            </w:r>
+            <w:proofErr w:type="spellEnd"/>
           </w:p>
         </w:tc>
         <w:tc>
@@ -20656,8 +21209,13 @@
             <w:pPr>
               <w:pStyle w:val="TextoTablas"/>
             </w:pPr>
-            <w:r>
-              <w:t>Estefani Daniela Gallo Cortés</w:t>
+            <w:proofErr w:type="spellStart"/>
+            <w:r>
+              <w:t>Estefani</w:t>
+            </w:r>
+            <w:proofErr w:type="spellEnd"/>
+            <w:r>
+              <w:t xml:space="preserve"> Daniela Gallo Cortés</w:t>
             </w:r>
           </w:p>
         </w:tc>
@@ -20742,7 +21300,15 @@
               <w:pStyle w:val="TextoTablas"/>
             </w:pPr>
             <w:r>
-              <w:t>Pedro Nel Calao Zabala</w:t>
+              <w:t xml:space="preserve">Pedro Nel </w:t>
+            </w:r>
+            <w:proofErr w:type="spellStart"/>
+            <w:r>
+              <w:t>Calao</w:t>
+            </w:r>
+            <w:proofErr w:type="spellEnd"/>
+            <w:r>
+              <w:t xml:space="preserve"> Zabala</w:t>
             </w:r>
           </w:p>
         </w:tc>
@@ -21053,8 +21619,13 @@
             <w:pPr>
               <w:pStyle w:val="TextoTablas"/>
             </w:pPr>
-            <w:r>
-              <w:t>Leyson Fabián Castaño</w:t>
+            <w:proofErr w:type="spellStart"/>
+            <w:r>
+              <w:t>Leyson</w:t>
+            </w:r>
+            <w:proofErr w:type="spellEnd"/>
+            <w:r>
+              <w:t xml:space="preserve"> Fabián Castaño</w:t>
             </w:r>
           </w:p>
         </w:tc>
@@ -32696,6 +33267,19 @@
 </file>
 
 <file path=customXml/item1.xml><?xml version="1.0" encoding="utf-8"?>
+<p:properties xmlns:p="http://schemas.microsoft.com/office/2006/metadata/properties" xmlns:xsi="http://www.w3.org/2001/XMLSchema-instance" xmlns:pc="http://schemas.microsoft.com/office/infopath/2007/PartnerControls">
+  <documentManagement>
+    <TaxCatchAll xmlns="1d52d4bc-3f95-4709-b359-1b96840d7671" xsi:nil="true"/>
+    <lcf76f155ced4ddcb4097134ff3c332f xmlns="8d1bea48-6525-4b05-8cf5-c6ad0dd5b02f">
+      <Terms xmlns="http://schemas.microsoft.com/office/infopath/2007/PartnerControls"/>
+    </lcf76f155ced4ddcb4097134ff3c332f>
+    <_ip_UnifiedCompliancePolicyUIAction xmlns="http://schemas.microsoft.com/sharepoint/v3" xsi:nil="true"/>
+    <_ip_UnifiedCompliancePolicyProperties xmlns="http://schemas.microsoft.com/sharepoint/v3" xsi:nil="true"/>
+  </documentManagement>
+</p:properties>
+</file>
+
+<file path=customXml/item2.xml><?xml version="1.0" encoding="utf-8"?>
 <ct:contentTypeSchema xmlns:ct="http://schemas.microsoft.com/office/2006/metadata/contentType" xmlns:ma="http://schemas.microsoft.com/office/2006/metadata/properties/metaAttributes" ct:_="" ma:_="" ma:contentTypeName="Documento" ma:contentTypeID="0x0101009BA69CCE19797543AAB5DE63E320ACE2" ma:contentTypeVersion="16" ma:contentTypeDescription="Crear nuevo documento." ma:contentTypeScope="" ma:versionID="369b0c0074c8248ebcf665886eee4568">
   <xsd:schema xmlns:xsd="http://www.w3.org/2001/XMLSchema" xmlns:xs="http://www.w3.org/2001/XMLSchema" xmlns:p="http://schemas.microsoft.com/office/2006/metadata/properties" xmlns:ns1="http://schemas.microsoft.com/sharepoint/v3" xmlns:ns2="1d52d4bc-3f95-4709-b359-1b96840d7671" xmlns:ns3="8d1bea48-6525-4b05-8cf5-c6ad0dd5b02f" targetNamespace="http://schemas.microsoft.com/office/2006/metadata/properties" ma:root="true" ma:fieldsID="5832f3d77e7ba17f54e544c25c7ce584" ns1:_="" ns2:_="" ns3:_="">
     <xsd:import namespace="http://schemas.microsoft.com/sharepoint/v3"/>
@@ -32941,20 +33525,11 @@
 </ct:contentTypeSchema>
 </file>
 
-<file path=customXml/item2.xml><?xml version="1.0" encoding="utf-8"?>
-<p:properties xmlns:p="http://schemas.microsoft.com/office/2006/metadata/properties" xmlns:xsi="http://www.w3.org/2001/XMLSchema-instance" xmlns:pc="http://schemas.microsoft.com/office/infopath/2007/PartnerControls">
-  <documentManagement>
-    <TaxCatchAll xmlns="1d52d4bc-3f95-4709-b359-1b96840d7671" xsi:nil="true"/>
-    <lcf76f155ced4ddcb4097134ff3c332f xmlns="8d1bea48-6525-4b05-8cf5-c6ad0dd5b02f">
-      <Terms xmlns="http://schemas.microsoft.com/office/infopath/2007/PartnerControls"/>
-    </lcf76f155ced4ddcb4097134ff3c332f>
-    <_ip_UnifiedCompliancePolicyUIAction xmlns="http://schemas.microsoft.com/sharepoint/v3" xsi:nil="true"/>
-    <_ip_UnifiedCompliancePolicyProperties xmlns="http://schemas.microsoft.com/sharepoint/v3" xsi:nil="true"/>
-  </documentManagement>
-</p:properties>
+<file path=customXml/item3.xml><?xml version="1.0" encoding="utf-8"?>
+<b:Sources xmlns:b="http://schemas.openxmlformats.org/officeDocument/2006/bibliography" xmlns="http://schemas.openxmlformats.org/officeDocument/2006/bibliography" SelectedStyle="\APASixthEditionOfficeOnline.xsl" StyleName="APA" Version="6"/>
 </file>
 
-<file path=customXml/item3.xml><?xml version="1.0" encoding="utf-8"?>
+<file path=customXml/item4.xml><?xml version="1.0" encoding="utf-8"?>
 <?mso-contentType ?>
 <FormTemplates xmlns="http://schemas.microsoft.com/sharepoint/v3/contenttype/forms">
   <Display>DocumentLibraryForm</Display>
@@ -32963,11 +33538,19 @@
 </FormTemplates>
 </file>
 
-<file path=customXml/item4.xml><?xml version="1.0" encoding="utf-8"?>
-<b:Sources xmlns:b="http://schemas.openxmlformats.org/officeDocument/2006/bibliography" xmlns="http://schemas.openxmlformats.org/officeDocument/2006/bibliography" SelectedStyle="\APASixthEditionOfficeOnline.xsl" StyleName="APA" Version="6"/>
+<file path=customXml/itemProps1.xml><?xml version="1.0" encoding="utf-8"?>
+<ds:datastoreItem xmlns:ds="http://schemas.openxmlformats.org/officeDocument/2006/customXml" ds:itemID="{42AB820C-A039-4A10-B641-4F80B53C3D7F}">
+  <ds:schemaRefs>
+    <ds:schemaRef ds:uri="http://schemas.microsoft.com/office/2006/metadata/properties"/>
+    <ds:schemaRef ds:uri="http://schemas.microsoft.com/office/infopath/2007/PartnerControls"/>
+    <ds:schemaRef ds:uri="1d52d4bc-3f95-4709-b359-1b96840d7671"/>
+    <ds:schemaRef ds:uri="8d1bea48-6525-4b05-8cf5-c6ad0dd5b02f"/>
+    <ds:schemaRef ds:uri="http://schemas.microsoft.com/sharepoint/v3"/>
+  </ds:schemaRefs>
+</ds:datastoreItem>
 </file>
 
-<file path=customXml/itemProps1.xml><?xml version="1.0" encoding="utf-8"?>
+<file path=customXml/itemProps2.xml><?xml version="1.0" encoding="utf-8"?>
 <ds:datastoreItem xmlns:ds="http://schemas.openxmlformats.org/officeDocument/2006/customXml" ds:itemID="{00A2017C-A5D0-4CFC-B900-8E7A1EC49041}">
   <ds:schemaRefs>
     <ds:schemaRef ds:uri="http://schemas.microsoft.com/office/2006/metadata/contentType"/>
@@ -32987,30 +33570,18 @@
 </ds:datastoreItem>
 </file>
 
-<file path=customXml/itemProps2.xml><?xml version="1.0" encoding="utf-8"?>
-<ds:datastoreItem xmlns:ds="http://schemas.openxmlformats.org/officeDocument/2006/customXml" ds:itemID="{42AB820C-A039-4A10-B641-4F80B53C3D7F}">
+<file path=customXml/itemProps3.xml><?xml version="1.0" encoding="utf-8"?>
+<ds:datastoreItem xmlns:ds="http://schemas.openxmlformats.org/officeDocument/2006/customXml" ds:itemID="{E8AB44A3-7C62-4BD2-82ED-8ABC209970FA}">
   <ds:schemaRefs>
-    <ds:schemaRef ds:uri="http://schemas.microsoft.com/office/2006/metadata/properties"/>
-    <ds:schemaRef ds:uri="http://schemas.microsoft.com/office/infopath/2007/PartnerControls"/>
-    <ds:schemaRef ds:uri="1d52d4bc-3f95-4709-b359-1b96840d7671"/>
-    <ds:schemaRef ds:uri="8d1bea48-6525-4b05-8cf5-c6ad0dd5b02f"/>
-    <ds:schemaRef ds:uri="http://schemas.microsoft.com/sharepoint/v3"/>
+    <ds:schemaRef ds:uri="http://schemas.openxmlformats.org/officeDocument/2006/bibliography"/>
   </ds:schemaRefs>
 </ds:datastoreItem>
 </file>
 
-<file path=customXml/itemProps3.xml><?xml version="1.0" encoding="utf-8"?>
+<file path=customXml/itemProps4.xml><?xml version="1.0" encoding="utf-8"?>
 <ds:datastoreItem xmlns:ds="http://schemas.openxmlformats.org/officeDocument/2006/customXml" ds:itemID="{7E41AF53-7F01-49E4-828E-1A7C23119C5B}">
   <ds:schemaRefs>
     <ds:schemaRef ds:uri="http://schemas.microsoft.com/sharepoint/v3/contenttype/forms"/>
   </ds:schemaRefs>
 </ds:datastoreItem>
-</file>
-
-<file path=customXml/itemProps4.xml><?xml version="1.0" encoding="utf-8"?>
-<ds:datastoreItem xmlns:ds="http://schemas.openxmlformats.org/officeDocument/2006/customXml" ds:itemID="{E8AB44A3-7C62-4BD2-82ED-8ABC209970FA}">
-  <ds:schemaRefs>
-    <ds:schemaRef ds:uri="http://schemas.openxmlformats.org/officeDocument/2006/bibliography"/>
-  </ds:schemaRefs>
-</ds:datastoreItem>
 </file>
--- a/fuentes/623604_CF03_DU.docx
+++ b/fuentes/623604_CF03_DU.docx
@@ -199,7 +199,7 @@
               </wp:anchor>
             </w:drawing>
           </mc:Choice>
-          <mc:Fallback xmlns:a="http://schemas.openxmlformats.org/drawingml/2006/main" xmlns:adec="http://schemas.microsoft.com/office/drawing/2017/decorative" xmlns:pic="http://schemas.openxmlformats.org/drawingml/2006/picture" xmlns:a14="http://schemas.microsoft.com/office/drawing/2010/main">
+          <mc:Fallback xmlns:a14="http://schemas.microsoft.com/office/drawing/2010/main" xmlns:pic="http://schemas.openxmlformats.org/drawingml/2006/picture" xmlns:adec="http://schemas.microsoft.com/office/drawing/2017/decorative" xmlns:a="http://schemas.openxmlformats.org/drawingml/2006/main">
             <w:pict>
               <v:rect id="Rectángulo 3" style="position:absolute;margin-left:-55.7pt;margin-top:26.5pt;width:613.85pt;height:204pt;z-index:-251655168;visibility:visible;mso-wrap-style:square;mso-height-percent:0;mso-wrap-distance-left:9pt;mso-wrap-distance-top:0;mso-wrap-distance-right:9pt;mso-wrap-distance-bottom:0;mso-position-horizontal:absolute;mso-position-horizontal-relative:text;mso-position-vertical:absolute;mso-position-vertical-relative:text;mso-height-percent:0;mso-height-relative:margin;v-text-anchor:middle" alt="&quot;&quot;" o:spid="_x0000_s1026" fillcolor="#00314d" stroked="f" strokeweight="1pt" w14:anchorId="04BF2410" o:gfxdata="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"/>
             </w:pict>
@@ -300,7 +300,7 @@
                 <v:stroke joinstyle="miter"/>
                 <v:path gradientshapeok="t" o:connecttype="rect"/>
               </v:shapetype>
-              <v:shape id="Cuadro de texto 2" o:spid="_x0000_s1026" type="#_x0000_t202" style="position:absolute;left:0;text-align:left;margin-left:-19.8pt;margin-top:36.75pt;width:488.95pt;height:115.5pt;z-index:251663360;visibility:visible;mso-wrap-style:square;mso-width-percent:0;mso-height-percent:0;mso-wrap-distance-left:9pt;mso-wrap-distance-top:3.6pt;mso-wrap-distance-right:9pt;mso-wrap-distance-bottom:3.6pt;mso-position-horizontal:absolute;mso-position-horizontal-relative:text;mso-position-vertical:absolute;mso-position-vertical-relative:text;mso-width-percent:0;mso-height-percent:0;mso-width-relative:margin;mso-height-relative:margin;v-text-anchor:top" o:gfxdata="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" filled="f" stroked="f">
+              <v:shape id="Cuadro de texto 2" o:spid="_x0000_s1026" type="#_x0000_t202" alt="&quot;&quot;" style="position:absolute;left:0;text-align:left;margin-left:-19.8pt;margin-top:36.75pt;width:488.95pt;height:115.5pt;z-index:251663360;visibility:visible;mso-wrap-style:square;mso-width-percent:0;mso-height-percent:0;mso-wrap-distance-left:9pt;mso-wrap-distance-top:3.6pt;mso-wrap-distance-right:9pt;mso-wrap-distance-bottom:3.6pt;mso-position-horizontal:absolute;mso-position-horizontal-relative:text;mso-position-vertical:absolute;mso-position-vertical-relative:text;mso-width-percent:0;mso-height-percent:0;mso-width-relative:margin;mso-height-relative:margin;v-text-anchor:top" o:gfxdata="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" filled="f" stroked="f">
                 <v:textbox>
                   <w:txbxContent>
                     <w:p>
@@ -2786,7 +2786,6 @@
       </w:pPr>
       <w:bookmarkStart w:id="0" w:name="_Toc148956773"/>
       <w:r>
-        <w:lastRenderedPageBreak/>
         <w:t>Introducción</w:t>
       </w:r>
       <w:bookmarkEnd w:id="0"/>
@@ -2938,7 +2937,6 @@
               <w:rPr>
                 <w:b/>
               </w:rPr>
-              <w:lastRenderedPageBreak/>
               <w:t xml:space="preserve">Síntesis del video: </w:t>
             </w:r>
             <w:r>
@@ -2958,36 +2956,32 @@
           <w:p>
             <w:pPr>
               <w:rPr>
+                <w:sz w:val="26"/>
+                <w:szCs w:val="26"/>
                 <w:lang w:val="es-419" w:eastAsia="es-CO"/>
               </w:rPr>
             </w:pPr>
             <w:r>
               <w:rPr>
+                <w:sz w:val="26"/>
+                <w:szCs w:val="26"/>
                 <w:lang w:val="es-419" w:eastAsia="es-CO"/>
               </w:rPr>
-              <w:t>Anteriormente, emprender un viaje era considerado un lujo, que estaba al alcance solo de algunas personas,​</w:t>
-            </w:r>
-            <w:r>
-              <w:rPr>
-                <w:lang w:val="es-419" w:eastAsia="es-CO"/>
-              </w:rPr>
-              <w:t xml:space="preserve"> </w:t>
-            </w:r>
-            <w:r>
-              <w:rPr>
-                <w:lang w:val="es-419" w:eastAsia="es-CO"/>
-              </w:rPr>
-              <w:t>pero, con el transcurrir de los años, el viajar y, por consiguiente, realizar turismo, se ha convertido en una necesidad de esparcimiento, diversión y, en ocasiones, de negocios. ​</w:t>
+              <w:t>Anteriormente, emprender un viaje era considerado un lujo, que estaba al alcance solo de algunas personas,​ pero, con el transcurrir de los años, el viajar y, por consiguiente, realizar turismo, se ha convertido en una necesidad de esparcimiento, diversión y, en ocasiones, de negocios. ​</w:t>
             </w:r>
           </w:p>
           <w:p>
             <w:pPr>
               <w:rPr>
+                <w:sz w:val="26"/>
+                <w:szCs w:val="26"/>
                 <w:lang w:val="es-419" w:eastAsia="es-CO"/>
               </w:rPr>
             </w:pPr>
             <w:r>
               <w:rPr>
+                <w:sz w:val="26"/>
+                <w:szCs w:val="26"/>
                 <w:lang w:val="es-419" w:eastAsia="es-CO"/>
               </w:rPr>
               <w:t>Lo anterior conlleva mencionar que tanto motivaciones como intereses de los viajeros también evolucionan, y ya no solo se realizan desplazamientos con la intención de descansar o conocer lugares turísticos, sino también con la intención de asistir a eventos, cerrar negocios, conseguir nuevos clientes, etc.  ​</w:t>
@@ -2996,11 +2990,15 @@
           <w:p>
             <w:pPr>
               <w:rPr>
+                <w:sz w:val="26"/>
+                <w:szCs w:val="26"/>
                 <w:lang w:val="es-419" w:eastAsia="es-CO"/>
               </w:rPr>
             </w:pPr>
             <w:r>
               <w:rPr>
+                <w:sz w:val="26"/>
+                <w:szCs w:val="26"/>
                 <w:lang w:val="es-419" w:eastAsia="es-CO"/>
               </w:rPr>
               <w:t>Este tipo de turismo nace con la intención común de cualquier otro tipo de actividad turística y es la de aumentar el número de turistas, impactar de manera positiva el destino a nivel económico y potenciar su imagen.</w:t>
@@ -3009,11 +3007,15 @@
           <w:p>
             <w:pPr>
               <w:rPr>
+                <w:sz w:val="26"/>
+                <w:szCs w:val="26"/>
                 <w:lang w:val="es-419" w:eastAsia="es-CO"/>
               </w:rPr>
             </w:pPr>
             <w:r>
               <w:rPr>
+                <w:sz w:val="26"/>
+                <w:szCs w:val="26"/>
                 <w:lang w:val="es-419" w:eastAsia="es-CO"/>
               </w:rPr>
               <w:t>La modalidad de turismo de negocios es altamente rentable y contribuye de manera significativa al desarrollo socioeconómico de las localidades.​</w:t>
@@ -3022,11 +3024,15 @@
           <w:p>
             <w:pPr>
               <w:rPr>
+                <w:sz w:val="26"/>
+                <w:szCs w:val="26"/>
                 <w:lang w:val="es-419" w:eastAsia="es-CO"/>
               </w:rPr>
             </w:pPr>
             <w:r>
               <w:rPr>
+                <w:sz w:val="26"/>
+                <w:szCs w:val="26"/>
                 <w:lang w:val="es-419" w:eastAsia="es-CO"/>
               </w:rPr>
               <w:t>Por ello, es necesario analizarlo desde la perspectiva de la demanda y realizar algunos cuestionamientos, como: ¿qué intereses adicionales tiene el turista que se desplaza para acudir a un evento? ¿Cómo aumentar sus días de permanencia y que, por consiguiente, genere más consumos?​</w:t>
@@ -3040,16 +3046,11 @@
             </w:pPr>
             <w:r>
               <w:rPr>
+                <w:sz w:val="26"/>
+                <w:szCs w:val="26"/>
                 <w:lang w:val="es-419" w:eastAsia="es-CO"/>
               </w:rPr>
-              <w:t xml:space="preserve">Por todo lo anterior, a través de este componente formativo, se mencionan características relevantes a tener en cuenta en el momento de crear una experiencia memorable en eventos, que no solo logre posicionar al destino en la mente del </w:t>
-            </w:r>
-            <w:r>
-              <w:rPr>
-                <w:lang w:val="es-419" w:eastAsia="es-CO"/>
-              </w:rPr>
-              <w:lastRenderedPageBreak/>
-              <w:t>visitante, sino que le genere un reconocimiento nacional e internacional sostenible en el tiempo.​</w:t>
+              <w:t>Por todo lo anterior, a través de este componente formativo, se mencionan características relevantes a tener en cuenta en el momento de crear una experiencia memorable en eventos, que no solo logre posicionar al destino en la mente del visitante, sino que le genere un reconocimiento nacional e internacional sostenible en el tiempo.​</w:t>
             </w:r>
           </w:p>
         </w:tc>
@@ -3058,10 +3059,22 @@
     <w:p>
       <w:pPr>
         <w:pStyle w:val="Ttulo1"/>
+        <w:numPr>
+          <w:ilvl w:val="0"/>
+          <w:numId w:val="0"/>
+        </w:numPr>
       </w:pPr>
       <w:bookmarkStart w:id="1" w:name="_Toc148956774"/>
-      <w:r>
-        <w:lastRenderedPageBreak/>
+    </w:p>
+    <w:p>
+      <w:pPr>
+        <w:pStyle w:val="Ttulo1"/>
+        <w:numPr>
+          <w:ilvl w:val="0"/>
+          <w:numId w:val="89"/>
+        </w:numPr>
+      </w:pPr>
+      <w:r>
         <w:t>T</w:t>
       </w:r>
       <w:r>
@@ -3133,10 +3146,37 @@
         </w:numPr>
       </w:pPr>
       <w:r>
-        <w:t>MICE: Meetings</w:t>
-      </w:r>
-      <w:r>
-        <w:t xml:space="preserve">                                           </w:t>
+        <w:t>MICE:</w:t>
+      </w:r>
+      <w:r>
+        <w:t xml:space="preserve"> “</w:t>
+      </w:r>
+      <w:proofErr w:type="gramStart"/>
+      <w:r>
+        <w:rPr>
+          <w:rStyle w:val="Extranjerismo"/>
+          <w:lang w:val="es-CO"/>
+        </w:rPr>
+        <w:t>Meeting</w:t>
+      </w:r>
+      <w:r>
+        <w:t>s</w:t>
+      </w:r>
+      <w:r>
+        <w:t xml:space="preserve">”  </w:t>
+      </w:r>
+      <w:r>
+        <w:t xml:space="preserve"> </w:t>
+      </w:r>
+      <w:proofErr w:type="gramEnd"/>
+      <w:r>
+        <w:t xml:space="preserve">                              </w:t>
+      </w:r>
+      <w:r>
+        <w:t xml:space="preserve"> </w:t>
+      </w:r>
+      <w:r>
+        <w:t xml:space="preserve"> </w:t>
       </w:r>
       <w:r>
         <w:t>Turismo de negocios</w:t>
@@ -3151,10 +3191,39 @@
         </w:numPr>
       </w:pPr>
       <w:r>
+        <w:rPr>
+          <w:rStyle w:val="Extranjerismo"/>
+        </w:rPr>
+        <w:t>“</w:t>
+      </w:r>
+      <w:proofErr w:type="gramStart"/>
+      <w:r>
+        <w:rPr>
+          <w:rStyle w:val="Extranjerismo"/>
+        </w:rPr>
         <w:t>Incentives</w:t>
       </w:r>
       <w:r>
-        <w:t xml:space="preserve">                                                      </w:t>
+        <w:rPr>
+          <w:rStyle w:val="Extranjerismo"/>
+        </w:rPr>
+        <w:t>”</w:t>
+      </w:r>
+      <w:r>
+        <w:rPr>
+          <w:rStyle w:val="Extranjerismo"/>
+        </w:rPr>
+        <w:t xml:space="preserve">   </w:t>
+      </w:r>
+      <w:proofErr w:type="gramEnd"/>
+      <w:r>
+        <w:rPr>
+          <w:rStyle w:val="Extranjerismo"/>
+        </w:rPr>
+        <w:t xml:space="preserve"> </w:t>
+      </w:r>
+      <w:r>
+        <w:t xml:space="preserve">                                       </w:t>
       </w:r>
       <w:r>
         <w:t>Turismo de eventos</w:t>
@@ -3168,13 +3237,38 @@
           <w:numId w:val="5"/>
         </w:numPr>
       </w:pPr>
-      <w:proofErr w:type="spellStart"/>
-      <w:r>
-        <w:t>Conferences</w:t>
-      </w:r>
-      <w:proofErr w:type="spellEnd"/>
-      <w:r>
-        <w:t xml:space="preserve">                                                 </w:t>
+      <w:r>
+        <w:rPr>
+          <w:rStyle w:val="Extranjerismo"/>
+          <w:lang w:val="es-CO"/>
+        </w:rPr>
+        <w:t>“</w:t>
+      </w:r>
+      <w:proofErr w:type="gramStart"/>
+      <w:r>
+        <w:rPr>
+          <w:rStyle w:val="Extranjerismo"/>
+          <w:lang w:val="es-CO"/>
+        </w:rPr>
+        <w:t>Conferencies”</w:t>
+      </w:r>
+      <w:r>
+        <w:rPr>
+          <w:rStyle w:val="Extranjerismo"/>
+          <w:lang w:val="es-CO"/>
+        </w:rPr>
+        <w:t xml:space="preserve">   </w:t>
+      </w:r>
+      <w:proofErr w:type="gramEnd"/>
+      <w:r>
+        <w:rPr>
+          <w:rStyle w:val="Extranjerismo"/>
+          <w:lang w:val="es-CO"/>
+        </w:rPr>
+        <w:t xml:space="preserve"> </w:t>
+      </w:r>
+      <w:r>
+        <w:t xml:space="preserve">                                  </w:t>
       </w:r>
       <w:r>
         <w:t>Turismo de congresos, etc.</w:t>
@@ -3187,20 +3281,90 @@
           <w:ilvl w:val="0"/>
           <w:numId w:val="5"/>
         </w:numPr>
-      </w:pPr>
-      <w:proofErr w:type="spellStart"/>
-      <w:r>
+        <w:rPr>
+          <w:rStyle w:val="Extranjerismo"/>
+        </w:rPr>
+      </w:pPr>
+      <w:r>
+        <w:rPr>
+          <w:rStyle w:val="Extranjerismo"/>
+        </w:rPr>
+        <w:t>“</w:t>
+      </w:r>
+      <w:r>
+        <w:rPr>
+          <w:rStyle w:val="Extranjerismo"/>
+        </w:rPr>
         <w:t>Exhibitions</w:t>
       </w:r>
-      <w:proofErr w:type="spellEnd"/>
-    </w:p>
-    <w:p>
-      <w:r>
-        <w:t xml:space="preserve">González y Morales (2009) brindan una definición que resume lo que muchos autores conceptuaron a partir de los años 90. Toda acción que busca el desarrollo turístico de un destino a través de la organización de eventos es englobada en esta clasificación de turismo, el cual regularmente es realizado por empresarios, ejecutivos, </w:t>
-      </w:r>
-      <w:r>
-        <w:lastRenderedPageBreak/>
-        <w:t>comerciales y otros profesionales de alto poder adquisitivo, para cerrar negocios, conseguir clientes, asistir a eventos importantes o prestar sus servicios. En este sentido, se podrían hacer ciertas distinciones:</w:t>
+      <w:r>
+        <w:rPr>
+          <w:rStyle w:val="Extranjerismo"/>
+        </w:rPr>
+        <w:t>”</w:t>
+      </w:r>
+    </w:p>
+    <w:p>
+      <w:r>
+        <w:t>González y Morales (2009) brindan una definición que resume lo que muchos autores conceptuaron a partir de los años 90. Toda acción que busca el desarrollo turístico de un destino a través de la organización de eventos es englobada en esta clasificación de turismo, el cual regularmente es realizado por empresarios, ejecutivos, comerciales y otros profesionales de alto poder adquisitivo, para cerrar negocios, conseguir clientes, asistir a eventos importantes o prestar sus servicios. En este sentido, se podrían hacer ciertas distinciones:</w:t>
+      </w:r>
+    </w:p>
+    <w:p>
+      <w:pPr>
+        <w:pStyle w:val="Figura"/>
+      </w:pPr>
+      <w:r>
+        <w:t xml:space="preserve">Figura 1. </w:t>
+      </w:r>
+      <w:r>
+        <w:rPr>
+          <w:b w:val="0"/>
+          <w:bCs w:val="0"/>
+        </w:rPr>
+        <w:t>Turismo de negocios, MICE y formación</w:t>
+      </w:r>
+    </w:p>
+    <w:p/>
+    <w:p>
+      <w:pPr>
+        <w:ind w:firstLine="142"/>
+      </w:pPr>
+      <w:r>
+        <w:drawing>
+          <wp:inline distT="0" distB="0" distL="0" distR="0" wp14:anchorId="1D097E8F" wp14:editId="565EBB03">
+            <wp:extent cx="6332220" cy="1943735"/>
+            <wp:effectExtent l="0" t="0" r="0" b="0"/>
+            <wp:docPr id="566685474" name="Imagen 1" descr="Turismo de negocios, MICE y formación, se encuentra descrito abajo de la imagen."/>
+            <wp:cNvGraphicFramePr>
+              <a:graphicFrameLocks xmlns:a="http://schemas.openxmlformats.org/drawingml/2006/main" noChangeAspect="1"/>
+            </wp:cNvGraphicFramePr>
+            <a:graphic xmlns:a="http://schemas.openxmlformats.org/drawingml/2006/main">
+              <a:graphicData uri="http://schemas.openxmlformats.org/drawingml/2006/picture">
+                <pic:pic xmlns:pic="http://schemas.openxmlformats.org/drawingml/2006/picture">
+                  <pic:nvPicPr>
+                    <pic:cNvPr id="566685474" name="Imagen 1" descr="Turismo de negocios, MICE y formación, se encuentra descrito abajo de la imagen."/>
+                    <pic:cNvPicPr/>
+                  </pic:nvPicPr>
+                  <pic:blipFill>
+                    <a:blip r:embed="rId15"/>
+                    <a:stretch>
+                      <a:fillRect/>
+                    </a:stretch>
+                  </pic:blipFill>
+                  <pic:spPr>
+                    <a:xfrm>
+                      <a:off x="0" y="0"/>
+                      <a:ext cx="6332220" cy="1943735"/>
+                    </a:xfrm>
+                    <a:prstGeom prst="rect">
+                      <a:avLst/>
+                    </a:prstGeom>
+                  </pic:spPr>
+                </pic:pic>
+              </a:graphicData>
+            </a:graphic>
+          </wp:inline>
+        </w:drawing>
       </w:r>
     </w:p>
     <w:p>
@@ -3326,7 +3490,6 @@
       <w:r>
         <w:t>“</w:t>
       </w:r>
-      <w:proofErr w:type="spellStart"/>
       <w:r>
         <w:rPr>
           <w:rStyle w:val="Extranjerismo"/>
@@ -3334,7 +3497,6 @@
         </w:rPr>
         <w:t>outdoor</w:t>
       </w:r>
-      <w:proofErr w:type="spellEnd"/>
       <w:r>
         <w:t>”</w:t>
       </w:r>
@@ -3352,7 +3514,72 @@
         <w:pStyle w:val="Figura"/>
       </w:pPr>
       <w:r>
+        <w:t xml:space="preserve">Figura 2. </w:t>
+      </w:r>
+      <w:r>
+        <w:rPr>
+          <w:b w:val="0"/>
+          <w:bCs w:val="0"/>
+        </w:rPr>
         <w:t>Características turismo de negocios</w:t>
+      </w:r>
+    </w:p>
+    <w:p>
+      <w:pPr>
+        <w:rPr>
+          <w:lang w:eastAsia="es-CO"/>
+        </w:rPr>
+      </w:pPr>
+      <w:r>
+        <w:rPr>
+          <w:noProof/>
+          <w:lang w:eastAsia="es-CO"/>
+        </w:rPr>
+        <w:drawing>
+          <wp:inline distT="0" distB="0" distL="0" distR="0" wp14:anchorId="022C6CEB" wp14:editId="0B2DA95D">
+            <wp:extent cx="6004560" cy="2413471"/>
+            <wp:effectExtent l="0" t="0" r="0" b="6350"/>
+            <wp:docPr id="1053597889" name="Imagen 1" descr="Características turismo de negocios, la descripción de la imagen está debajo de esta."/>
+            <wp:cNvGraphicFramePr>
+              <a:graphicFrameLocks xmlns:a="http://schemas.openxmlformats.org/drawingml/2006/main" noChangeAspect="1"/>
+            </wp:cNvGraphicFramePr>
+            <a:graphic xmlns:a="http://schemas.openxmlformats.org/drawingml/2006/main">
+              <a:graphicData uri="http://schemas.openxmlformats.org/drawingml/2006/picture">
+                <pic:pic xmlns:pic="http://schemas.openxmlformats.org/drawingml/2006/picture">
+                  <pic:nvPicPr>
+                    <pic:cNvPr id="1053597889" name="Imagen 1" descr="Características turismo de negocios, la descripción de la imagen está debajo de esta."/>
+                    <pic:cNvPicPr>
+                      <a:picLocks noChangeAspect="1" noChangeArrowheads="1"/>
+                    </pic:cNvPicPr>
+                  </pic:nvPicPr>
+                  <pic:blipFill>
+                    <a:blip r:embed="rId16">
+                      <a:extLst>
+                        <a:ext uri="{28A0092B-C50C-407E-A947-70E740481C1C}">
+                          <a14:useLocalDpi xmlns:a14="http://schemas.microsoft.com/office/drawing/2010/main" val="0"/>
+                        </a:ext>
+                      </a:extLst>
+                    </a:blip>
+                    <a:srcRect/>
+                    <a:stretch>
+                      <a:fillRect/>
+                    </a:stretch>
+                  </pic:blipFill>
+                  <pic:spPr bwMode="auto">
+                    <a:xfrm>
+                      <a:off x="0" y="0"/>
+                      <a:ext cx="6016684" cy="2418344"/>
+                    </a:xfrm>
+                    <a:prstGeom prst="rect">
+                      <a:avLst/>
+                    </a:prstGeom>
+                    <a:noFill/>
+                  </pic:spPr>
+                </pic:pic>
+              </a:graphicData>
+            </a:graphic>
+          </wp:inline>
+        </w:drawing>
       </w:r>
     </w:p>
     <w:p>
@@ -3388,7 +3615,6 @@
         <w:rPr>
           <w:lang w:eastAsia="es-CO"/>
         </w:rPr>
-        <w:lastRenderedPageBreak/>
         <w:t>Reúnen oferta de bienes y servicios de manera simultánea, como: catering, souvenirs, alojamiento, etc.</w:t>
       </w:r>
     </w:p>
@@ -3448,13 +3674,6 @@
     </w:p>
     <w:p>
       <w:pPr>
-        <w:rPr>
-          <w:lang w:eastAsia="es-CO"/>
-        </w:rPr>
-      </w:pPr>
-    </w:p>
-    <w:p>
-      <w:pPr>
         <w:pStyle w:val="Ttulo2"/>
       </w:pPr>
       <w:bookmarkStart w:id="2" w:name="_Toc148956775"/>
@@ -3475,7 +3694,6 @@
         </w:rPr>
         <w:t>El término evento tiene su origen en la expresión latina “</w:t>
       </w:r>
-      <w:proofErr w:type="spellStart"/>
       <w:r>
         <w:rPr>
           <w:rStyle w:val="Extranjerismo"/>
@@ -3483,7 +3701,6 @@
         </w:rPr>
         <w:t>eventus</w:t>
       </w:r>
-      <w:proofErr w:type="spellEnd"/>
       <w:r>
         <w:rPr>
           <w:lang w:val="es-419" w:eastAsia="es-CO"/>
@@ -3501,15 +3718,42 @@
         <w:rPr>
           <w:lang w:val="es-419" w:eastAsia="es-CO"/>
         </w:rPr>
-        <w:t>El marketing, el relacionamiento público y estrategas comunicadores consideran los eventos como una herramienta de divulgación dirigida a clientes potenciales, canales de comunicación y, en general, a toda la sociedad.</w:t>
-      </w:r>
-    </w:p>
-    <w:p>
-      <w:pPr>
-        <w:rPr>
-          <w:lang w:val="es-419" w:eastAsia="es-CO"/>
-        </w:rPr>
-      </w:pPr>
+        <w:t>El</w:t>
+      </w:r>
+      <w:r>
+        <w:rPr>
+          <w:rStyle w:val="Extranjerismo"/>
+          <w:lang w:val="es-CO"/>
+        </w:rPr>
+        <w:t xml:space="preserve"> </w:t>
+      </w:r>
+      <w:r>
+        <w:rPr>
+          <w:rStyle w:val="Extranjerismo"/>
+          <w:lang w:val="es-CO"/>
+        </w:rPr>
+        <w:t>“</w:t>
+      </w:r>
+      <w:r>
+        <w:rPr>
+          <w:rStyle w:val="Extranjerismo"/>
+          <w:lang w:val="es-CO"/>
+        </w:rPr>
+        <w:t>marketing</w:t>
+      </w:r>
+      <w:r>
+        <w:rPr>
+          <w:rStyle w:val="Extranjerismo"/>
+          <w:lang w:val="es-CO"/>
+        </w:rPr>
+        <w:t>”</w:t>
+      </w:r>
+      <w:r>
+        <w:rPr>
+          <w:lang w:val="es-419" w:eastAsia="es-CO"/>
+        </w:rPr>
+        <w:t>, el relacionamiento público y estrategas comunicadores consideran los eventos como una herramienta de divulgación dirigida a clientes potenciales, canales de comunicación y, en general, a toda la sociedad.</w:t>
+      </w:r>
     </w:p>
     <w:p>
       <w:pPr>
@@ -3553,16 +3797,7 @@
           <w:bCs/>
           <w:lang w:val="es-419" w:eastAsia="es-CO"/>
         </w:rPr>
-        <w:lastRenderedPageBreak/>
-        <w:t xml:space="preserve">Grecia </w:t>
-      </w:r>
-      <w:r>
-        <w:rPr>
-          <w:b/>
-          <w:bCs/>
-          <w:lang w:val="es-419" w:eastAsia="es-CO"/>
-        </w:rPr>
-        <w:t>3000 a. C.</w:t>
+        <w:t>GRECIA 3000 a. C.</w:t>
       </w:r>
     </w:p>
     <w:p>
@@ -3672,21 +3907,7 @@
           <w:b/>
           <w:bCs/>
         </w:rPr>
-        <w:t xml:space="preserve">Antigua </w:t>
-      </w:r>
-      <w:r>
-        <w:rPr>
-          <w:b/>
-          <w:bCs/>
-        </w:rPr>
-        <w:t>G</w:t>
-      </w:r>
-      <w:r>
-        <w:rPr>
-          <w:b/>
-          <w:bCs/>
-        </w:rPr>
-        <w:t>recia</w:t>
+        <w:t>ANTIGUA GRECIA</w:t>
       </w:r>
     </w:p>
     <w:p>
@@ -3776,14 +3997,7 @@
           <w:b/>
           <w:bCs/>
         </w:rPr>
-        <w:t xml:space="preserve">Roma </w:t>
-      </w:r>
-      <w:r>
-        <w:rPr>
-          <w:b/>
-          <w:bCs/>
-        </w:rPr>
-        <w:t>3000 a. C.</w:t>
+        <w:t>ROMA 3000 a. C.</w:t>
       </w:r>
     </w:p>
     <w:p>
@@ -3843,7 +4057,6 @@
         </w:numPr>
       </w:pPr>
       <w:r>
-        <w:lastRenderedPageBreak/>
         <w:t>Luchas de gladiadores (Coliseo Romano).</w:t>
       </w:r>
     </w:p>
@@ -3876,14 +4089,7 @@
           <w:b/>
           <w:bCs/>
         </w:rPr>
-        <w:t xml:space="preserve">Las cruzadas </w:t>
-      </w:r>
-      <w:r>
-        <w:rPr>
-          <w:b/>
-          <w:bCs/>
-        </w:rPr>
-        <w:t>(1096 - 1221)</w:t>
+        <w:t>LAS CRUZADAS (1096 - 1221)</w:t>
       </w:r>
     </w:p>
     <w:p>
@@ -3975,14 +4181,7 @@
           <w:b/>
           <w:bCs/>
         </w:rPr>
-        <w:t xml:space="preserve">Revolución industrial </w:t>
-      </w:r>
-      <w:r>
-        <w:rPr>
-          <w:b/>
-          <w:bCs/>
-        </w:rPr>
-        <w:t>fines del siglo XVIII y principios del XIX</w:t>
+        <w:t>REVOLUCIÓN INDUSTRIAL fines del siglo XVIII y principios del XIX</w:t>
       </w:r>
     </w:p>
     <w:p>
@@ -4062,14 +4261,7 @@
           <w:b/>
           <w:bCs/>
         </w:rPr>
-        <w:t xml:space="preserve">Copa mundial de la </w:t>
-      </w:r>
-      <w:r>
-        <w:rPr>
-          <w:b/>
-          <w:bCs/>
-        </w:rPr>
-        <w:t>FIFA</w:t>
+        <w:t>COPA MUNDIAL DE LA FIFA</w:t>
       </w:r>
     </w:p>
     <w:p>
@@ -4093,7 +4285,6 @@
         </w:numPr>
       </w:pPr>
       <w:r>
-        <w:lastRenderedPageBreak/>
         <w:t>Son convocadas cerca de 200 selecciones nacionales y clasifican 32 equipos.</w:t>
       </w:r>
     </w:p>
@@ -4138,7 +4329,7 @@
           <w:b/>
           <w:bCs/>
         </w:rPr>
-        <w:t>Juegos olímpicos</w:t>
+        <w:t>JUEGOS OLÍMPICOS</w:t>
       </w:r>
     </w:p>
     <w:p>
@@ -4222,7 +4413,6 @@
         <w:rPr>
           <w:lang w:val="es-419" w:eastAsia="es-CO"/>
         </w:rPr>
-        <w:lastRenderedPageBreak/>
         <w:t xml:space="preserve">Dentro de la clasificación de eventos, se tienen los eventos de tipo social, que son los eventos más comunes y frecuentes a lo largo de la historia de la humanidad. Le invitamos a </w:t>
       </w:r>
       <w:r>
@@ -4490,7 +4680,6 @@
         <w:rPr>
           <w:lang w:val="es-419" w:eastAsia="es-CO"/>
         </w:rPr>
-        <w:lastRenderedPageBreak/>
         <w:t>Servicio de meseros.</w:t>
       </w:r>
     </w:p>
@@ -4626,6 +4815,20 @@
     </w:p>
     <w:p>
       <w:pPr>
+        <w:rPr>
+          <w:lang w:val="es-419" w:eastAsia="es-CO"/>
+        </w:rPr>
+      </w:pPr>
+    </w:p>
+    <w:p>
+      <w:pPr>
+        <w:rPr>
+          <w:lang w:val="es-419" w:eastAsia="es-CO"/>
+        </w:rPr>
+      </w:pPr>
+    </w:p>
+    <w:p>
+      <w:pPr>
         <w:pStyle w:val="Prrafodelista"/>
         <w:numPr>
           <w:ilvl w:val="1"/>
@@ -4804,7 +5007,6 @@
         <w:rPr>
           <w:lang w:val="es-419" w:eastAsia="es-CO"/>
         </w:rPr>
-        <w:lastRenderedPageBreak/>
         <w:t xml:space="preserve">Continuando con esta clasificación, se tienen los eventos académicos, que son aquellas reuniones de orden formal, en las que se discuten o abordan temas de interés profesional. </w:t>
       </w:r>
       <w:r>
@@ -5211,7 +5413,13 @@
         <w:t>Congreso:</w:t>
       </w:r>
       <w:r>
-        <w:t xml:space="preserve"> Reunión generalmente periódica, donde se exponen y debaten múltiples ponencias. Asisten personas con un alto nivel profesional, intereses comunes.</w:t>
+        <w:t xml:space="preserve"> </w:t>
+      </w:r>
+      <w:r>
+        <w:t>r</w:t>
+      </w:r>
+      <w:r>
+        <w:t>eunión generalmente periódica, donde se exponen y debaten múltiples ponencias. Asisten personas con un alto nivel profesional, intereses comunes.</w:t>
       </w:r>
     </w:p>
     <w:p>
@@ -5224,7 +5432,6 @@
         <w:ind w:left="1843"/>
       </w:pPr>
       <w:r>
-        <w:lastRenderedPageBreak/>
         <w:t>Presentaciones de nuevos avances o descubrimientos en determinadas materias.</w:t>
       </w:r>
     </w:p>
@@ -5258,7 +5465,13 @@
         <w:t>Foro:</w:t>
       </w:r>
       <w:r>
-        <w:t xml:space="preserve"> Es una reunión enfocada a propiciar el intercambio de opiniones y conceptos por parte los integrantes del evento.</w:t>
+        <w:t xml:space="preserve"> </w:t>
+      </w:r>
+      <w:r>
+        <w:t>e</w:t>
+      </w:r>
+      <w:r>
+        <w:t>s una reunión enfocada a propiciar el intercambio de opiniones y conceptos por parte los integrantes del evento.</w:t>
       </w:r>
     </w:p>
     <w:p>
@@ -5365,12 +5578,6 @@
         <w:pStyle w:val="Prrafodelista"/>
         <w:ind w:left="1429" w:firstLine="0"/>
       </w:pPr>
-    </w:p>
-    <w:p>
-      <w:pPr>
-        <w:pStyle w:val="Prrafodelista"/>
-        <w:ind w:left="1429" w:firstLine="0"/>
-      </w:pPr>
       <w:r>
         <w:t>Normalmente, los eventos de promoción comercial pueden ser:</w:t>
       </w:r>
@@ -5584,7 +5791,6 @@
         </w:numPr>
       </w:pPr>
       <w:r>
-        <w:lastRenderedPageBreak/>
         <w:t>Dar una explicación sobre el producto: características, colores, sabores, beneficios, etc.​</w:t>
       </w:r>
     </w:p>
@@ -6013,15 +6219,7 @@
                 <w:rFonts w:cs="Calibri"/>
                 <w:szCs w:val="24"/>
               </w:rPr>
-              <w:t xml:space="preserve">Rituales solemnes, considerados sagrados en el contexto de una religión determinada, y que refuerzan la identidad cultural y </w:t>
-            </w:r>
-            <w:r>
-              <w:rPr>
-                <w:rFonts w:cs="Calibri"/>
-                <w:szCs w:val="24"/>
-              </w:rPr>
-              <w:lastRenderedPageBreak/>
-              <w:t>religiosa de una comunidad o destino.</w:t>
+              <w:t>Rituales solemnes, considerados sagrados en el contexto de una religión determinada, y que refuerzan la identidad cultural y religiosa de una comunidad o destino.</w:t>
             </w:r>
           </w:p>
         </w:tc>
@@ -6042,7 +6240,6 @@
                 <w:rFonts w:cs="Calibri"/>
                 <w:szCs w:val="24"/>
               </w:rPr>
-              <w:lastRenderedPageBreak/>
               <w:t>Instituciones religiosas y asociaciones de culto.</w:t>
             </w:r>
           </w:p>
@@ -6448,21 +6645,12 @@
                 <w:szCs w:val="24"/>
               </w:rPr>
             </w:pPr>
-            <w:proofErr w:type="spellStart"/>
             <w:r>
               <w:rPr>
                 <w:rFonts w:cs="Calibri"/>
                 <w:szCs w:val="24"/>
               </w:rPr>
-              <w:t>Outdoor</w:t>
-            </w:r>
-            <w:proofErr w:type="spellEnd"/>
-            <w:r>
-              <w:rPr>
-                <w:rFonts w:cs="Calibri"/>
-                <w:szCs w:val="24"/>
-              </w:rPr>
-              <w:t xml:space="preserve"> training</w:t>
+              <w:t>Outdoor training</w:t>
             </w:r>
             <w:r>
               <w:rPr>
@@ -6485,31 +6673,13 @@
                 <w:szCs w:val="24"/>
               </w:rPr>
             </w:pPr>
-            <w:proofErr w:type="spellStart"/>
             <w:r>
               <w:rPr>
                 <w:rFonts w:cs="Calibri"/>
                 <w:szCs w:val="24"/>
               </w:rPr>
-              <w:t>Team</w:t>
-            </w:r>
-            <w:proofErr w:type="spellEnd"/>
-            <w:r>
-              <w:rPr>
-                <w:rFonts w:cs="Calibri"/>
-                <w:szCs w:val="24"/>
-              </w:rPr>
-              <w:t xml:space="preserve"> </w:t>
-            </w:r>
-            <w:proofErr w:type="spellStart"/>
-            <w:r>
-              <w:rPr>
-                <w:rFonts w:cs="Calibri"/>
-                <w:szCs w:val="24"/>
-              </w:rPr>
-              <w:t>building</w:t>
-            </w:r>
-            <w:proofErr w:type="spellEnd"/>
+              <w:t>Team building</w:t>
+            </w:r>
             <w:r>
               <w:rPr>
                 <w:rFonts w:cs="Calibri"/>
@@ -6734,7 +6904,6 @@
               <w:rPr>
                 <w:szCs w:val="24"/>
               </w:rPr>
-              <w:lastRenderedPageBreak/>
               <w:t>Competiciones deportivas</w:t>
             </w:r>
           </w:p>
@@ -7262,6 +7431,48 @@
     </w:p>
     <w:p>
       <w:pPr>
+        <w:rPr>
+          <w:lang w:val="es-419" w:eastAsia="es-CO"/>
+        </w:rPr>
+      </w:pPr>
+    </w:p>
+    <w:p>
+      <w:pPr>
+        <w:rPr>
+          <w:lang w:val="es-419" w:eastAsia="es-CO"/>
+        </w:rPr>
+      </w:pPr>
+    </w:p>
+    <w:p>
+      <w:pPr>
+        <w:rPr>
+          <w:lang w:val="es-419" w:eastAsia="es-CO"/>
+        </w:rPr>
+      </w:pPr>
+    </w:p>
+    <w:p>
+      <w:pPr>
+        <w:rPr>
+          <w:lang w:val="es-419" w:eastAsia="es-CO"/>
+        </w:rPr>
+      </w:pPr>
+    </w:p>
+    <w:p>
+      <w:pPr>
+        <w:rPr>
+          <w:lang w:val="es-419" w:eastAsia="es-CO"/>
+        </w:rPr>
+      </w:pPr>
+    </w:p>
+    <w:p>
+      <w:pPr>
+        <w:rPr>
+          <w:lang w:val="es-419" w:eastAsia="es-CO"/>
+        </w:rPr>
+      </w:pPr>
+    </w:p>
+    <w:p>
+      <w:pPr>
         <w:pStyle w:val="Video"/>
         <w:rPr>
           <w:lang w:val="es-419" w:eastAsia="es-CO"/>
@@ -7271,7 +7482,6 @@
         <w:rPr>
           <w:lang w:val="es-419" w:eastAsia="es-CO"/>
         </w:rPr>
-        <w:lastRenderedPageBreak/>
         <w:t>Eventos internacionales y nacionales más reconocidos</w:t>
       </w:r>
     </w:p>
@@ -7314,7 +7524,7 @@
                     <pic:cNvPicPr/>
                   </pic:nvPicPr>
                   <pic:blipFill>
-                    <a:blip r:embed="rId15"/>
+                    <a:blip r:embed="rId17"/>
                     <a:stretch>
                       <a:fillRect/>
                     </a:stretch>
@@ -7344,7 +7554,7 @@
           <w:bCs/>
         </w:rPr>
       </w:pPr>
-      <w:hyperlink r:id="rId16" w:history="1">
+      <w:hyperlink r:id="rId18" w:history="1">
         <w:r>
           <w:rPr>
             <w:rStyle w:val="Hipervnculo"/>
@@ -7450,7 +7660,6 @@
               <w:rPr>
                 <w:lang w:val="es-419" w:eastAsia="es-CO"/>
               </w:rPr>
-              <w:lastRenderedPageBreak/>
               <w:t>l</w:t>
             </w:r>
             <w:r>
@@ -7545,21 +7754,7 @@
               <w:rPr>
                 <w:lang w:val="es-419" w:eastAsia="es-CO"/>
               </w:rPr>
-              <w:t>Los elefantes marchan en una multitudinaria procesión, muy vistosa y fotogénica, acompañados por bailarinas y músicos que realizan cantos y danzas tradicionales. Son característicos los jinetes y acompañantes, con sus impecables turbantes rojos. El sonido de las trompetas (llamadas “</w:t>
-            </w:r>
-            <w:proofErr w:type="spellStart"/>
-            <w:r>
-              <w:rPr>
-                <w:lang w:val="es-419" w:eastAsia="es-CO"/>
-              </w:rPr>
-              <w:t>bankiya</w:t>
-            </w:r>
-            <w:proofErr w:type="spellEnd"/>
-            <w:r>
-              <w:rPr>
-                <w:lang w:val="es-419" w:eastAsia="es-CO"/>
-              </w:rPr>
-              <w:t>”) ofrece una atmósfera única.​</w:t>
+              <w:t>Los elefantes marchan en una multitudinaria procesión, muy vistosa y fotogénica, acompañados por bailarinas y músicos que realizan cantos y danzas tradicionales. Son característicos los jinetes y acompañantes, con sus impecables turbantes rojos. El sonido de las trompetas (llamadas “bankiya”) ofrece una atmósfera única.​</w:t>
             </w:r>
           </w:p>
           <w:p>
@@ -7572,7 +7767,6 @@
               <w:rPr>
                 <w:lang w:val="es-419" w:eastAsia="es-CO"/>
               </w:rPr>
-              <w:lastRenderedPageBreak/>
               <w:t>Por primera vez en muchos años, el Festival del elefante fue cancelado dos años consecutivos, en 2013 y 2014, debido a la protesta de la Junta de Protección de los Animales. ​</w:t>
             </w:r>
           </w:p>
@@ -7608,21 +7802,7 @@
               <w:rPr>
                 <w:lang w:val="es-419" w:eastAsia="es-CO"/>
               </w:rPr>
-              <w:t xml:space="preserve">La India se tiñe de brillantes colores para recibir la primavera, y durante dos días parece que las enormes brechas sociales desaparecen. Es el </w:t>
-            </w:r>
-            <w:proofErr w:type="spellStart"/>
-            <w:r>
-              <w:rPr>
-                <w:lang w:val="es-419" w:eastAsia="es-CO"/>
-              </w:rPr>
-              <w:t>Holi</w:t>
-            </w:r>
-            <w:proofErr w:type="spellEnd"/>
-            <w:r>
-              <w:rPr>
-                <w:lang w:val="es-419" w:eastAsia="es-CO"/>
-              </w:rPr>
-              <w:t>, una de las tradiciones de la India. Un festival en el que hombres y mujeres, ricos y pobres, niños y mayores se unen para celebrar juntos esta fiesta de colores tan esperada.​</w:t>
+              <w:t>La India se tiñe de brillantes colores para recibir la primavera, y durante dos días parece que las enormes brechas sociales desaparecen. Es el Holi, una de las tradiciones de la India. Un festival en el que hombres y mujeres, ricos y pobres, niños y mayores se unen para celebrar juntos esta fiesta de colores tan esperada.​</w:t>
             </w:r>
           </w:p>
           <w:p>
@@ -7674,7 +7854,6 @@
               <w:rPr>
                 <w:lang w:val="es-419" w:eastAsia="es-CO"/>
               </w:rPr>
-              <w:lastRenderedPageBreak/>
               <w:t>Todos los años, en el mes de julio, se realiza. Dura todo el mes y hay conciertos y fiestas al aire libre.​</w:t>
             </w:r>
           </w:p>
@@ -7724,7 +7903,7 @@
       <w:r>
         <w:t xml:space="preserve">, en el que podrá conocer los eventos nacionales más reconocidos: </w:t>
       </w:r>
-      <w:hyperlink r:id="rId17" w:history="1">
+      <w:hyperlink r:id="rId19" w:history="1">
         <w:r>
           <w:rPr>
             <w:rStyle w:val="Hipervnculo"/>
@@ -7763,296 +7942,109 @@
     <w:p>
       <w:pPr>
         <w:rPr>
-          <w:b/>
-          <w:bCs/>
-          <w:lang w:val="es-419" w:eastAsia="es-CO"/>
-        </w:rPr>
-      </w:pPr>
-      <w:r>
-        <w:rPr>
-          <w:b/>
-          <w:bCs/>
-          <w:lang w:val="es-419" w:eastAsia="es-CO"/>
-        </w:rPr>
-        <w:t>Las fases son:</w:t>
-      </w:r>
-      <w:r>
-        <w:rPr>
-          <w:b/>
-          <w:bCs/>
-          <w:lang w:val="es-419" w:eastAsia="es-CO"/>
-        </w:rPr>
-        <w:t xml:space="preserve"> </w:t>
-      </w:r>
-    </w:p>
-    <w:p>
-      <w:pPr>
-        <w:pStyle w:val="Prrafodelista"/>
-        <w:numPr>
-          <w:ilvl w:val="0"/>
-          <w:numId w:val="15"/>
-        </w:numPr>
-        <w:rPr>
-          <w:b/>
-          <w:bCs/>
-          <w:lang w:val="es-419" w:eastAsia="es-CO"/>
-        </w:rPr>
-      </w:pPr>
-      <w:r>
-        <w:rPr>
-          <w:b/>
-          <w:bCs/>
-          <w:lang w:val="es-419" w:eastAsia="es-CO"/>
-        </w:rPr>
-        <w:t>P</w:t>
-      </w:r>
-      <w:r>
-        <w:rPr>
-          <w:b/>
-          <w:bCs/>
-          <w:lang w:val="es-419" w:eastAsia="es-CO"/>
-        </w:rPr>
-        <w:t>re – evento</w:t>
-      </w:r>
-      <w:r>
-        <w:rPr>
-          <w:b/>
-          <w:bCs/>
-          <w:lang w:val="es-419" w:eastAsia="es-CO"/>
-        </w:rPr>
-        <w:t xml:space="preserve">: </w:t>
-      </w:r>
-      <w:r>
-        <w:rPr>
-          <w:lang w:val="es-419" w:eastAsia="es-CO"/>
-        </w:rPr>
-        <w:t>compuesta por</w:t>
-      </w:r>
-    </w:p>
-    <w:p>
-      <w:pPr>
-        <w:pStyle w:val="Prrafodelista"/>
-        <w:numPr>
-          <w:ilvl w:val="1"/>
-          <w:numId w:val="15"/>
-        </w:numPr>
-        <w:rPr>
-          <w:lang w:val="es-419" w:eastAsia="es-CO"/>
-        </w:rPr>
-      </w:pPr>
-      <w:r>
-        <w:rPr>
-          <w:lang w:val="es-419" w:eastAsia="es-CO"/>
-        </w:rPr>
-        <w:t xml:space="preserve">Investigación </w:t>
-      </w:r>
-    </w:p>
-    <w:p>
-      <w:pPr>
-        <w:pStyle w:val="Prrafodelista"/>
-        <w:numPr>
-          <w:ilvl w:val="1"/>
-          <w:numId w:val="15"/>
-        </w:numPr>
-        <w:rPr>
-          <w:lang w:val="es-419" w:eastAsia="es-CO"/>
-        </w:rPr>
-      </w:pPr>
-      <w:r>
-        <w:rPr>
-          <w:lang w:val="es-419" w:eastAsia="es-CO"/>
-        </w:rPr>
-        <w:t xml:space="preserve">Planeación </w:t>
-      </w:r>
-    </w:p>
-    <w:p>
-      <w:pPr>
-        <w:pStyle w:val="Prrafodelista"/>
-        <w:numPr>
-          <w:ilvl w:val="1"/>
-          <w:numId w:val="15"/>
-        </w:numPr>
-        <w:rPr>
-          <w:lang w:val="es-419" w:eastAsia="es-CO"/>
-        </w:rPr>
-      </w:pPr>
-      <w:r>
-        <w:rPr>
-          <w:lang w:val="es-419" w:eastAsia="es-CO"/>
-        </w:rPr>
-        <w:t>Organización</w:t>
-      </w:r>
-      <w:r>
-        <w:rPr>
-          <w:lang w:val="es-419" w:eastAsia="es-CO"/>
-        </w:rPr>
-        <w:t xml:space="preserve"> </w:t>
-      </w:r>
-    </w:p>
-    <w:p>
-      <w:pPr>
-        <w:pStyle w:val="Prrafodelista"/>
-        <w:numPr>
-          <w:ilvl w:val="0"/>
-          <w:numId w:val="15"/>
-        </w:numPr>
-        <w:rPr>
-          <w:b/>
-          <w:bCs/>
-          <w:lang w:val="es-419" w:eastAsia="es-CO"/>
-        </w:rPr>
-      </w:pPr>
-      <w:r>
-        <w:rPr>
-          <w:b/>
-          <w:bCs/>
-          <w:lang w:val="es-419" w:eastAsia="es-CO"/>
-        </w:rPr>
-        <w:lastRenderedPageBreak/>
-        <w:t>E</w:t>
-      </w:r>
-      <w:r>
-        <w:rPr>
-          <w:b/>
-          <w:bCs/>
-          <w:lang w:val="es-419" w:eastAsia="es-CO"/>
-        </w:rPr>
-        <w:t>vento</w:t>
-      </w:r>
-      <w:r>
-        <w:rPr>
-          <w:b/>
-          <w:bCs/>
-          <w:lang w:val="es-419" w:eastAsia="es-CO"/>
-        </w:rPr>
-        <w:t xml:space="preserve">: </w:t>
-      </w:r>
-    </w:p>
-    <w:p>
-      <w:pPr>
-        <w:pStyle w:val="Prrafodelista"/>
-        <w:numPr>
-          <w:ilvl w:val="0"/>
-          <w:numId w:val="49"/>
-        </w:numPr>
-        <w:rPr>
-          <w:lang w:val="es-419" w:eastAsia="es-CO"/>
-        </w:rPr>
-      </w:pPr>
-      <w:r>
-        <w:rPr>
-          <w:lang w:val="es-419" w:eastAsia="es-CO"/>
-        </w:rPr>
-        <w:t>Dirección</w:t>
-      </w:r>
-    </w:p>
-    <w:p>
-      <w:pPr>
-        <w:pStyle w:val="Prrafodelista"/>
-        <w:numPr>
-          <w:ilvl w:val="0"/>
-          <w:numId w:val="50"/>
-        </w:numPr>
-        <w:rPr>
-          <w:b/>
-          <w:bCs/>
-          <w:lang w:val="es-419" w:eastAsia="es-CO"/>
-        </w:rPr>
-      </w:pPr>
-      <w:r>
-        <w:rPr>
-          <w:b/>
-          <w:bCs/>
-          <w:lang w:val="es-419" w:eastAsia="es-CO"/>
-        </w:rPr>
-        <w:t>P</w:t>
-      </w:r>
-      <w:r>
-        <w:rPr>
-          <w:b/>
-          <w:bCs/>
-          <w:lang w:val="es-419" w:eastAsia="es-CO"/>
-        </w:rPr>
-        <w:t>ost evento</w:t>
-      </w:r>
-    </w:p>
-    <w:p>
-      <w:pPr>
-        <w:pStyle w:val="Prrafodelista"/>
-        <w:numPr>
-          <w:ilvl w:val="0"/>
-          <w:numId w:val="49"/>
-        </w:numPr>
-        <w:rPr>
-          <w:lang w:val="es-419" w:eastAsia="es-CO"/>
-        </w:rPr>
-      </w:pPr>
-      <w:r>
-        <w:rPr>
-          <w:lang w:val="es-419" w:eastAsia="es-CO"/>
-        </w:rPr>
-        <w:t>Evaluación</w:t>
-      </w:r>
-    </w:p>
-    <w:p>
-      <w:pPr>
-        <w:rPr>
-          <w:lang w:val="es-419" w:eastAsia="es-CO"/>
-        </w:rPr>
-      </w:pPr>
-      <w:r>
-        <w:rPr>
-          <w:lang w:val="es-419" w:eastAsia="es-CO"/>
-        </w:rPr>
-        <w:t xml:space="preserve">Ahora revisemos cada fase de manera detallada, esto es: </w:t>
-      </w:r>
-    </w:p>
-    <w:p>
-      <w:pPr>
-        <w:pStyle w:val="Prrafodelista"/>
-        <w:numPr>
-          <w:ilvl w:val="0"/>
-          <w:numId w:val="15"/>
-        </w:numPr>
-        <w:rPr>
-          <w:lang w:val="es-419" w:eastAsia="es-CO"/>
-        </w:rPr>
-      </w:pPr>
-      <w:r>
-        <w:rPr>
-          <w:b/>
-          <w:bCs/>
-          <w:lang w:val="es-419" w:eastAsia="es-CO"/>
-        </w:rPr>
-        <w:t xml:space="preserve">Fase 1. </w:t>
-      </w:r>
-      <w:r>
-        <w:rPr>
-          <w:b/>
-          <w:bCs/>
-          <w:lang w:val="es-419" w:eastAsia="es-CO"/>
-        </w:rPr>
-        <w:t>P</w:t>
-      </w:r>
-      <w:r>
-        <w:rPr>
-          <w:b/>
-          <w:bCs/>
-          <w:lang w:val="es-419" w:eastAsia="es-CO"/>
-        </w:rPr>
-        <w:t>re – evento:</w:t>
-      </w:r>
-      <w:r>
-        <w:rPr>
-          <w:lang w:val="es-419" w:eastAsia="es-CO"/>
-        </w:rPr>
-        <w:t xml:space="preserve"> </w:t>
-      </w:r>
-      <w:r>
-        <w:rPr>
-          <w:lang w:val="es-419" w:eastAsia="es-CO"/>
-        </w:rPr>
-        <w:t>se desarrollan las acciones que ayudan a posicionar una imagen única del evento en la mente y el corazón del público objetivo, por ello, es importante crear tácticas consistentes, que respalden la estrategia de comunicación de este. Esta primera fase tiene dos fases, que son la planeación y la organización del evento.</w:t>
+          <w:lang w:val="es-419" w:eastAsia="es-CO"/>
+        </w:rPr>
+      </w:pPr>
+    </w:p>
+    <w:p>
+      <w:pPr>
+        <w:rPr>
+          <w:lang w:val="es-419" w:eastAsia="es-CO"/>
+        </w:rPr>
+      </w:pPr>
+    </w:p>
+    <w:p>
+      <w:pPr>
+        <w:rPr>
+          <w:lang w:val="es-419" w:eastAsia="es-CO"/>
+        </w:rPr>
+      </w:pPr>
+    </w:p>
+    <w:p>
+      <w:pPr>
+        <w:rPr>
+          <w:lang w:val="es-419" w:eastAsia="es-CO"/>
+        </w:rPr>
+      </w:pPr>
+    </w:p>
+    <w:p>
+      <w:pPr>
+        <w:pStyle w:val="Figura"/>
+        <w:rPr>
+          <w:lang w:val="es-419"/>
+        </w:rPr>
+      </w:pPr>
+      <w:r>
+        <w:rPr>
+          <w:lang w:val="es-419"/>
+        </w:rPr>
+        <w:t xml:space="preserve">Figura 3. </w:t>
+      </w:r>
+      <w:r>
+        <w:rPr>
+          <w:b w:val="0"/>
+          <w:bCs w:val="0"/>
+          <w:lang w:val="es-419"/>
+        </w:rPr>
+        <w:t>Fases: pre-evento, evento y pos-evento</w:t>
+      </w:r>
+    </w:p>
+    <w:p>
+      <w:pPr>
+        <w:rPr>
+          <w:lang w:val="es-419" w:eastAsia="es-CO"/>
+        </w:rPr>
+      </w:pPr>
+      <w:r>
+        <w:rPr>
+          <w:noProof/>
+          <w:lang w:val="es-419" w:eastAsia="es-CO"/>
+        </w:rPr>
+        <w:drawing>
+          <wp:inline distT="0" distB="0" distL="0" distR="0" wp14:anchorId="7CCBDD98" wp14:editId="6C795BC3">
+            <wp:extent cx="5819775" cy="4486275"/>
+            <wp:effectExtent l="0" t="0" r="9525" b="0"/>
+            <wp:docPr id="1452012457" name="Imagen 2" descr="Las fases son: &#10;• Pre – evento: compuesta por&#10;o Investigación &#10;o Planeación &#10;o Organización &#10;• Evento: &#10;o Dirección&#10;• Post evento&#10;o Evaluación&#10;"/>
+            <wp:cNvGraphicFramePr>
+              <a:graphicFrameLocks xmlns:a="http://schemas.openxmlformats.org/drawingml/2006/main" noChangeAspect="1"/>
+            </wp:cNvGraphicFramePr>
+            <a:graphic xmlns:a="http://schemas.openxmlformats.org/drawingml/2006/main">
+              <a:graphicData uri="http://schemas.openxmlformats.org/drawingml/2006/picture">
+                <pic:pic xmlns:pic="http://schemas.openxmlformats.org/drawingml/2006/picture">
+                  <pic:nvPicPr>
+                    <pic:cNvPr id="1452012457" name="Imagen 2" descr="Las fases son: &#10;• Pre – evento: compuesta por&#10;o Investigación &#10;o Planeación &#10;o Organización &#10;• Evento: &#10;o Dirección&#10;• Post evento&#10;o Evaluación&#10;"/>
+                    <pic:cNvPicPr>
+                      <a:picLocks noChangeAspect="1" noChangeArrowheads="1"/>
+                    </pic:cNvPicPr>
+                  </pic:nvPicPr>
+                  <pic:blipFill>
+                    <a:blip r:embed="rId20">
+                      <a:extLst>
+                        <a:ext uri="{28A0092B-C50C-407E-A947-70E740481C1C}">
+                          <a14:useLocalDpi xmlns:a14="http://schemas.microsoft.com/office/drawing/2010/main" val="0"/>
+                        </a:ext>
+                      </a:extLst>
+                    </a:blip>
+                    <a:srcRect/>
+                    <a:stretch>
+                      <a:fillRect/>
+                    </a:stretch>
+                  </pic:blipFill>
+                  <pic:spPr bwMode="auto">
+                    <a:xfrm>
+                      <a:off x="0" y="0"/>
+                      <a:ext cx="5819775" cy="4486275"/>
+                    </a:xfrm>
+                    <a:prstGeom prst="rect">
+                      <a:avLst/>
+                    </a:prstGeom>
+                    <a:noFill/>
+                  </pic:spPr>
+                </pic:pic>
+              </a:graphicData>
+            </a:graphic>
+          </wp:inline>
+        </w:drawing>
       </w:r>
     </w:p>
     <w:p>
@@ -8067,31 +8059,22 @@
         <w:rPr>
           <w:lang w:val="es-419" w:eastAsia="es-CO"/>
         </w:rPr>
-        <w:t xml:space="preserve">La planeación es la base del evento, esta fase consiste en formular planes que servirán de guía para el accionar del evento; esto implica establecer objetivos y acciones para alcanzar dichos objetivos. </w:t>
-      </w:r>
-      <w:r>
-        <w:rPr>
-          <w:lang w:val="es-419" w:eastAsia="es-CO"/>
-        </w:rPr>
-        <w:t>A continuación</w:t>
-      </w:r>
-      <w:r>
-        <w:rPr>
-          <w:lang w:val="es-419" w:eastAsia="es-CO"/>
-        </w:rPr>
-        <w:t>, podrá encontrar todos los elementos que hacen parte de la fase de planeación</w:t>
-      </w:r>
-      <w:r>
-        <w:rPr>
-          <w:lang w:val="es-419" w:eastAsia="es-CO"/>
-        </w:rPr>
-        <w:t>, esto es</w:t>
-      </w:r>
-      <w:r>
-        <w:rPr>
-          <w:lang w:val="es-419" w:eastAsia="es-CO"/>
-        </w:rPr>
-        <w:t>:</w:t>
+        <w:t>En la primera fase, que se conoce como pre-evento, se desarrollan las acciones que ayudan a posicionar una imagen única del evento en la mente y el corazón del público objetivo, por ello, es importante crear tácticas consistentes, que respalden la estrategia de comunicación de este. Esta primera fase tiene dos fases, que son la planeación y la organización del evento.</w:t>
+      </w:r>
+    </w:p>
+    <w:p>
+      <w:pPr>
+        <w:pStyle w:val="Prrafodelista"/>
+        <w:ind w:left="1429" w:firstLine="0"/>
+        <w:rPr>
+          <w:lang w:val="es-419" w:eastAsia="es-CO"/>
+        </w:rPr>
+      </w:pPr>
+      <w:r>
+        <w:rPr>
+          <w:lang w:val="es-419" w:eastAsia="es-CO"/>
+        </w:rPr>
+        <w:t>La planeación es la base del evento, esta fase consiste en formular planes que servirán de guía para el accionar del evento; esto implica establecer objetivos y acciones para alcanzar dichos objetivos. En el siguiente recurso, podrá encontrar todos los elementos que hacen parte de la fase de planeación:</w:t>
       </w:r>
     </w:p>
     <w:p>
@@ -8269,7 +8252,6 @@
         <w:rPr>
           <w:lang w:val="es-419" w:eastAsia="es-CO"/>
         </w:rPr>
-        <w:lastRenderedPageBreak/>
         <w:t>Definir los recursos.</w:t>
       </w:r>
     </w:p>
@@ -8663,7 +8645,6 @@
         <w:rPr>
           <w:lang w:val="es-419" w:eastAsia="es-CO"/>
         </w:rPr>
-        <w:lastRenderedPageBreak/>
         <w:t>Tener en cuenta los festivos y las temporadas de viajes (diciembre, enero, junio, octubre) puesto que muchas personas se van de vacaciones.</w:t>
       </w:r>
     </w:p>
@@ -8798,6 +8779,13 @@
     </w:p>
     <w:p>
       <w:pPr>
+        <w:rPr>
+          <w:lang w:val="es-419" w:eastAsia="es-CO"/>
+        </w:rPr>
+      </w:pPr>
+    </w:p>
+    <w:p>
+      <w:pPr>
         <w:pStyle w:val="Prrafodelista"/>
         <w:numPr>
           <w:ilvl w:val="0"/>
@@ -8901,6 +8889,14 @@
           <w:lang w:val="es-419" w:eastAsia="es-CO"/>
         </w:rPr>
       </w:pPr>
+      <w:r>
+        <w:rPr>
+          <w:b/>
+          <w:bCs/>
+          <w:lang w:val="es-419" w:eastAsia="es-CO"/>
+        </w:rPr>
+        <w:t>Ejemplo:</w:t>
+      </w:r>
     </w:p>
     <w:p>
       <w:pPr>
@@ -8916,21 +8912,65 @@
     <w:p>
       <w:pPr>
         <w:pStyle w:val="Prrafodelista"/>
-        <w:ind w:left="2421" w:firstLine="0"/>
-        <w:rPr>
-          <w:b/>
-          <w:bCs/>
-          <w:lang w:val="es-419" w:eastAsia="es-CO"/>
-        </w:rPr>
-      </w:pPr>
-      <w:r>
-        <w:rPr>
-          <w:b/>
-          <w:bCs/>
-          <w:lang w:val="es-419" w:eastAsia="es-CO"/>
-        </w:rPr>
-        <w:lastRenderedPageBreak/>
-        <w:t>Ejemplo:</w:t>
+        <w:ind w:left="993" w:firstLine="0"/>
+        <w:rPr>
+          <w:b/>
+          <w:bCs/>
+          <w:lang w:val="es-419" w:eastAsia="es-CO"/>
+        </w:rPr>
+      </w:pPr>
+      <w:r>
+        <w:rPr>
+          <w:b/>
+          <w:bCs/>
+          <w:noProof/>
+          <w:lang w:val="es-419" w:eastAsia="es-CO"/>
+        </w:rPr>
+        <w:drawing>
+          <wp:inline distT="0" distB="0" distL="0" distR="0" wp14:anchorId="5661A9BC" wp14:editId="1D12818A">
+            <wp:extent cx="5486400" cy="3409950"/>
+            <wp:effectExtent l="0" t="0" r="0" b="0"/>
+            <wp:docPr id="412224437" name="Imagen 5" descr="- Himno nacional&#10;- Se brindan las palabras de apertura del evento, se da la bienvenida por parte del anfitrión.&#10;- Se describen las actividades a desarrollar con cada uno de sus tiempos.&#10;- Se deben determinar los tiempos de “break” o descanso si es el caso.&#10;- Se brindan las palabras de agradecimiento y despedida.&#10;La seriedad o el estilo relajado del evento definen el programa.&#10;- Todo esto puede variar según el tipo de evento ya que los tiempos cambian, las actividades son diferentes, el protocolo en unos eventos puede ser más serio que en otros.&#10;"/>
+            <wp:cNvGraphicFramePr>
+              <a:graphicFrameLocks xmlns:a="http://schemas.openxmlformats.org/drawingml/2006/main" noChangeAspect="1"/>
+            </wp:cNvGraphicFramePr>
+            <a:graphic xmlns:a="http://schemas.openxmlformats.org/drawingml/2006/main">
+              <a:graphicData uri="http://schemas.openxmlformats.org/drawingml/2006/picture">
+                <pic:pic xmlns:pic="http://schemas.openxmlformats.org/drawingml/2006/picture">
+                  <pic:nvPicPr>
+                    <pic:cNvPr id="412224437" name="Imagen 5" descr="- Himno nacional&#10;- Se brindan las palabras de apertura del evento, se da la bienvenida por parte del anfitrión.&#10;- Se describen las actividades a desarrollar con cada uno de sus tiempos.&#10;- Se deben determinar los tiempos de “break” o descanso si es el caso.&#10;- Se brindan las palabras de agradecimiento y despedida.&#10;La seriedad o el estilo relajado del evento definen el programa.&#10;- Todo esto puede variar según el tipo de evento ya que los tiempos cambian, las actividades son diferentes, el protocolo en unos eventos puede ser más serio que en otros.&#10;"/>
+                    <pic:cNvPicPr>
+                      <a:picLocks noChangeAspect="1" noChangeArrowheads="1"/>
+                    </pic:cNvPicPr>
+                  </pic:nvPicPr>
+                  <pic:blipFill>
+                    <a:blip r:embed="rId21">
+                      <a:extLst>
+                        <a:ext uri="{28A0092B-C50C-407E-A947-70E740481C1C}">
+                          <a14:useLocalDpi xmlns:a14="http://schemas.microsoft.com/office/drawing/2010/main" val="0"/>
+                        </a:ext>
+                      </a:extLst>
+                    </a:blip>
+                    <a:srcRect/>
+                    <a:stretch>
+                      <a:fillRect/>
+                    </a:stretch>
+                  </pic:blipFill>
+                  <pic:spPr bwMode="auto">
+                    <a:xfrm>
+                      <a:off x="0" y="0"/>
+                      <a:ext cx="5486400" cy="3409950"/>
+                    </a:xfrm>
+                    <a:prstGeom prst="rect">
+                      <a:avLst/>
+                    </a:prstGeom>
+                    <a:noFill/>
+                  </pic:spPr>
+                </pic:pic>
+              </a:graphicData>
+            </a:graphic>
+          </wp:inline>
+        </w:drawing>
       </w:r>
     </w:p>
     <w:p>
@@ -8944,136 +8984,6 @@
           <w:lang w:val="es-419" w:eastAsia="es-CO"/>
         </w:rPr>
       </w:pPr>
-      <w:r>
-        <w:rPr>
-          <w:lang w:val="es-419" w:eastAsia="es-CO"/>
-        </w:rPr>
-        <w:t>Himno nacional</w:t>
-      </w:r>
-    </w:p>
-    <w:p>
-      <w:pPr>
-        <w:pStyle w:val="Prrafodelista"/>
-        <w:numPr>
-          <w:ilvl w:val="0"/>
-          <w:numId w:val="51"/>
-        </w:numPr>
-        <w:rPr>
-          <w:lang w:val="es-419" w:eastAsia="es-CO"/>
-        </w:rPr>
-      </w:pPr>
-      <w:r>
-        <w:rPr>
-          <w:lang w:val="es-419" w:eastAsia="es-CO"/>
-        </w:rPr>
-        <w:t>Se brindan las palabras de apertura del evento</w:t>
-      </w:r>
-      <w:r>
-        <w:rPr>
-          <w:lang w:val="es-419" w:eastAsia="es-CO"/>
-        </w:rPr>
-        <w:t>, se da la bienvenida por parte del anfitrión.</w:t>
-      </w:r>
-    </w:p>
-    <w:p>
-      <w:pPr>
-        <w:pStyle w:val="Prrafodelista"/>
-        <w:numPr>
-          <w:ilvl w:val="0"/>
-          <w:numId w:val="51"/>
-        </w:numPr>
-        <w:rPr>
-          <w:lang w:val="es-419" w:eastAsia="es-CO"/>
-        </w:rPr>
-      </w:pPr>
-      <w:r>
-        <w:rPr>
-          <w:lang w:val="es-419" w:eastAsia="es-CO"/>
-        </w:rPr>
-        <w:t>Se describen las actividades a desarrollar con cada uno de sus tiempos.</w:t>
-      </w:r>
-    </w:p>
-    <w:p>
-      <w:pPr>
-        <w:pStyle w:val="Prrafodelista"/>
-        <w:numPr>
-          <w:ilvl w:val="0"/>
-          <w:numId w:val="51"/>
-        </w:numPr>
-        <w:rPr>
-          <w:lang w:val="es-419" w:eastAsia="es-CO"/>
-        </w:rPr>
-      </w:pPr>
-      <w:r>
-        <w:rPr>
-          <w:lang w:val="es-419" w:eastAsia="es-CO"/>
-        </w:rPr>
-        <w:t>Se deben determinar los tiempos de “</w:t>
-      </w:r>
-      <w:r>
-        <w:rPr>
-          <w:rStyle w:val="Extranjerismo"/>
-          <w:lang w:val="es-CO"/>
-        </w:rPr>
-        <w:t>break</w:t>
-      </w:r>
-      <w:r>
-        <w:rPr>
-          <w:lang w:val="es-419" w:eastAsia="es-CO"/>
-        </w:rPr>
-        <w:t>” o descanso si es el caso.</w:t>
-      </w:r>
-    </w:p>
-    <w:p>
-      <w:pPr>
-        <w:pStyle w:val="Prrafodelista"/>
-        <w:numPr>
-          <w:ilvl w:val="0"/>
-          <w:numId w:val="51"/>
-        </w:numPr>
-        <w:rPr>
-          <w:lang w:val="es-419" w:eastAsia="es-CO"/>
-        </w:rPr>
-      </w:pPr>
-      <w:r>
-        <w:rPr>
-          <w:lang w:val="es-419" w:eastAsia="es-CO"/>
-        </w:rPr>
-        <w:t>Se brindan las palabras de agradecimiento y despedida.</w:t>
-      </w:r>
-    </w:p>
-    <w:p>
-      <w:pPr>
-        <w:pStyle w:val="Prrafodelista"/>
-        <w:ind w:left="2421" w:firstLine="0"/>
-        <w:rPr>
-          <w:lang w:val="es-419" w:eastAsia="es-CO"/>
-        </w:rPr>
-      </w:pPr>
-      <w:r>
-        <w:rPr>
-          <w:lang w:val="es-419" w:eastAsia="es-CO"/>
-        </w:rPr>
-        <w:t>La seriedad o el estilo relajado del evento definen el programa.</w:t>
-      </w:r>
-    </w:p>
-    <w:p>
-      <w:pPr>
-        <w:pStyle w:val="Prrafodelista"/>
-        <w:numPr>
-          <w:ilvl w:val="0"/>
-          <w:numId w:val="51"/>
-        </w:numPr>
-        <w:rPr>
-          <w:lang w:val="es-419" w:eastAsia="es-CO"/>
-        </w:rPr>
-      </w:pPr>
-      <w:r>
-        <w:rPr>
-          <w:lang w:val="es-419" w:eastAsia="es-CO"/>
-        </w:rPr>
-        <w:t>Todo esto puede variar según el tipo de evento ya que los tiempos cambian, las actividades son diferentes, el protocolo en unos eventos puede ser más serio que en otros.</w:t>
-      </w:r>
     </w:p>
     <w:p>
       <w:pPr>
@@ -9267,7 +9177,6 @@
         <w:rPr>
           <w:lang w:val="es-419" w:eastAsia="es-CO"/>
         </w:rPr>
-        <w:lastRenderedPageBreak/>
         <w:t>Uno de los elementos más importantes del diseño y montaje del evento, es el formato de colocación de mesas y escenarios. Se deben tener en cuenta los siguientes parámetros:</w:t>
       </w:r>
     </w:p>
@@ -9348,21 +9257,12 @@
         </w:rPr>
         <w:t>“</w:t>
       </w:r>
-      <w:proofErr w:type="spellStart"/>
       <w:r>
         <w:rPr>
           <w:rStyle w:val="Extranjerismo"/>
           <w:lang w:val="es-419" w:eastAsia="es-CO"/>
         </w:rPr>
-        <w:t>coffee</w:t>
-      </w:r>
-      <w:proofErr w:type="spellEnd"/>
-      <w:r>
-        <w:rPr>
-          <w:rStyle w:val="Extranjerismo"/>
-          <w:lang w:val="es-419" w:eastAsia="es-CO"/>
-        </w:rPr>
-        <w:t xml:space="preserve"> break</w:t>
+        <w:t>coffee break</w:t>
       </w:r>
       <w:r>
         <w:rPr>
@@ -9455,19 +9355,12 @@
     <w:p>
       <w:pPr>
         <w:pStyle w:val="Prrafodelista"/>
-        <w:ind w:left="1701" w:firstLine="0"/>
-      </w:pPr>
-    </w:p>
-    <w:p>
-      <w:pPr>
-        <w:pStyle w:val="Prrafodelista"/>
         <w:numPr>
           <w:ilvl w:val="0"/>
           <w:numId w:val="54"/>
         </w:numPr>
       </w:pPr>
       <w:r>
-        <w:lastRenderedPageBreak/>
         <w:t>Frecuentemente se le asigna un 10% de la suma total del presupuesto para cubrir los imprevistos.</w:t>
       </w:r>
     </w:p>
@@ -9523,6 +9416,54 @@
       <w:r>
         <w:t>Valor total</w:t>
       </w:r>
+    </w:p>
+    <w:p>
+      <w:pPr>
+        <w:pStyle w:val="Prrafodelista"/>
+        <w:ind w:left="2421" w:firstLine="0"/>
+      </w:pPr>
+    </w:p>
+    <w:p>
+      <w:pPr>
+        <w:pStyle w:val="Prrafodelista"/>
+        <w:ind w:left="2421" w:firstLine="0"/>
+      </w:pPr>
+    </w:p>
+    <w:p>
+      <w:pPr>
+        <w:pStyle w:val="Prrafodelista"/>
+        <w:ind w:left="2421" w:firstLine="0"/>
+      </w:pPr>
+    </w:p>
+    <w:p>
+      <w:pPr>
+        <w:pStyle w:val="Prrafodelista"/>
+        <w:ind w:left="2421" w:firstLine="0"/>
+      </w:pPr>
+    </w:p>
+    <w:p>
+      <w:pPr>
+        <w:pStyle w:val="Prrafodelista"/>
+        <w:ind w:left="2421" w:firstLine="0"/>
+      </w:pPr>
+    </w:p>
+    <w:p>
+      <w:pPr>
+        <w:pStyle w:val="Prrafodelista"/>
+        <w:ind w:left="2421" w:firstLine="0"/>
+      </w:pPr>
+    </w:p>
+    <w:p>
+      <w:pPr>
+        <w:pStyle w:val="Prrafodelista"/>
+        <w:ind w:left="2421" w:firstLine="0"/>
+      </w:pPr>
+    </w:p>
+    <w:p>
+      <w:pPr>
+        <w:pStyle w:val="Prrafodelista"/>
+        <w:ind w:left="2421" w:firstLine="0"/>
+      </w:pPr>
     </w:p>
     <w:p>
       <w:pPr>
@@ -9548,46 +9489,63 @@
     <w:p>
       <w:pPr>
         <w:pStyle w:val="Prrafodelista"/>
-        <w:ind w:left="1701" w:firstLine="0"/>
-      </w:pPr>
-      <w:r>
-        <w:t>Su estructura consiste en:</w:t>
-      </w:r>
-    </w:p>
-    <w:p>
-      <w:pPr>
-        <w:pStyle w:val="Prrafodelista"/>
-        <w:ind w:left="1701" w:firstLine="0"/>
-      </w:pPr>
-      <w:r>
-        <w:t>Cartel de publicidad</w:t>
-      </w:r>
-    </w:p>
-    <w:p>
-      <w:pPr>
-        <w:pStyle w:val="Prrafodelista"/>
-        <w:ind w:left="1701" w:firstLine="0"/>
-      </w:pPr>
-      <w:r>
-        <w:t>Ponentes</w:t>
-      </w:r>
-    </w:p>
-    <w:p>
-      <w:pPr>
-        <w:pStyle w:val="Prrafodelista"/>
-        <w:ind w:left="1701" w:firstLine="0"/>
-      </w:pPr>
-      <w:r>
-        <w:t>Edecán 1: quien tiene a cargo los periodistas</w:t>
-      </w:r>
-    </w:p>
-    <w:p>
-      <w:pPr>
-        <w:pStyle w:val="Prrafodelista"/>
-        <w:ind w:left="1701" w:firstLine="0"/>
-      </w:pPr>
-      <w:r>
-        <w:t>Edecán 2: quien tiene a cargo los invitados</w:t>
+        <w:ind w:left="142" w:firstLine="0"/>
+        <w:rPr>
+          <w:b/>
+          <w:bCs/>
+        </w:rPr>
+      </w:pPr>
+      <w:r>
+        <w:rPr>
+          <w:b/>
+          <w:bCs/>
+          <w:noProof/>
+        </w:rPr>
+        <w:drawing>
+          <wp:inline distT="0" distB="0" distL="0" distR="0" wp14:anchorId="3B371CFD" wp14:editId="4F5A676A">
+            <wp:extent cx="6471285" cy="2329214"/>
+            <wp:effectExtent l="0" t="0" r="5715" b="0"/>
+            <wp:docPr id="265789800" name="Imagen 3" descr="Su estructura consiste en:&#10;Cartel de publicidad&#10;Ponentes&#10;Edecán 1: quien tiene a cargo los periodistas&#10;Edecán 2: quien tiene a cargo los invitados&#10;Edecán 3: Refrigerio&#10;"/>
+            <wp:cNvGraphicFramePr>
+              <a:graphicFrameLocks xmlns:a="http://schemas.openxmlformats.org/drawingml/2006/main" noChangeAspect="1"/>
+            </wp:cNvGraphicFramePr>
+            <a:graphic xmlns:a="http://schemas.openxmlformats.org/drawingml/2006/main">
+              <a:graphicData uri="http://schemas.openxmlformats.org/drawingml/2006/picture">
+                <pic:pic xmlns:pic="http://schemas.openxmlformats.org/drawingml/2006/picture">
+                  <pic:nvPicPr>
+                    <pic:cNvPr id="265789800" name="Imagen 3" descr="Su estructura consiste en:&#10;Cartel de publicidad&#10;Ponentes&#10;Edecán 1: quien tiene a cargo los periodistas&#10;Edecán 2: quien tiene a cargo los invitados&#10;Edecán 3: Refrigerio&#10;"/>
+                    <pic:cNvPicPr>
+                      <a:picLocks noChangeAspect="1" noChangeArrowheads="1"/>
+                    </pic:cNvPicPr>
+                  </pic:nvPicPr>
+                  <pic:blipFill>
+                    <a:blip r:embed="rId22">
+                      <a:extLst>
+                        <a:ext uri="{28A0092B-C50C-407E-A947-70E740481C1C}">
+                          <a14:useLocalDpi xmlns:a14="http://schemas.microsoft.com/office/drawing/2010/main" val="0"/>
+                        </a:ext>
+                      </a:extLst>
+                    </a:blip>
+                    <a:srcRect/>
+                    <a:stretch>
+                      <a:fillRect/>
+                    </a:stretch>
+                  </pic:blipFill>
+                  <pic:spPr bwMode="auto">
+                    <a:xfrm>
+                      <a:off x="0" y="0"/>
+                      <a:ext cx="6491728" cy="2336572"/>
+                    </a:xfrm>
+                    <a:prstGeom prst="rect">
+                      <a:avLst/>
+                    </a:prstGeom>
+                    <a:noFill/>
+                  </pic:spPr>
+                </pic:pic>
+              </a:graphicData>
+            </a:graphic>
+          </wp:inline>
+        </w:drawing>
       </w:r>
     </w:p>
     <w:p>
@@ -9614,46 +9572,63 @@
     <w:p>
       <w:pPr>
         <w:pStyle w:val="Prrafodelista"/>
-        <w:ind w:left="1701" w:firstLine="0"/>
-      </w:pPr>
-      <w:r>
-        <w:t>Su estructura consiste en:</w:t>
-      </w:r>
-    </w:p>
-    <w:p>
-      <w:pPr>
-        <w:pStyle w:val="Prrafodelista"/>
-        <w:ind w:left="1701" w:firstLine="0"/>
-      </w:pPr>
-      <w:r>
-        <w:t>Fondo con la proyección de cada presentación</w:t>
-      </w:r>
-    </w:p>
-    <w:p>
-      <w:pPr>
-        <w:pStyle w:val="Prrafodelista"/>
-        <w:ind w:left="1701" w:firstLine="0"/>
-      </w:pPr>
-      <w:r>
-        <w:t>Ponente</w:t>
-      </w:r>
-    </w:p>
-    <w:p>
-      <w:pPr>
-        <w:pStyle w:val="Prrafodelista"/>
-        <w:ind w:left="1701" w:firstLine="0"/>
-      </w:pPr>
-      <w:r>
-        <w:t>Directivos</w:t>
-      </w:r>
-    </w:p>
-    <w:p>
-      <w:pPr>
-        <w:pStyle w:val="Prrafodelista"/>
-        <w:ind w:left="1701" w:firstLine="0"/>
-      </w:pPr>
-      <w:r>
-        <w:t>Asistentes</w:t>
+        <w:ind w:left="0" w:firstLine="0"/>
+        <w:rPr>
+          <w:b/>
+          <w:bCs/>
+        </w:rPr>
+      </w:pPr>
+      <w:r>
+        <w:rPr>
+          <w:b/>
+          <w:bCs/>
+          <w:noProof/>
+        </w:rPr>
+        <w:drawing>
+          <wp:inline distT="0" distB="0" distL="0" distR="0" wp14:anchorId="01F1ECC4" wp14:editId="4A3DA28E">
+            <wp:extent cx="6844665" cy="2463604"/>
+            <wp:effectExtent l="0" t="0" r="0" b="0"/>
+            <wp:docPr id="922679642" name="Imagen 4" descr="Su estructura consiste en:&#10;Fondo con la proyección de cada presentación&#10;Ponente&#10;Directivos&#10;Asistentes&#10;"/>
+            <wp:cNvGraphicFramePr>
+              <a:graphicFrameLocks xmlns:a="http://schemas.openxmlformats.org/drawingml/2006/main" noChangeAspect="1"/>
+            </wp:cNvGraphicFramePr>
+            <a:graphic xmlns:a="http://schemas.openxmlformats.org/drawingml/2006/main">
+              <a:graphicData uri="http://schemas.openxmlformats.org/drawingml/2006/picture">
+                <pic:pic xmlns:pic="http://schemas.openxmlformats.org/drawingml/2006/picture">
+                  <pic:nvPicPr>
+                    <pic:cNvPr id="922679642" name="Imagen 4" descr="Su estructura consiste en:&#10;Fondo con la proyección de cada presentación&#10;Ponente&#10;Directivos&#10;Asistentes&#10;"/>
+                    <pic:cNvPicPr>
+                      <a:picLocks noChangeAspect="1" noChangeArrowheads="1"/>
+                    </pic:cNvPicPr>
+                  </pic:nvPicPr>
+                  <pic:blipFill>
+                    <a:blip r:embed="rId23">
+                      <a:extLst>
+                        <a:ext uri="{28A0092B-C50C-407E-A947-70E740481C1C}">
+                          <a14:useLocalDpi xmlns:a14="http://schemas.microsoft.com/office/drawing/2010/main" val="0"/>
+                        </a:ext>
+                      </a:extLst>
+                    </a:blip>
+                    <a:srcRect/>
+                    <a:stretch>
+                      <a:fillRect/>
+                    </a:stretch>
+                  </pic:blipFill>
+                  <pic:spPr bwMode="auto">
+                    <a:xfrm>
+                      <a:off x="0" y="0"/>
+                      <a:ext cx="6879278" cy="2476062"/>
+                    </a:xfrm>
+                    <a:prstGeom prst="rect">
+                      <a:avLst/>
+                    </a:prstGeom>
+                    <a:noFill/>
+                  </pic:spPr>
+                </pic:pic>
+              </a:graphicData>
+            </a:graphic>
+          </wp:inline>
+        </w:drawing>
       </w:r>
     </w:p>
     <w:p>
@@ -9719,7 +9694,6 @@
         </w:numPr>
       </w:pPr>
       <w:r>
-        <w:lastRenderedPageBreak/>
         <w:t>Apoyo financiero del evento</w:t>
       </w:r>
     </w:p>
@@ -9740,19 +9714,70 @@
         <w:t>Una vez se planifica, se procede a la fase de organización. Este es el proceso de división de labores en el equipo, el cual debe estar interconectado y trabajar de forma conjunta. Esta parte del evento está íntimamente ligada a las habilidades de cada colaborador y los recursos con los que se cuenta para el evento.</w:t>
       </w:r>
     </w:p>
-    <w:p>
-      <w:pPr>
-        <w:rPr>
-          <w:b/>
-          <w:bCs/>
-        </w:rPr>
-      </w:pPr>
-      <w:r>
-        <w:rPr>
-          <w:b/>
-          <w:bCs/>
+    <w:p/>
+    <w:p>
+      <w:pPr>
+        <w:pStyle w:val="Figura"/>
+      </w:pPr>
+      <w:r>
+        <w:t xml:space="preserve">Figura 4. </w:t>
+      </w:r>
+      <w:r>
+        <w:rPr>
+          <w:b w:val="0"/>
+          <w:bCs w:val="0"/>
         </w:rPr>
         <w:t>Actividades de la fase Organización</w:t>
+      </w:r>
+    </w:p>
+    <w:p>
+      <w:pPr>
+        <w:ind w:firstLine="284"/>
+        <w:rPr>
+          <w:b/>
+          <w:bCs/>
+        </w:rPr>
+      </w:pPr>
+      <w:r>
+        <w:rPr>
+          <w:b/>
+          <w:bCs/>
+        </w:rPr>
+        <w:drawing>
+          <wp:inline distT="0" distB="0" distL="0" distR="0" wp14:anchorId="30F083F8" wp14:editId="172BA3D6">
+            <wp:extent cx="6332220" cy="3754755"/>
+            <wp:effectExtent l="0" t="0" r="0" b="0"/>
+            <wp:docPr id="298791204" name="Imagen 1" descr="Actividades de la fase Organización. Información descrita debajo de la imagen."/>
+            <wp:cNvGraphicFramePr>
+              <a:graphicFrameLocks xmlns:a="http://schemas.openxmlformats.org/drawingml/2006/main" noChangeAspect="1"/>
+            </wp:cNvGraphicFramePr>
+            <a:graphic xmlns:a="http://schemas.openxmlformats.org/drawingml/2006/main">
+              <a:graphicData uri="http://schemas.openxmlformats.org/drawingml/2006/picture">
+                <pic:pic xmlns:pic="http://schemas.openxmlformats.org/drawingml/2006/picture">
+                  <pic:nvPicPr>
+                    <pic:cNvPr id="298791204" name="Imagen 1" descr="Actividades de la fase Organización. Información descrita debajo de la imagen."/>
+                    <pic:cNvPicPr/>
+                  </pic:nvPicPr>
+                  <pic:blipFill>
+                    <a:blip r:embed="rId24"/>
+                    <a:stretch>
+                      <a:fillRect/>
+                    </a:stretch>
+                  </pic:blipFill>
+                  <pic:spPr>
+                    <a:xfrm>
+                      <a:off x="0" y="0"/>
+                      <a:ext cx="6332220" cy="3754755"/>
+                    </a:xfrm>
+                    <a:prstGeom prst="rect">
+                      <a:avLst/>
+                    </a:prstGeom>
+                  </pic:spPr>
+                </pic:pic>
+              </a:graphicData>
+            </a:graphic>
+          </wp:inline>
+        </w:drawing>
       </w:r>
     </w:p>
     <w:p>
@@ -9776,7 +9801,25 @@
         </w:numPr>
       </w:pPr>
       <w:r>
-        <w:t>Marketing del evento</w:t>
+        <w:rPr>
+          <w:rStyle w:val="Extranjerismo"/>
+        </w:rPr>
+        <w:t>“</w:t>
+      </w:r>
+      <w:r>
+        <w:rPr>
+          <w:rStyle w:val="Extranjerismo"/>
+        </w:rPr>
+        <w:t>Marketing</w:t>
+      </w:r>
+      <w:r>
+        <w:rPr>
+          <w:rStyle w:val="Extranjerismo"/>
+        </w:rPr>
+        <w:t>”</w:t>
+      </w:r>
+      <w:r>
+        <w:t xml:space="preserve"> del evento</w:t>
       </w:r>
     </w:p>
     <w:p>
@@ -9944,7 +9987,6 @@
           <w:b/>
           <w:bCs/>
         </w:rPr>
-        <w:lastRenderedPageBreak/>
         <w:t xml:space="preserve">Fase </w:t>
       </w:r>
       <w:r>
@@ -10213,7 +10255,6 @@
         </w:numPr>
       </w:pPr>
       <w:r>
-        <w:lastRenderedPageBreak/>
         <w:t>Reproducción de diapositivas, videos, sonido durante el evento.</w:t>
       </w:r>
     </w:p>
@@ -10344,7 +10385,27 @@
         <w:ind w:left="1084" w:firstLine="0"/>
       </w:pPr>
       <w:r>
-        <w:t>Definir y llevar a cabo el plan de medios o plan de marketing del evento según el presupuesto asignado.</w:t>
+        <w:t xml:space="preserve">Definir y llevar a cabo el plan de medios o plan de </w:t>
+      </w:r>
+      <w:r>
+        <w:t>“</w:t>
+      </w:r>
+      <w:r>
+        <w:rPr>
+          <w:rStyle w:val="Extranjerismo"/>
+          <w:lang w:val="es-CO"/>
+        </w:rPr>
+        <w:t>marketing</w:t>
+      </w:r>
+      <w:r>
+        <w:rPr>
+          <w:rStyle w:val="Extranjerismo"/>
+          <w:lang w:val="es-CO"/>
+        </w:rPr>
+        <w:t>”</w:t>
+      </w:r>
+      <w:r>
+        <w:t xml:space="preserve"> del evento según el presupuesto asignado.</w:t>
       </w:r>
     </w:p>
     <w:p>
@@ -10390,6 +10451,9 @@
       <w:r>
         <w:t>Coordina todas las actividades de seguridad: contacto con policía, transporte de ponentes o invitados, seguridad privada</w:t>
       </w:r>
+      <w:r>
+        <w:t>.</w:t>
+      </w:r>
     </w:p>
     <w:p/>
     <w:p>
@@ -10424,77 +10488,65 @@
     </w:p>
     <w:p>
       <w:pPr>
-        <w:pStyle w:val="Prrafodelista"/>
-        <w:numPr>
-          <w:ilvl w:val="0"/>
-          <w:numId w:val="15"/>
-        </w:numPr>
-      </w:pPr>
-      <w:r>
-        <w:t>Medios de comunicación:</w:t>
-      </w:r>
-    </w:p>
-    <w:p>
-      <w:pPr>
-        <w:pStyle w:val="Prrafodelista"/>
-        <w:numPr>
-          <w:ilvl w:val="0"/>
-          <w:numId w:val="49"/>
-        </w:numPr>
-      </w:pPr>
-      <w:r>
-        <w:t>Radio, televisión</w:t>
-      </w:r>
-    </w:p>
-    <w:p>
-      <w:pPr>
-        <w:pStyle w:val="Prrafodelista"/>
-        <w:numPr>
-          <w:ilvl w:val="0"/>
-          <w:numId w:val="49"/>
-        </w:numPr>
-      </w:pPr>
-      <w:r>
-        <w:t>Correo directo</w:t>
-      </w:r>
-    </w:p>
-    <w:p>
-      <w:pPr>
-        <w:pStyle w:val="Prrafodelista"/>
-        <w:numPr>
-          <w:ilvl w:val="0"/>
-          <w:numId w:val="15"/>
-        </w:numPr>
-      </w:pPr>
-      <w:r>
-        <w:t>Publicidad impresa:</w:t>
-      </w:r>
-    </w:p>
-    <w:p>
-      <w:pPr>
-        <w:pStyle w:val="Prrafodelista"/>
-        <w:numPr>
-          <w:ilvl w:val="0"/>
-          <w:numId w:val="63"/>
-        </w:numPr>
-      </w:pPr>
-      <w:r>
-        <w:t>Periódicos</w:t>
-      </w:r>
-    </w:p>
-    <w:p>
-      <w:pPr>
-        <w:rPr>
-          <w:b/>
-          <w:bCs/>
-        </w:rPr>
-      </w:pPr>
-      <w:r>
-        <w:rPr>
-          <w:b/>
-          <w:bCs/>
-        </w:rPr>
-        <w:lastRenderedPageBreak/>
+        <w:rPr>
+          <w:b/>
+          <w:bCs/>
+        </w:rPr>
+      </w:pPr>
+      <w:r>
+        <w:rPr>
+          <w:b/>
+          <w:bCs/>
+        </w:rPr>
+        <w:drawing>
+          <wp:inline distT="0" distB="0" distL="0" distR="0" wp14:anchorId="0D95A29D" wp14:editId="2A00DE89">
+            <wp:extent cx="6332220" cy="1892935"/>
+            <wp:effectExtent l="0" t="0" r="0" b="0"/>
+            <wp:docPr id="1851563404" name="Imagen 1" descr="• Medios de comunicación:&#10;o Radio, televisión&#10;o Correo directo&#10;• Publicidad impresa:&#10;o Periódicos&#10;"/>
+            <wp:cNvGraphicFramePr>
+              <a:graphicFrameLocks xmlns:a="http://schemas.openxmlformats.org/drawingml/2006/main" noChangeAspect="1"/>
+            </wp:cNvGraphicFramePr>
+            <a:graphic xmlns:a="http://schemas.openxmlformats.org/drawingml/2006/main">
+              <a:graphicData uri="http://schemas.openxmlformats.org/drawingml/2006/picture">
+                <pic:pic xmlns:pic="http://schemas.openxmlformats.org/drawingml/2006/picture">
+                  <pic:nvPicPr>
+                    <pic:cNvPr id="1851563404" name="Imagen 1" descr="• Medios de comunicación:&#10;o Radio, televisión&#10;o Correo directo&#10;• Publicidad impresa:&#10;o Periódicos&#10;"/>
+                    <pic:cNvPicPr/>
+                  </pic:nvPicPr>
+                  <pic:blipFill>
+                    <a:blip r:embed="rId25"/>
+                    <a:stretch>
+                      <a:fillRect/>
+                    </a:stretch>
+                  </pic:blipFill>
+                  <pic:spPr>
+                    <a:xfrm>
+                      <a:off x="0" y="0"/>
+                      <a:ext cx="6332220" cy="1892935"/>
+                    </a:xfrm>
+                    <a:prstGeom prst="rect">
+                      <a:avLst/>
+                    </a:prstGeom>
+                  </pic:spPr>
+                </pic:pic>
+              </a:graphicData>
+            </a:graphic>
+          </wp:inline>
+        </w:drawing>
+      </w:r>
+    </w:p>
+    <w:p>
+      <w:pPr>
+        <w:rPr>
+          <w:b/>
+          <w:bCs/>
+        </w:rPr>
+      </w:pPr>
+      <w:r>
+        <w:rPr>
+          <w:b/>
+          <w:bCs/>
+        </w:rPr>
         <w:t>Diseño y Elaboración de Invitaciones</w:t>
       </w:r>
     </w:p>
@@ -10560,13 +10612,13 @@
           <w:noProof/>
         </w:rPr>
         <w:drawing>
-          <wp:inline distT="0" distB="0" distL="0" distR="0" wp14:anchorId="0C1213DE" wp14:editId="01AA6CF0">
+          <wp:inline distT="0" distB="0" distL="0" distR="0" wp14:anchorId="0C1213DE" wp14:editId="3005B88D">
             <wp:extent cx="4505325" cy="1885950"/>
             <wp:effectExtent l="0" t="0" r="9525" b="0"/>
-            <wp:docPr id="2" name="Imagen 2">
+            <wp:docPr id="2" name="Imagen 2" descr="Publicidad de un congreso, con fecha, lugar, nombre del evento y paginas oficiales. ">
               <a:extLst xmlns:a="http://schemas.openxmlformats.org/drawingml/2006/main">
                 <a:ext uri="{C183D7F6-B498-43B3-948B-1728B52AA6E4}">
-                  <adec:decorative xmlns:adec="http://schemas.microsoft.com/office/drawing/2017/decorative" val="1"/>
+                  <adec:decorative xmlns:adec="http://schemas.microsoft.com/office/drawing/2017/decorative" val="0"/>
                 </a:ext>
               </a:extLst>
             </wp:docPr>
@@ -10577,17 +10629,17 @@
               <a:graphicData uri="http://schemas.openxmlformats.org/drawingml/2006/picture">
                 <pic:pic xmlns:pic="http://schemas.openxmlformats.org/drawingml/2006/picture">
                   <pic:nvPicPr>
-                    <pic:cNvPr id="2" name="Imagen 2">
+                    <pic:cNvPr id="2" name="Imagen 2" descr="Publicidad de un congreso, con fecha, lugar, nombre del evento y paginas oficiales. ">
                       <a:extLst>
                         <a:ext uri="{C183D7F6-B498-43B3-948B-1728B52AA6E4}">
-                          <adec:decorative xmlns:adec="http://schemas.microsoft.com/office/drawing/2017/decorative" val="1"/>
+                          <adec:decorative xmlns:adec="http://schemas.microsoft.com/office/drawing/2017/decorative" val="0"/>
                         </a:ext>
                       </a:extLst>
                     </pic:cNvPr>
                     <pic:cNvPicPr/>
                   </pic:nvPicPr>
                   <pic:blipFill>
-                    <a:blip r:embed="rId18"/>
+                    <a:blip r:embed="rId26"/>
                     <a:stretch>
                       <a:fillRect/>
                     </a:stretch>
@@ -10645,7 +10697,7 @@
                     <pic:cNvPicPr/>
                   </pic:nvPicPr>
                   <pic:blipFill>
-                    <a:blip r:embed="rId19"/>
+                    <a:blip r:embed="rId27"/>
                     <a:stretch>
                       <a:fillRect/>
                     </a:stretch>
@@ -10667,143 +10719,87 @@
       </w:r>
     </w:p>
     <w:p/>
-    <w:p>
-      <w:pPr>
-        <w:rPr>
-          <w:b/>
-          <w:bCs/>
-        </w:rPr>
-      </w:pPr>
-      <w:r>
-        <w:rPr>
-          <w:b/>
-          <w:bCs/>
-        </w:rPr>
-        <w:lastRenderedPageBreak/>
+    <w:p/>
+    <w:p/>
+    <w:p/>
+    <w:p/>
+    <w:p/>
+    <w:p/>
+    <w:p>
+      <w:pPr>
+        <w:rPr>
+          <w:b/>
+          <w:bCs/>
+        </w:rPr>
+      </w:pPr>
+      <w:r>
+        <w:rPr>
+          <w:b/>
+          <w:bCs/>
+        </w:rPr>
         <w:t>Contratación de servicios</w:t>
       </w:r>
     </w:p>
     <w:p>
       <w:pPr>
-        <w:pStyle w:val="Prrafodelista"/>
-        <w:numPr>
-          <w:ilvl w:val="0"/>
-          <w:numId w:val="65"/>
-        </w:numPr>
-      </w:pPr>
-      <w:r>
-        <w:t>Sede del evento</w:t>
-      </w:r>
-    </w:p>
-    <w:p>
-      <w:pPr>
-        <w:pStyle w:val="Prrafodelista"/>
-        <w:numPr>
-          <w:ilvl w:val="0"/>
-          <w:numId w:val="65"/>
-        </w:numPr>
-      </w:pPr>
-      <w:r>
-        <w:t>Tiquetes aéreos (en caso de que el evento cubra el transporte del ponente).</w:t>
-      </w:r>
-    </w:p>
-    <w:p>
-      <w:pPr>
-        <w:pStyle w:val="Prrafodelista"/>
-        <w:numPr>
-          <w:ilvl w:val="0"/>
-          <w:numId w:val="65"/>
-        </w:numPr>
-      </w:pPr>
-      <w:r>
-        <w:t>Alojamiento de ponentes y/o invitados especiales.</w:t>
-      </w:r>
-    </w:p>
-    <w:p>
-      <w:pPr>
-        <w:pStyle w:val="Prrafodelista"/>
-        <w:numPr>
-          <w:ilvl w:val="0"/>
-          <w:numId w:val="65"/>
-        </w:numPr>
-      </w:pPr>
-      <w:r>
-        <w:t>Medios audiovisuales.</w:t>
-      </w:r>
-    </w:p>
-    <w:p>
-      <w:pPr>
-        <w:pStyle w:val="Prrafodelista"/>
-        <w:numPr>
-          <w:ilvl w:val="0"/>
-          <w:numId w:val="65"/>
-        </w:numPr>
-      </w:pPr>
-      <w:r>
-        <w:t>Servicios de protocolo, logística e inscripción.</w:t>
-      </w:r>
-    </w:p>
-    <w:p>
-      <w:pPr>
-        <w:pStyle w:val="Prrafodelista"/>
-        <w:numPr>
-          <w:ilvl w:val="0"/>
-          <w:numId w:val="65"/>
-        </w:numPr>
-      </w:pPr>
-      <w:r>
-        <w:t>Traducción simultánea.</w:t>
-      </w:r>
-    </w:p>
-    <w:p>
-      <w:pPr>
-        <w:pStyle w:val="Prrafodelista"/>
-        <w:numPr>
-          <w:ilvl w:val="0"/>
-          <w:numId w:val="65"/>
-        </w:numPr>
-      </w:pPr>
-      <w:r>
-        <w:t>Organización de alimentos y bebidas.</w:t>
-      </w:r>
-    </w:p>
-    <w:p>
-      <w:pPr>
-        <w:pStyle w:val="Prrafodelista"/>
-        <w:numPr>
-          <w:ilvl w:val="0"/>
-          <w:numId w:val="65"/>
-        </w:numPr>
-      </w:pPr>
-      <w:r>
-        <w:t>Transporte.</w:t>
-      </w:r>
-    </w:p>
-    <w:p>
-      <w:pPr>
-        <w:pStyle w:val="Prrafodelista"/>
-        <w:numPr>
-          <w:ilvl w:val="0"/>
-          <w:numId w:val="65"/>
-        </w:numPr>
-      </w:pPr>
-      <w:r>
-        <w:t>Tours en la ciudad para ponentes o invitados especiales.</w:t>
-      </w:r>
-    </w:p>
-    <w:p>
-      <w:pPr>
-        <w:pStyle w:val="Prrafodelista"/>
-        <w:numPr>
-          <w:ilvl w:val="0"/>
-          <w:numId w:val="65"/>
-        </w:numPr>
-      </w:pPr>
-      <w:r>
-        <w:t>Mesones, manteles, tarimas…</w:t>
-      </w:r>
-    </w:p>
-    <w:p/>
+        <w:rPr>
+          <w:b/>
+          <w:bCs/>
+        </w:rPr>
+      </w:pPr>
+      <w:r>
+        <w:rPr>
+          <w:b/>
+          <w:bCs/>
+          <w:noProof/>
+        </w:rPr>
+        <w:drawing>
+          <wp:inline distT="0" distB="0" distL="0" distR="0" wp14:anchorId="6090EB7A" wp14:editId="0F53FF3E">
+            <wp:extent cx="5415915" cy="2804764"/>
+            <wp:effectExtent l="0" t="0" r="0" b="0"/>
+            <wp:docPr id="2031323807" name="Imagen 6" descr="01. Sede del evento&#10;02. Tiquetes aéreos (en caso de que el evento cubra el transporte del ponente).&#10;03. Alojamiento de ponentes y/o invitados especiales.&#10;04. Medios audiovisuales.&#10;05. Servicios de protocolo, logística e inscripción.&#10;06. Traducción simultánea.&#10;07. Organización de alimentos y bebidas.&#10;08. Transporte.&#10;09. Tours en la ciudad para ponentes o invitados especiales.&#10;10. Mesones, manteles, tarimas…&#10;"/>
+            <wp:cNvGraphicFramePr>
+              <a:graphicFrameLocks xmlns:a="http://schemas.openxmlformats.org/drawingml/2006/main" noChangeAspect="1"/>
+            </wp:cNvGraphicFramePr>
+            <a:graphic xmlns:a="http://schemas.openxmlformats.org/drawingml/2006/main">
+              <a:graphicData uri="http://schemas.openxmlformats.org/drawingml/2006/picture">
+                <pic:pic xmlns:pic="http://schemas.openxmlformats.org/drawingml/2006/picture">
+                  <pic:nvPicPr>
+                    <pic:cNvPr id="2031323807" name="Imagen 6" descr="01. Sede del evento&#10;02. Tiquetes aéreos (en caso de que el evento cubra el transporte del ponente).&#10;03. Alojamiento de ponentes y/o invitados especiales.&#10;04. Medios audiovisuales.&#10;05. Servicios de protocolo, logística e inscripción.&#10;06. Traducción simultánea.&#10;07. Organización de alimentos y bebidas.&#10;08. Transporte.&#10;09. Tours en la ciudad para ponentes o invitados especiales.&#10;10. Mesones, manteles, tarimas…&#10;"/>
+                    <pic:cNvPicPr>
+                      <a:picLocks noChangeAspect="1" noChangeArrowheads="1"/>
+                    </pic:cNvPicPr>
+                  </pic:nvPicPr>
+                  <pic:blipFill>
+                    <a:blip r:embed="rId28">
+                      <a:extLst>
+                        <a:ext uri="{28A0092B-C50C-407E-A947-70E740481C1C}">
+                          <a14:useLocalDpi xmlns:a14="http://schemas.microsoft.com/office/drawing/2010/main" val="0"/>
+                        </a:ext>
+                      </a:extLst>
+                    </a:blip>
+                    <a:srcRect/>
+                    <a:stretch>
+                      <a:fillRect/>
+                    </a:stretch>
+                  </pic:blipFill>
+                  <pic:spPr bwMode="auto">
+                    <a:xfrm>
+                      <a:off x="0" y="0"/>
+                      <a:ext cx="5427501" cy="2810764"/>
+                    </a:xfrm>
+                    <a:prstGeom prst="rect">
+                      <a:avLst/>
+                    </a:prstGeom>
+                    <a:noFill/>
+                  </pic:spPr>
+                </pic:pic>
+              </a:graphicData>
+            </a:graphic>
+          </wp:inline>
+        </w:drawing>
+      </w:r>
+    </w:p>
     <w:p>
       <w:pPr>
         <w:rPr>
@@ -10923,7 +10919,6 @@
           <w:b/>
           <w:bCs/>
         </w:rPr>
-        <w:lastRenderedPageBreak/>
         <w:t>Herradura</w:t>
       </w:r>
     </w:p>
@@ -10966,38 +10961,8 @@
       </w:r>
     </w:p>
     <w:p>
-      <w:pPr>
-        <w:pStyle w:val="Prrafodelista"/>
-        <w:ind w:left="1429" w:firstLine="0"/>
-      </w:pPr>
-    </w:p>
-    <w:p>
-      <w:r>
-        <w:t xml:space="preserve">Ya abordada la fase de </w:t>
-      </w:r>
-      <w:proofErr w:type="spellStart"/>
-      <w:r>
-        <w:t>pre-evento</w:t>
-      </w:r>
-      <w:proofErr w:type="spellEnd"/>
-      <w:r>
-        <w:t xml:space="preserve">, junto con las dos fases que la conforman, es importante detallar lo que ocurre en las fases de evento y </w:t>
-      </w:r>
-      <w:proofErr w:type="spellStart"/>
-      <w:r>
-        <w:t>pos-evento</w:t>
-      </w:r>
-      <w:proofErr w:type="spellEnd"/>
-      <w:r>
-        <w:t xml:space="preserve">. Teniendo en cuenta que en el evento es donde se van a ejecutar todas las actividades que se planificaron durante el </w:t>
-      </w:r>
-      <w:proofErr w:type="spellStart"/>
-      <w:r>
-        <w:t>pre-evento</w:t>
-      </w:r>
-      <w:proofErr w:type="spellEnd"/>
-      <w:r>
-        <w:t>.</w:t>
+      <w:r>
+        <w:t>Ya abordada la fase de pre-evento, junto con las dos fases que la conforman, es importante detallar lo que ocurre en las fases de evento y pos-evento. Teniendo en cuenta que en el evento es donde se van a ejecutar todas las actividades que se planificaron durante el pre-evento.</w:t>
       </w:r>
     </w:p>
     <w:p>
@@ -11007,26 +10972,15 @@
     </w:p>
     <w:p>
       <w:r>
-        <w:t xml:space="preserve">Una vez finaliza el evento, inicia la fase de </w:t>
-      </w:r>
-      <w:proofErr w:type="spellStart"/>
-      <w:r>
-        <w:t>pos-evento</w:t>
-      </w:r>
-      <w:proofErr w:type="spellEnd"/>
-      <w:r>
-        <w:t>, que se basa en dos momentos importantes, el primero, que apunta a la recopilación y sistematización de la información pertinente para el evento, y la evaluación del mismo.</w:t>
-      </w:r>
-    </w:p>
-    <w:p>
-      <w:r>
-        <w:t xml:space="preserve">Recopilar y sistematizar la información es una tarea que inicia justo al culminar el evento, para ello, las comisiones deberán entregar un informe de sus actividades. Dicha información deberá guardarse en forma ordenada para facilitar futuras consultas. Con lo anterior, se procede a realizar la evaluación del evento, acción que consiste en medir </w:t>
-      </w:r>
-      <w:r>
-        <w:lastRenderedPageBreak/>
-        <w:t>si lo planificado se cumplió en el momento oportuno. Se recomienda que se envíe a los asistentes una encuesta de opiniones para saber cómo les ha resultado el evento y si se ha conseguido el objetivo del mismo.</w:t>
-      </w:r>
-    </w:p>
+        <w:t>Una vez finaliza el evento, inicia la fase de pos-evento, que se basa en dos momentos importantes, el primero, que apunta a la recopilación y sistematización de la información pertinente para el evento, y la evaluación del mismo.</w:t>
+      </w:r>
+    </w:p>
+    <w:p>
+      <w:r>
+        <w:t>Recopilar y sistematizar la información es una tarea que inicia justo al culminar el evento, para ello, las comisiones deberán entregar un informe de sus actividades. Dicha información deberá guardarse en forma ordenada para facilitar futuras consultas. Con lo anterior, se procede a realizar la evaluación del evento, acción que consiste en medir si lo planificado se cumplió en el momento oportuno. Se recomienda que se envíe a los asistentes una encuesta de opiniones para saber cómo les ha resultado el evento y si se ha conseguido el objetivo del mismo.</w:t>
+      </w:r>
+    </w:p>
+    <w:p/>
     <w:p>
       <w:r>
         <w:t>Dicha evaluación también se debe consignar en el informe.</w:t>
@@ -11037,7 +10991,6 @@
         <w:t>Es importante cerrar el evento con los respectivos agradecimientos; es decir, se deben enviar cartas o un correo electrónico de agradecimiento a todas aquellas personas que hicieron posible que el evento se desarrollara conforme con lo previsto (patrocinadores, ponentes, etc.).</w:t>
       </w:r>
     </w:p>
-    <w:p/>
     <w:p>
       <w:pPr>
         <w:pStyle w:val="Ttulo2"/>
@@ -11183,22 +11136,12 @@
           <w:lang w:val="es-419" w:eastAsia="es-CO"/>
         </w:rPr>
       </w:pPr>
-    </w:p>
-    <w:p>
-      <w:pPr>
-        <w:rPr>
-          <w:b/>
-          <w:bCs/>
-          <w:lang w:val="es-419" w:eastAsia="es-CO"/>
-        </w:rPr>
-      </w:pPr>
-      <w:r>
-        <w:rPr>
-          <w:b/>
-          <w:bCs/>
-          <w:lang w:val="es-419" w:eastAsia="es-CO"/>
-        </w:rPr>
-        <w:lastRenderedPageBreak/>
+      <w:r>
+        <w:rPr>
+          <w:b/>
+          <w:bCs/>
+          <w:lang w:val="es-419" w:eastAsia="es-CO"/>
+        </w:rPr>
         <w:t>Beneficio:</w:t>
       </w:r>
     </w:p>
@@ -11268,7 +11211,6 @@
         <w:t>Salón grande y un número de participantes pequeño.</w:t>
       </w:r>
     </w:p>
-    <w:p/>
     <w:p>
       <w:pPr>
         <w:pStyle w:val="Prrafodelista"/>
@@ -11357,12 +11299,6 @@
     <w:p>
       <w:pPr>
         <w:pStyle w:val="Prrafodelista"/>
-        <w:ind w:left="1429" w:firstLine="0"/>
-      </w:pPr>
-    </w:p>
-    <w:p>
-      <w:pPr>
-        <w:pStyle w:val="Prrafodelista"/>
         <w:numPr>
           <w:ilvl w:val="0"/>
           <w:numId w:val="68"/>
@@ -11371,18 +11307,6 @@
       <w:r>
         <w:t>El expositor no tiene problemas para ver a los miembros del auditorio.</w:t>
       </w:r>
-    </w:p>
-    <w:p>
-      <w:pPr>
-        <w:pStyle w:val="Prrafodelista"/>
-        <w:ind w:left="709" w:firstLine="0"/>
-      </w:pPr>
-    </w:p>
-    <w:p>
-      <w:pPr>
-        <w:pStyle w:val="Prrafodelista"/>
-        <w:ind w:left="709" w:firstLine="0"/>
-      </w:pPr>
     </w:p>
     <w:p>
       <w:pPr>
@@ -11408,7 +11332,6 @@
           <w:b/>
           <w:bCs/>
         </w:rPr>
-        <w:lastRenderedPageBreak/>
         <w:t>Tipo "U"</w:t>
       </w:r>
     </w:p>
@@ -11621,7 +11544,6 @@
           <w:b/>
           <w:bCs/>
         </w:rPr>
-        <w:lastRenderedPageBreak/>
         <w:t>Beneficio:</w:t>
       </w:r>
     </w:p>
@@ -11781,7 +11703,6 @@
         <w:ind w:left="709" w:firstLine="0"/>
       </w:pPr>
       <w:r>
-        <w:lastRenderedPageBreak/>
         <w:t>Su uso favorece cuando hay muchos comensales y no se cuenta con un espacio amplio para atenderlos a todos; el montaje tipo coctel viene a resolver esta situación.</w:t>
       </w:r>
     </w:p>
@@ -11818,7 +11739,30 @@
           <w:b/>
           <w:bCs/>
         </w:rPr>
-        <w:t>Tipo lounge</w:t>
+        <w:t xml:space="preserve">Tipo </w:t>
+      </w:r>
+      <w:r>
+        <w:rPr>
+          <w:b/>
+          <w:bCs/>
+        </w:rPr>
+        <w:t>“</w:t>
+      </w:r>
+      <w:r>
+        <w:rPr>
+          <w:rStyle w:val="Extranjerismo"/>
+          <w:b/>
+          <w:bCs/>
+        </w:rPr>
+        <w:t>lounge</w:t>
+      </w:r>
+      <w:r>
+        <w:rPr>
+          <w:rStyle w:val="Extranjerismo"/>
+          <w:b/>
+          <w:bCs/>
+        </w:rPr>
+        <w:t>”</w:t>
       </w:r>
     </w:p>
     <w:p>
@@ -11941,8 +11885,6 @@
         <w:t>No es recomendable para eventos académicos.</w:t>
       </w:r>
     </w:p>
-    <w:p/>
-    <w:p/>
     <w:p>
       <w:pPr>
         <w:pStyle w:val="Prrafodelista"/>
@@ -11961,7 +11903,6 @@
           <w:b/>
           <w:bCs/>
         </w:rPr>
-        <w:lastRenderedPageBreak/>
         <w:t>Tipo feria</w:t>
       </w:r>
     </w:p>
@@ -12269,15 +12210,7 @@
                 <w:rFonts w:cs="Calibri"/>
                 <w:szCs w:val="24"/>
               </w:rPr>
-              <w:t xml:space="preserve">Monitores o personal de logística (apoyo en actividades de logística </w:t>
-            </w:r>
-            <w:r>
-              <w:rPr>
-                <w:rFonts w:cs="Calibri"/>
-                <w:szCs w:val="24"/>
-              </w:rPr>
-              <w:lastRenderedPageBreak/>
-              <w:t>y en el recibo, atención y despedida de invitados).</w:t>
+              <w:t>Monitores o personal de logística (apoyo en actividades de logística y en el recibo, atención y despedida de invitados).</w:t>
             </w:r>
           </w:p>
           <w:p>
@@ -12694,7 +12627,6 @@
                 <w:color w:val="000000"/>
                 <w:szCs w:val="24"/>
               </w:rPr>
-              <w:lastRenderedPageBreak/>
               <w:t>Video institucional.</w:t>
             </w:r>
           </w:p>
@@ -12958,15 +12890,7 @@
                 <w:rFonts w:cs="Calibri"/>
                 <w:szCs w:val="24"/>
               </w:rPr>
-              <w:t xml:space="preserve">Delimitación de espacios para llevar a cabo actividades conexas dentro del evento, como: registro de asistentes, reuniones </w:t>
-            </w:r>
-            <w:r>
-              <w:rPr>
-                <w:rFonts w:cs="Calibri"/>
-                <w:szCs w:val="24"/>
-              </w:rPr>
-              <w:lastRenderedPageBreak/>
-              <w:t>alternas, actos sociales, salas VIP, etc.</w:t>
+              <w:t>Delimitación de espacios para llevar a cabo actividades conexas dentro del evento, como: registro de asistentes, reuniones alternas, actos sociales, salas VIP, etc.</w:t>
             </w:r>
           </w:p>
           <w:p>
@@ -13050,7 +12974,6 @@
           <w:szCs w:val="20"/>
           <w:lang w:val="es-419" w:eastAsia="es-CO"/>
         </w:rPr>
-        <w:lastRenderedPageBreak/>
         <w:t>Nota. Tomada de López (2021).</w:t>
       </w:r>
     </w:p>
@@ -13061,7 +12984,6 @@
       </w:pPr>
       <w:bookmarkStart w:id="9" w:name="_Toc148956782"/>
       <w:r>
-        <w:lastRenderedPageBreak/>
         <w:t>Espacios para la realización de eventos</w:t>
       </w:r>
       <w:bookmarkEnd w:id="9"/>
@@ -13136,6 +13058,18 @@
     <w:p>
       <w:pPr>
         <w:pStyle w:val="Prrafodelista"/>
+        <w:ind w:left="1429" w:firstLine="0"/>
+      </w:pPr>
+    </w:p>
+    <w:p>
+      <w:pPr>
+        <w:pStyle w:val="Prrafodelista"/>
+        <w:ind w:left="1429" w:firstLine="0"/>
+      </w:pPr>
+    </w:p>
+    <w:p>
+      <w:pPr>
+        <w:pStyle w:val="Prrafodelista"/>
         <w:numPr>
           <w:ilvl w:val="0"/>
           <w:numId w:val="73"/>
@@ -13196,14 +13130,7 @@
         <w:pStyle w:val="Prrafodelista"/>
         <w:ind w:left="1429" w:firstLine="0"/>
       </w:pPr>
-    </w:p>
-    <w:p>
-      <w:pPr>
-        <w:pStyle w:val="Prrafodelista"/>
-        <w:ind w:left="1429" w:firstLine="0"/>
-      </w:pPr>
-      <w:r>
-        <w:lastRenderedPageBreak/>
+      <w:r>
         <w:t xml:space="preserve">Desde eventos corporativos hasta sociales, pasarelas, </w:t>
       </w:r>
       <w:r>
@@ -13311,7 +13238,6 @@
       <w:r>
         <w:t>Si necesita un espacio moderno, en el centro de la ciudad y para celebrar un evento con cierto aire desenfadado, debería añadir a la lista las azoteas, terrazas, áticos y “</w:t>
       </w:r>
-      <w:proofErr w:type="spellStart"/>
       <w:r>
         <w:rPr>
           <w:rStyle w:val="Extranjerismo"/>
@@ -13319,7 +13245,6 @@
         </w:rPr>
         <w:t>lofts</w:t>
       </w:r>
-      <w:proofErr w:type="spellEnd"/>
       <w:r>
         <w:t>” privados.</w:t>
       </w:r>
@@ -13389,7 +13314,6 @@
           <w:bCs/>
         </w:rPr>
       </w:pPr>
-      <w:proofErr w:type="spellStart"/>
       <w:r>
         <w:rPr>
           <w:b/>
@@ -13397,7 +13321,6 @@
         </w:rPr>
         <w:t>Gastroespacios</w:t>
       </w:r>
-      <w:proofErr w:type="spellEnd"/>
     </w:p>
     <w:p>
       <w:pPr>
@@ -13414,11 +13337,7 @@
         <w:ind w:left="1429" w:firstLine="0"/>
       </w:pPr>
       <w:r>
-        <w:t xml:space="preserve">Con una cocina altamente equipada, suelen incluir también amplios comedores para recibir a invitados y realizar eventos, y también disponer </w:t>
-      </w:r>
-      <w:r>
-        <w:lastRenderedPageBreak/>
-        <w:t>de mesas de trabajo para grupos donde realizar talleres, catas, celebraciones.</w:t>
+        <w:t>Con una cocina altamente equipada, suelen incluir también amplios comedores para recibir a invitados y realizar eventos, y también disponer de mesas de trabajo para grupos donde realizar talleres, catas, celebraciones.</w:t>
       </w:r>
     </w:p>
     <w:p>
@@ -13532,35 +13451,7 @@
         <w:rPr>
           <w:lang w:val="es-419" w:eastAsia="es-CO"/>
         </w:rPr>
-        <w:t xml:space="preserve">Es similar a un evento tradicional; marca la diferencia al ser un evento en línea y los asistentes se reúnen desde lugares diversos, a través de una plataforma. Las plataformas más usadas en eventos digitales son: Zoom, </w:t>
-      </w:r>
-      <w:proofErr w:type="spellStart"/>
-      <w:r>
-        <w:rPr>
-          <w:lang w:val="es-419" w:eastAsia="es-CO"/>
-        </w:rPr>
-        <w:t>Meet</w:t>
-      </w:r>
-      <w:proofErr w:type="spellEnd"/>
-      <w:r>
-        <w:rPr>
-          <w:lang w:val="es-419" w:eastAsia="es-CO"/>
-        </w:rPr>
-        <w:t xml:space="preserve">, </w:t>
-      </w:r>
-      <w:proofErr w:type="spellStart"/>
-      <w:r>
-        <w:rPr>
-          <w:lang w:val="es-419" w:eastAsia="es-CO"/>
-        </w:rPr>
-        <w:t>Webex</w:t>
-      </w:r>
-      <w:proofErr w:type="spellEnd"/>
-      <w:r>
-        <w:rPr>
-          <w:lang w:val="es-419" w:eastAsia="es-CO"/>
-        </w:rPr>
-        <w:t xml:space="preserve">, etc. Presenta algunas ventajas, como, por ejemplo: al organizador del evento le proporciona la alternativa de ampliar el número de participantes y ponentes que pueden estar ubicados en diferentes partes del mundo o que presentan incompatibilidad de horario. Desde la perspectiva del invitado, el formato de evento </w:t>
+        <w:t xml:space="preserve">Es similar a un evento tradicional; marca la diferencia al ser un evento en línea y los asistentes se reúnen desde lugares diversos, a través de una plataforma. Las plataformas más usadas en eventos digitales son: Zoom, Meet, Webex, etc. Presenta algunas ventajas, como, por ejemplo: al organizador del evento le proporciona la alternativa de ampliar el número de participantes y ponentes que pueden estar ubicados en diferentes partes del mundo o que presentan incompatibilidad de horario. Desde la perspectiva del invitado, el formato de evento </w:t>
       </w:r>
       <w:r>
         <w:rPr>
@@ -13605,7 +13496,6 @@
           <w:b/>
           <w:bCs/>
         </w:rPr>
-        <w:lastRenderedPageBreak/>
         <w:t>Eventos híbridos</w:t>
       </w:r>
     </w:p>
@@ -13617,7 +13507,6 @@
       <w:r>
         <w:t>Su característica principal se encuentra en la interacción y participación incrementada al combinar acciones físicas o materiales con la virtualidad. Se realiza con presencia física de los actores en diferentes sedes que están, a su vez, enlazadas vía “</w:t>
       </w:r>
-      <w:proofErr w:type="spellStart"/>
       <w:r>
         <w:rPr>
           <w:rStyle w:val="Extranjerismo"/>
@@ -13625,11 +13514,9 @@
         </w:rPr>
         <w:t>streaming</w:t>
       </w:r>
-      <w:proofErr w:type="spellEnd"/>
       <w:r>
         <w:t>”, posibilitando a los asistentes una retransmisión en vivo, entregando experiencias reales sincrónicas. En el espacio físico, normalmente asiste un reducido número de asistentes, y en la parte virtual, se usan plataformas audiovisuales y tecnológicas (videoconferencias en “</w:t>
       </w:r>
-      <w:proofErr w:type="spellStart"/>
       <w:r>
         <w:rPr>
           <w:rStyle w:val="Extranjerismo"/>
@@ -13637,7 +13524,6 @@
         </w:rPr>
         <w:t>streaming</w:t>
       </w:r>
-      <w:proofErr w:type="spellEnd"/>
       <w:r>
         <w:t>”, “</w:t>
       </w:r>
@@ -13716,11 +13602,7 @@
         <w:ind w:left="1429" w:firstLine="0"/>
       </w:pPr>
       <w:r>
-        <w:t xml:space="preserve">Acciones amigables con el medio ambiente es la consigna mundial hoy, razón por la cual, muchas empresas se enfocan en eventos que minimicen la afectación al ecosistema, promocionando la producción del lugar y la conexión con la naturaleza. Algunas medidas que se vienen utilizando son: </w:t>
-      </w:r>
-      <w:r>
-        <w:lastRenderedPageBreak/>
-        <w:t>ofrecimiento de medios de transporte menos contaminantes, el ajuste de las cantidades de alimentos sobrantes en comidas y cenas, etc.</w:t>
+        <w:t>Acciones amigables con el medio ambiente es la consigna mundial hoy, razón por la cual, muchas empresas se enfocan en eventos que minimicen la afectación al ecosistema, promocionando la producción del lugar y la conexión con la naturaleza. Algunas medidas que se vienen utilizando son: ofrecimiento de medios de transporte menos contaminantes, el ajuste de las cantidades de alimentos sobrantes en comidas y cenas, etc.</w:t>
       </w:r>
     </w:p>
     <w:p>
@@ -13866,6 +13748,13 @@
     </w:p>
     <w:p>
       <w:pPr>
+        <w:rPr>
+          <w:lang w:val="es-419" w:eastAsia="es-CO"/>
+        </w:rPr>
+      </w:pPr>
+    </w:p>
+    <w:p>
+      <w:pPr>
         <w:pStyle w:val="Prrafodelista"/>
         <w:numPr>
           <w:ilvl w:val="0"/>
@@ -13993,7 +13882,6 @@
         </w:rPr>
         <w:t>“</w:t>
       </w:r>
-      <w:proofErr w:type="spellStart"/>
       <w:r>
         <w:rPr>
           <w:rStyle w:val="Extranjerismo"/>
@@ -14001,7 +13889,6 @@
         </w:rPr>
         <w:t>networking</w:t>
       </w:r>
-      <w:proofErr w:type="spellEnd"/>
       <w:r>
         <w:rPr>
           <w:lang w:val="es-419" w:eastAsia="es-CO"/>
@@ -14056,7 +13943,6 @@
         <w:ind w:left="1429" w:firstLine="0"/>
       </w:pPr>
       <w:r>
-        <w:lastRenderedPageBreak/>
         <w:t>Conferencia, taller o seminario virtual con contenido educativo; su principal diferencia radica en el nivel de participación de los asistentes, ya que, en este tipo de evento, los participantes y el conferenciante tienen un nivel de interactividad mayor que en los otros eventos académicos.</w:t>
       </w:r>
     </w:p>
@@ -14260,7 +14146,6 @@
           <w:bCs/>
           <w:lang w:val="en-US"/>
         </w:rPr>
-        <w:lastRenderedPageBreak/>
         <w:t>“</w:t>
       </w:r>
       <w:r>
@@ -14302,7 +14187,27 @@
         <w:ind w:left="1429" w:firstLine="0"/>
       </w:pPr>
       <w:r>
-        <w:t>Son eventos cortos, que se pueden realizar en la mañana, tarde o noche, fomentando la interacción entre los participantes en un ambiente más tranquilo. La idea con estos eventos es que el organizador envíe previamente, a la casa de sus invitados, un desayuno, una bebida, o algún tipo de merienda para que pueda ser compartida de manera online con los otros participantes; propicia el relacionamiento y denota afecto y atención en el bienestar entre oferente e invitados.</w:t>
+        <w:t xml:space="preserve">Son eventos cortos, que se pueden realizar en la mañana, tarde o noche, fomentando la interacción entre los participantes en un ambiente más tranquilo. La idea con estos eventos es que el organizador envíe previamente, a la casa de sus invitados, un desayuno, una bebida, o algún tipo de merienda para que pueda ser compartida de manera </w:t>
+      </w:r>
+      <w:r>
+        <w:t>“</w:t>
+      </w:r>
+      <w:r>
+        <w:rPr>
+          <w:rStyle w:val="Extranjerismo"/>
+          <w:lang w:val="es-CO"/>
+        </w:rPr>
+        <w:t>online</w:t>
+      </w:r>
+      <w:r>
+        <w:rPr>
+          <w:rStyle w:val="Extranjerismo"/>
+          <w:lang w:val="es-CO"/>
+        </w:rPr>
+        <w:t>”</w:t>
+      </w:r>
+      <w:r>
+        <w:t xml:space="preserve"> con los otros participantes; propicia el relacionamiento y denota afecto y atención en el bienestar entre oferente e invitados.</w:t>
       </w:r>
     </w:p>
     <w:p>
@@ -14362,7 +14267,7 @@
       <w:r>
         <w:t>, encontrará un ejemplo de un tour virtual sobre: “</w:t>
       </w:r>
-      <w:hyperlink r:id="rId20" w:history="1">
+      <w:hyperlink r:id="rId29" w:history="1">
         <w:r>
           <w:rPr>
             <w:rStyle w:val="Hipervnculo"/>
@@ -14371,7 +14276,10 @@
         </w:r>
       </w:hyperlink>
       <w:r>
-        <w:t>”:</w:t>
+        <w:t>”</w:t>
+      </w:r>
+      <w:r>
+        <w:t>.</w:t>
       </w:r>
     </w:p>
     <w:p/>
@@ -14381,7 +14289,6 @@
       </w:pPr>
       <w:bookmarkStart w:id="12" w:name="_Toc148956785"/>
       <w:r>
-        <w:lastRenderedPageBreak/>
         <w:t>Plataformas para desarrollar eventos virtuales</w:t>
       </w:r>
       <w:bookmarkEnd w:id="12"/>
@@ -14440,7 +14347,33 @@
         <w:rPr>
           <w:lang w:val="es-419" w:eastAsia="es-CO"/>
         </w:rPr>
-        <w:t>lataforma intuitiva y fácil de usar. Transmite reuniones, conferencias y seminarios web con video, audio y mensajería instantánea. Dispone de versión premium, que posibilita el tener hasta 1.000 participantes y 10.000 espectadores, con herramientas interactivas.</w:t>
+        <w:t xml:space="preserve">lataforma intuitiva y fácil de usar. Transmite reuniones, conferencias y seminarios </w:t>
+      </w:r>
+      <w:r>
+        <w:rPr>
+          <w:lang w:val="es-419" w:eastAsia="es-CO"/>
+        </w:rPr>
+        <w:t>“</w:t>
+      </w:r>
+      <w:r>
+        <w:rPr>
+          <w:rStyle w:val="Extranjerismo"/>
+          <w:lang w:val="es-CO"/>
+        </w:rPr>
+        <w:t>web</w:t>
+      </w:r>
+      <w:r>
+        <w:rPr>
+          <w:rStyle w:val="Extranjerismo"/>
+          <w:lang w:val="es-CO"/>
+        </w:rPr>
+        <w:t>”</w:t>
+      </w:r>
+      <w:r>
+        <w:rPr>
+          <w:lang w:val="es-419" w:eastAsia="es-CO"/>
+        </w:rPr>
+        <w:t xml:space="preserve"> con video, audio y mensajería instantánea. Dispone de versión premium, que posibilita el tener hasta 1.000 participantes y 10.000 espectadores, con herramientas interactivas.</w:t>
       </w:r>
     </w:p>
     <w:p>
@@ -14462,7 +14395,6 @@
         </w:rPr>
         <w:t>Google “</w:t>
       </w:r>
-      <w:proofErr w:type="spellStart"/>
       <w:r>
         <w:rPr>
           <w:rStyle w:val="Extranjerismo"/>
@@ -14472,7 +14404,6 @@
         </w:rPr>
         <w:t>Meet</w:t>
       </w:r>
-      <w:proofErr w:type="spellEnd"/>
       <w:r>
         <w:rPr>
           <w:b/>
@@ -14499,21 +14430,33 @@
         <w:rPr>
           <w:lang w:val="es-419" w:eastAsia="es-CO"/>
         </w:rPr>
-        <w:t xml:space="preserve"> de videoconferencias desarrollada por la compañía Google </w:t>
-      </w:r>
-      <w:proofErr w:type="spellStart"/>
-      <w:r>
-        <w:rPr>
-          <w:lang w:val="es-419" w:eastAsia="es-CO"/>
-        </w:rPr>
-        <w:t>Inc</w:t>
-      </w:r>
-      <w:proofErr w:type="spellEnd"/>
-      <w:r>
-        <w:rPr>
-          <w:lang w:val="es-419" w:eastAsia="es-CO"/>
-        </w:rPr>
-        <w:t>, se accede desde buscadores web y dispositivos móviles; las empresas y organizaciones son sus principales usuarios, ya que fue ideada para dinamizar el entorno laboral. Cuenta con una interfaz sencilla, y para poder crear las reuniones, se debe tener activa una cuenta en Google.</w:t>
+        <w:t xml:space="preserve"> de videoconferencias desarrollada por la compañía Google Inc, se accede desde buscadores </w:t>
+      </w:r>
+      <w:r>
+        <w:rPr>
+          <w:lang w:val="es-419" w:eastAsia="es-CO"/>
+        </w:rPr>
+        <w:t>“</w:t>
+      </w:r>
+      <w:r>
+        <w:rPr>
+          <w:rStyle w:val="Extranjerismo"/>
+          <w:lang w:val="es-CO"/>
+        </w:rPr>
+        <w:t>web</w:t>
+      </w:r>
+      <w:r>
+        <w:rPr>
+          <w:rStyle w:val="Extranjerismo"/>
+          <w:lang w:val="es-CO"/>
+        </w:rPr>
+        <w:t>”</w:t>
+      </w:r>
+      <w:r>
+        <w:rPr>
+          <w:lang w:val="es-419" w:eastAsia="es-CO"/>
+        </w:rPr>
+        <w:t xml:space="preserve"> y dispositivos móviles; las empresas y organizaciones son sus principales usuarios, ya que fue ideada para dinamizar el entorno laboral. Cuenta con una interfaz sencilla, y para poder crear las reuniones, se debe tener activa una cuenta en Google.</w:t>
       </w:r>
     </w:p>
     <w:p>
@@ -14535,7 +14478,6 @@
         </w:rPr>
         <w:t>Microsoft “</w:t>
       </w:r>
-      <w:proofErr w:type="spellStart"/>
       <w:r>
         <w:rPr>
           <w:rStyle w:val="Extranjerismo"/>
@@ -14545,7 +14487,6 @@
         </w:rPr>
         <w:t>Teams</w:t>
       </w:r>
-      <w:proofErr w:type="spellEnd"/>
       <w:r>
         <w:rPr>
           <w:b/>
@@ -14597,7 +14538,6 @@
         </w:rPr>
         <w:t>“</w:t>
       </w:r>
-      <w:proofErr w:type="spellStart"/>
       <w:r>
         <w:rPr>
           <w:rStyle w:val="Extranjerismo"/>
@@ -14605,7 +14545,6 @@
         </w:rPr>
         <w:t>Planner</w:t>
       </w:r>
-      <w:proofErr w:type="spellEnd"/>
       <w:r>
         <w:rPr>
           <w:lang w:val="es-419" w:eastAsia="es-CO"/>
@@ -14638,7 +14577,6 @@
         </w:rPr>
         <w:t>“</w:t>
       </w:r>
-      <w:proofErr w:type="spellStart"/>
       <w:r>
         <w:rPr>
           <w:rStyle w:val="Extranjerismo"/>
@@ -14648,7 +14586,6 @@
         </w:rPr>
         <w:t>StreamYard</w:t>
       </w:r>
-      <w:proofErr w:type="spellEnd"/>
       <w:r>
         <w:rPr>
           <w:b/>
@@ -14677,7 +14614,6 @@
         </w:rPr>
         <w:t>“</w:t>
       </w:r>
-      <w:proofErr w:type="spellStart"/>
       <w:r>
         <w:rPr>
           <w:rStyle w:val="Extranjerismo"/>
@@ -14685,7 +14621,6 @@
         </w:rPr>
         <w:t>streaming</w:t>
       </w:r>
-      <w:proofErr w:type="spellEnd"/>
       <w:r>
         <w:rPr>
           <w:lang w:val="es-419" w:eastAsia="es-CO"/>
@@ -14696,14 +14631,7 @@
         <w:rPr>
           <w:lang w:val="es-419" w:eastAsia="es-CO"/>
         </w:rPr>
-        <w:t xml:space="preserve"> por medio de Facebook, YouTube y </w:t>
-      </w:r>
-      <w:r>
-        <w:rPr>
-          <w:lang w:val="es-419" w:eastAsia="es-CO"/>
-        </w:rPr>
-        <w:lastRenderedPageBreak/>
-        <w:t xml:space="preserve">LinkedIn para tener mayor alcance. Videoconferencias, notas, acceso a contenido compartido, Office Online, </w:t>
+        <w:t xml:space="preserve"> por medio de Facebook, YouTube y LinkedIn para tener mayor alcance. Videoconferencias, notas, acceso a contenido compartido, Office </w:t>
       </w:r>
       <w:r>
         <w:rPr>
@@ -14711,15 +14639,39 @@
         </w:rPr>
         <w:t>“</w:t>
       </w:r>
-      <w:proofErr w:type="spellStart"/>
       <w:r>
         <w:rPr>
           <w:rStyle w:val="Extranjerismo"/>
+          <w:lang w:val="es-CO"/>
+        </w:rPr>
+        <w:t>Online</w:t>
+      </w:r>
+      <w:r>
+        <w:rPr>
+          <w:rStyle w:val="Extranjerismo"/>
+          <w:lang w:val="es-CO"/>
+        </w:rPr>
+        <w:t>”</w:t>
+      </w:r>
+      <w:r>
+        <w:rPr>
+          <w:lang w:val="es-419" w:eastAsia="es-CO"/>
+        </w:rPr>
+        <w:t xml:space="preserve">, </w:t>
+      </w:r>
+      <w:r>
+        <w:rPr>
+          <w:lang w:val="es-419" w:eastAsia="es-CO"/>
+        </w:rPr>
+        <w:t>“</w:t>
+      </w:r>
+      <w:r>
+        <w:rPr>
+          <w:rStyle w:val="Extranjerismo"/>
           <w:lang w:val="es-419" w:eastAsia="es-CO"/>
         </w:rPr>
         <w:t>Planner</w:t>
       </w:r>
-      <w:proofErr w:type="spellEnd"/>
       <w:r>
         <w:rPr>
           <w:lang w:val="es-419" w:eastAsia="es-CO"/>
@@ -14760,7 +14712,6 @@
         </w:rPr>
         <w:t>“</w:t>
       </w:r>
-      <w:proofErr w:type="spellStart"/>
       <w:r>
         <w:rPr>
           <w:rStyle w:val="Extranjerismo"/>
@@ -14770,7 +14721,6 @@
         </w:rPr>
         <w:t>Crowdcast</w:t>
       </w:r>
-      <w:proofErr w:type="spellEnd"/>
       <w:r>
         <w:rPr>
           <w:b/>
@@ -14783,7 +14733,33 @@
         <w:rPr>
           <w:lang w:val="es-419" w:eastAsia="es-CO"/>
         </w:rPr>
-        <w:t>se pueden hacer videoconferencias y congresos online. Cuenta con funciones para preguntas y respuestas.</w:t>
+        <w:t xml:space="preserve">se pueden hacer videoconferencias y congresos </w:t>
+      </w:r>
+      <w:r>
+        <w:rPr>
+          <w:lang w:val="es-419" w:eastAsia="es-CO"/>
+        </w:rPr>
+        <w:t>“</w:t>
+      </w:r>
+      <w:r>
+        <w:rPr>
+          <w:rStyle w:val="Extranjerismo"/>
+          <w:lang w:val="es-CO"/>
+        </w:rPr>
+        <w:t>online</w:t>
+      </w:r>
+      <w:r>
+        <w:rPr>
+          <w:rStyle w:val="Extranjerismo"/>
+          <w:lang w:val="es-CO"/>
+        </w:rPr>
+        <w:t>”</w:t>
+      </w:r>
+      <w:r>
+        <w:rPr>
+          <w:lang w:val="es-419" w:eastAsia="es-CO"/>
+        </w:rPr>
+        <w:t>. Cuenta con funciones para preguntas y respuestas.</w:t>
       </w:r>
     </w:p>
     <w:p>
@@ -14797,23 +14773,13 @@
           <w:lang w:val="es-419" w:eastAsia="es-CO"/>
         </w:rPr>
       </w:pPr>
-      <w:proofErr w:type="spellStart"/>
-      <w:r>
-        <w:rPr>
-          <w:b/>
-          <w:bCs/>
-          <w:lang w:val="es-419" w:eastAsia="es-CO"/>
-        </w:rPr>
-        <w:t>Livestorm</w:t>
-      </w:r>
-      <w:proofErr w:type="spellEnd"/>
-      <w:r>
-        <w:rPr>
-          <w:b/>
-          <w:bCs/>
-          <w:lang w:val="es-419" w:eastAsia="es-CO"/>
-        </w:rPr>
-        <w:t>:</w:t>
+      <w:r>
+        <w:rPr>
+          <w:b/>
+          <w:bCs/>
+          <w:lang w:val="es-419" w:eastAsia="es-CO"/>
+        </w:rPr>
+        <w:t>Livestorm:</w:t>
       </w:r>
       <w:r>
         <w:rPr>
@@ -14825,7 +14791,33 @@
         <w:rPr>
           <w:lang w:val="es-419" w:eastAsia="es-CO"/>
         </w:rPr>
-        <w:t>uede crear videos en tiempo real, tanto para pequeños negocios como para grandes empresas. Puede usar esta herramienta para realizar demostraciones de productos, reuniones, seminarios, cursos online, capacitaciones o cualquier evento que necesite.</w:t>
+        <w:t xml:space="preserve">uede crear videos en tiempo real, tanto para pequeños negocios como para grandes empresas. Puede usar esta herramienta para realizar demostraciones de productos, reuniones, seminarios, cursos </w:t>
+      </w:r>
+      <w:r>
+        <w:rPr>
+          <w:lang w:val="es-419" w:eastAsia="es-CO"/>
+        </w:rPr>
+        <w:t>“</w:t>
+      </w:r>
+      <w:r>
+        <w:rPr>
+          <w:rStyle w:val="Extranjerismo"/>
+          <w:lang w:val="es-CO"/>
+        </w:rPr>
+        <w:t>online</w:t>
+      </w:r>
+      <w:r>
+        <w:rPr>
+          <w:rStyle w:val="Extranjerismo"/>
+          <w:lang w:val="es-CO"/>
+        </w:rPr>
+        <w:t>”</w:t>
+      </w:r>
+      <w:r>
+        <w:rPr>
+          <w:lang w:val="es-419" w:eastAsia="es-CO"/>
+        </w:rPr>
+        <w:t>, capacitaciones o cualquier evento que necesite.</w:t>
       </w:r>
     </w:p>
     <w:p/>
@@ -14835,7 +14827,25 @@
       </w:pPr>
       <w:bookmarkStart w:id="13" w:name="_Toc148956786"/>
       <w:r>
-        <w:t>Mercadeo online para eventos</w:t>
+        <w:t xml:space="preserve">Mercadeo </w:t>
+      </w:r>
+      <w:r>
+        <w:t>“</w:t>
+      </w:r>
+      <w:r>
+        <w:rPr>
+          <w:rStyle w:val="Extranjerismo"/>
+        </w:rPr>
+        <w:t>online</w:t>
+      </w:r>
+      <w:r>
+        <w:rPr>
+          <w:rStyle w:val="Extranjerismo"/>
+        </w:rPr>
+        <w:t>”</w:t>
+      </w:r>
+      <w:r>
+        <w:t xml:space="preserve"> para eventos</w:t>
       </w:r>
       <w:bookmarkEnd w:id="13"/>
     </w:p>
@@ -14855,7 +14865,33 @@
         <w:rPr>
           <w:lang w:val="es-419" w:eastAsia="es-CO"/>
         </w:rPr>
-        <w:t>os eventos virtuales, al igual que los presenciales, deben despertar emociones en los asistentes. Organizadores de eventos, fiestas, conciertos, etc., con muchos años de experiencia, han comenzado a migrar sus servicios al mundo online, y para ello, ha sido esencial contar con una planificación y estrategias de mercadeo que logren afianzar sus relaciones con los clientes y conectarlos con los valores de la marca.</w:t>
+        <w:t xml:space="preserve">os eventos virtuales, al igual que los presenciales, deben despertar emociones en los asistentes. Organizadores de eventos, fiestas, conciertos, etc., con muchos años de experiencia, han comenzado a migrar sus servicios al mundo </w:t>
+      </w:r>
+      <w:r>
+        <w:rPr>
+          <w:lang w:val="es-419" w:eastAsia="es-CO"/>
+        </w:rPr>
+        <w:t>“</w:t>
+      </w:r>
+      <w:r>
+        <w:rPr>
+          <w:rStyle w:val="Extranjerismo"/>
+          <w:lang w:val="es-CO"/>
+        </w:rPr>
+        <w:t>online</w:t>
+      </w:r>
+      <w:r>
+        <w:rPr>
+          <w:rStyle w:val="Extranjerismo"/>
+          <w:lang w:val="es-CO"/>
+        </w:rPr>
+        <w:t>”</w:t>
+      </w:r>
+      <w:r>
+        <w:rPr>
+          <w:lang w:val="es-419" w:eastAsia="es-CO"/>
+        </w:rPr>
+        <w:t>, y para ello, ha sido esencial contar con una planificación y estrategias de mercadeo que logren afianzar sus relaciones con los clientes y conectarlos con los valores de la marca.</w:t>
       </w:r>
     </w:p>
     <w:p>
@@ -14876,7 +14912,6 @@
         </w:rPr>
         <w:t>“</w:t>
       </w:r>
-      <w:proofErr w:type="spellStart"/>
       <w:r>
         <w:rPr>
           <w:rStyle w:val="Extranjerismo"/>
@@ -14884,7 +14919,6 @@
         </w:rPr>
         <w:t>websites</w:t>
       </w:r>
-      <w:proofErr w:type="spellEnd"/>
       <w:r>
         <w:rPr>
           <w:lang w:val="es-419" w:eastAsia="es-CO"/>
@@ -14933,32 +14967,108 @@
         <w:rPr>
           <w:lang w:val="es-419" w:eastAsia="es-CO"/>
         </w:rPr>
-        <w:lastRenderedPageBreak/>
-        <w:t>Dicho esto, queda claro que los medios digitales representan una oportunidad para la formulación de estrategias de marca en las organizaciones. El mercadeo en este campo realiza métricas de marketing sincrónicas, interactuando con los consumidores y ajustando la estrategia a partir de los resultados. Esta flexibilidad y dinámica propia del marketing digital resulta, en términos económicos, más viable al comparar con los medios tradicionales de difusión, como radio, televisión o prensa.</w:t>
-      </w:r>
-    </w:p>
-    <w:p>
-      <w:pPr>
-        <w:rPr>
-          <w:lang w:val="es-419" w:eastAsia="es-CO"/>
-        </w:rPr>
-      </w:pPr>
-    </w:p>
-    <w:p>
-      <w:pPr>
-        <w:rPr>
-          <w:b/>
-          <w:bCs/>
-          <w:lang w:val="es-419" w:eastAsia="es-CO"/>
-        </w:rPr>
-      </w:pPr>
-      <w:r>
-        <w:rPr>
-          <w:b/>
-          <w:bCs/>
-          <w:lang w:val="es-419" w:eastAsia="es-CO"/>
-        </w:rPr>
-        <w:t>Herramientas de marketing digital.</w:t>
+        <w:t xml:space="preserve">Dicho esto, queda claro que los medios digitales representan una oportunidad para la formulación de estrategias de marca en las organizaciones. El mercadeo en este campo realiza métricas de </w:t>
+      </w:r>
+      <w:r>
+        <w:rPr>
+          <w:lang w:val="es-419" w:eastAsia="es-CO"/>
+        </w:rPr>
+        <w:t>“</w:t>
+      </w:r>
+      <w:r>
+        <w:rPr>
+          <w:rStyle w:val="Extranjerismo"/>
+          <w:lang w:val="es-CO"/>
+        </w:rPr>
+        <w:t>marketing</w:t>
+      </w:r>
+      <w:r>
+        <w:rPr>
+          <w:rStyle w:val="Extranjerismo"/>
+          <w:lang w:val="es-CO"/>
+        </w:rPr>
+        <w:t>”</w:t>
+      </w:r>
+      <w:r>
+        <w:rPr>
+          <w:lang w:val="es-419" w:eastAsia="es-CO"/>
+        </w:rPr>
+        <w:t xml:space="preserve"> sincrónicas, interactuando con los consumidores y ajustando la estrategia a partir de los resultados. Esta flexibilidad y dinámica propia del </w:t>
+      </w:r>
+      <w:r>
+        <w:rPr>
+          <w:lang w:val="es-419" w:eastAsia="es-CO"/>
+        </w:rPr>
+        <w:t>“</w:t>
+      </w:r>
+      <w:r>
+        <w:rPr>
+          <w:rStyle w:val="Extranjerismo"/>
+          <w:lang w:val="es-CO"/>
+        </w:rPr>
+        <w:t>marketing</w:t>
+      </w:r>
+      <w:r>
+        <w:rPr>
+          <w:rStyle w:val="Extranjerismo"/>
+          <w:lang w:val="es-CO"/>
+        </w:rPr>
+        <w:t>”</w:t>
+      </w:r>
+      <w:r>
+        <w:rPr>
+          <w:lang w:val="es-419" w:eastAsia="es-CO"/>
+        </w:rPr>
+        <w:t xml:space="preserve"> digital resulta, en términos económicos, más viable al comparar con los medios tradicionales de difusión, como radio, televisión o prensa.</w:t>
+      </w:r>
+    </w:p>
+    <w:p>
+      <w:pPr>
+        <w:rPr>
+          <w:b/>
+          <w:bCs/>
+          <w:lang w:val="es-419" w:eastAsia="es-CO"/>
+        </w:rPr>
+      </w:pPr>
+      <w:r>
+        <w:rPr>
+          <w:b/>
+          <w:bCs/>
+          <w:lang w:val="es-419" w:eastAsia="es-CO"/>
+        </w:rPr>
+        <w:t xml:space="preserve">Herramientas de </w:t>
+      </w:r>
+      <w:r>
+        <w:rPr>
+          <w:b/>
+          <w:bCs/>
+          <w:lang w:val="es-419" w:eastAsia="es-CO"/>
+        </w:rPr>
+        <w:t>“</w:t>
+      </w:r>
+      <w:r>
+        <w:rPr>
+          <w:rStyle w:val="Extranjerismo"/>
+          <w:b/>
+          <w:bCs/>
+        </w:rPr>
+        <w:t>marketing</w:t>
+      </w:r>
+      <w:r>
+        <w:rPr>
+          <w:rStyle w:val="Extranjerismo"/>
+          <w:b/>
+          <w:bCs/>
+        </w:rPr>
+        <w:t>”</w:t>
+      </w:r>
+      <w:r>
+        <w:rPr>
+          <w:b/>
+          <w:bCs/>
+          <w:lang w:val="es-419" w:eastAsia="es-CO"/>
+        </w:rPr>
+        <w:t xml:space="preserve"> digital.</w:t>
       </w:r>
     </w:p>
     <w:p>
@@ -15079,7 +15189,6 @@
         </w:rPr>
         <w:t>“</w:t>
       </w:r>
-      <w:proofErr w:type="spellStart"/>
       <w:r>
         <w:rPr>
           <w:rStyle w:val="Extranjerismo"/>
@@ -15087,22 +15196,43 @@
           <w:bCs/>
           <w:lang w:val="es-419" w:eastAsia="es-CO"/>
         </w:rPr>
-        <w:t>Landing</w:t>
-      </w:r>
-      <w:proofErr w:type="spellEnd"/>
+        <w:t>Landing page</w:t>
+      </w:r>
+      <w:r>
+        <w:rPr>
+          <w:b/>
+          <w:bCs/>
+          <w:lang w:val="es-419" w:eastAsia="es-CO"/>
+        </w:rPr>
+        <w:t>”</w:t>
+      </w:r>
+      <w:r>
+        <w:rPr>
+          <w:lang w:val="es-419" w:eastAsia="es-CO"/>
+        </w:rPr>
+        <w:t>: s</w:t>
+      </w:r>
+      <w:r>
+        <w:rPr>
+          <w:lang w:val="es-419" w:eastAsia="es-CO"/>
+        </w:rPr>
+        <w:t xml:space="preserve">on páginas </w:t>
+      </w:r>
+      <w:r>
+        <w:rPr>
+          <w:lang w:val="es-419" w:eastAsia="es-CO"/>
+        </w:rPr>
+        <w:t>“</w:t>
+      </w:r>
       <w:r>
         <w:rPr>
           <w:rStyle w:val="Extranjerismo"/>
-          <w:b/>
-          <w:bCs/>
-          <w:lang w:val="es-419" w:eastAsia="es-CO"/>
-        </w:rPr>
-        <w:t xml:space="preserve"> page</w:t>
-      </w:r>
-      <w:r>
-        <w:rPr>
-          <w:b/>
-          <w:bCs/>
+          <w:lang w:val="es-419" w:eastAsia="es-CO"/>
+        </w:rPr>
+        <w:t>web</w:t>
+      </w:r>
+      <w:r>
+        <w:rPr>
           <w:lang w:val="es-419" w:eastAsia="es-CO"/>
         </w:rPr>
         <w:t>”</w:t>
@@ -15111,13 +15241,7 @@
         <w:rPr>
           <w:lang w:val="es-419" w:eastAsia="es-CO"/>
         </w:rPr>
-        <w:t>: s</w:t>
-      </w:r>
-      <w:r>
-        <w:rPr>
-          <w:lang w:val="es-419" w:eastAsia="es-CO"/>
-        </w:rPr>
-        <w:t xml:space="preserve">on páginas </w:t>
+        <w:t xml:space="preserve"> personalizadas cuya finalidad es atraer visitantes y convertirlos en clientes potenciales presentando información de productos o servicios específicos. Se llega a ellas cuando el visitante a un sitio </w:t>
       </w:r>
       <w:r>
         <w:rPr>
@@ -15142,7 +15266,7 @@
         <w:rPr>
           <w:lang w:val="es-419" w:eastAsia="es-CO"/>
         </w:rPr>
-        <w:t xml:space="preserve"> personalizadas cuya finalidad es atraer visitantes y convertirlos en clientes potenciales presentando información de productos o servicios específicos. Se llega a ellas cuando el visitante a un sitio </w:t>
+        <w:t xml:space="preserve"> accede a un hipervínculo de los que regularmente se encuentran allí. Para el caso de los eventos, el internauta accede a través de un banner en la red, que lo lleva a conocer rápidamente la información del evento como tal. El objetivo de estas </w:t>
       </w:r>
       <w:r>
         <w:rPr>
@@ -15155,7 +15279,7 @@
           <w:rStyle w:val="Extranjerismo"/>
           <w:lang w:val="es-419" w:eastAsia="es-CO"/>
         </w:rPr>
-        <w:t>web</w:t>
+        <w:t>landing pages</w:t>
       </w:r>
       <w:r>
         <w:rPr>
@@ -15167,57 +15291,7 @@
         <w:rPr>
           <w:lang w:val="es-419" w:eastAsia="es-CO"/>
         </w:rPr>
-        <w:t xml:space="preserve"> accede a un hipervínculo de los que regularmente se encuentran allí. Para el caso de los eventos, el internauta accede a través de un banner en la red, que lo lleva a conocer rápidamente la información del evento como tal. El objetivo de estas </w:t>
-      </w:r>
-      <w:r>
-        <w:rPr>
-          <w:lang w:val="es-419" w:eastAsia="es-CO"/>
-        </w:rPr>
-        <w:t>“</w:t>
-      </w:r>
-      <w:proofErr w:type="spellStart"/>
-      <w:r>
-        <w:rPr>
-          <w:rStyle w:val="Extranjerismo"/>
-          <w:lang w:val="es-419" w:eastAsia="es-CO"/>
-        </w:rPr>
-        <w:t>landing</w:t>
-      </w:r>
-      <w:proofErr w:type="spellEnd"/>
-      <w:r>
-        <w:rPr>
-          <w:rStyle w:val="Extranjerismo"/>
-          <w:lang w:val="es-419" w:eastAsia="es-CO"/>
-        </w:rPr>
-        <w:t xml:space="preserve"> </w:t>
-      </w:r>
-      <w:proofErr w:type="spellStart"/>
-      <w:r>
-        <w:rPr>
-          <w:rStyle w:val="Extranjerismo"/>
-          <w:lang w:val="es-419" w:eastAsia="es-CO"/>
-        </w:rPr>
-        <w:t>pages</w:t>
-      </w:r>
-      <w:proofErr w:type="spellEnd"/>
-      <w:r>
-        <w:rPr>
-          <w:lang w:val="es-419" w:eastAsia="es-CO"/>
-        </w:rPr>
-        <w:t>”</w:t>
-      </w:r>
-      <w:r>
-        <w:rPr>
-          <w:lang w:val="es-419" w:eastAsia="es-CO"/>
-        </w:rPr>
-        <w:t xml:space="preserve"> es capturar la atención del visitante en pocos segundos, por lo tanto, no </w:t>
-      </w:r>
-      <w:r>
-        <w:rPr>
-          <w:lang w:val="es-419" w:eastAsia="es-CO"/>
-        </w:rPr>
-        <w:lastRenderedPageBreak/>
-        <w:t>son sitios donde se compartan grandes detalles del evento, pero sí son un abre bocas al mismo, convirtiéndose en el primer acercamiento de la oferta al prospecto.</w:t>
+        <w:t xml:space="preserve"> es capturar la atención del visitante en pocos segundos, por lo tanto, no son sitios donde se compartan grandes detalles del evento, pero sí son un abre bocas al mismo, convirtiéndose en el primer acercamiento de la oferta al prospecto.</w:t>
       </w:r>
     </w:p>
     <w:p>
@@ -15257,7 +15331,6 @@
         </w:rPr>
         <w:t>“</w:t>
       </w:r>
-      <w:proofErr w:type="spellStart"/>
       <w:r>
         <w:rPr>
           <w:rStyle w:val="Extranjerismo"/>
@@ -15265,7 +15338,6 @@
         </w:rPr>
         <w:t>lives</w:t>
       </w:r>
-      <w:proofErr w:type="spellEnd"/>
       <w:r>
         <w:rPr>
           <w:lang w:val="es-419" w:eastAsia="es-CO"/>
@@ -15377,7 +15449,6 @@
         </w:rPr>
         <w:t>-“</w:t>
       </w:r>
-      <w:proofErr w:type="spellStart"/>
       <w:proofErr w:type="gramEnd"/>
       <w:r>
         <w:rPr>
@@ -15386,7 +15457,6 @@
         </w:rPr>
         <w:t>Lives</w:t>
       </w:r>
-      <w:proofErr w:type="spellEnd"/>
       <w:r>
         <w:rPr>
           <w:lang w:val="es-419" w:eastAsia="es-CO"/>
@@ -15446,6 +15516,14 @@
         </w:rPr>
         <w:t xml:space="preserve"> </w:t>
       </w:r>
+      <w:r>
+        <w:rPr>
+          <w:b/>
+          <w:bCs/>
+          <w:lang w:val="es-419" w:eastAsia="es-CO"/>
+        </w:rPr>
+        <w:t>conocida ahora como X</w:t>
+      </w:r>
     </w:p>
     <w:p>
       <w:pPr>
@@ -15489,7 +15567,31 @@
         <w:rPr>
           <w:lang w:val="es-419" w:eastAsia="es-CO"/>
         </w:rPr>
-        <w:t>-Usar Hashtags​</w:t>
+        <w:t xml:space="preserve">-Usar </w:t>
+      </w:r>
+      <w:r>
+        <w:rPr>
+          <w:lang w:val="es-419" w:eastAsia="es-CO"/>
+        </w:rPr>
+        <w:t>“</w:t>
+      </w:r>
+      <w:r>
+        <w:rPr>
+          <w:rStyle w:val="Extranjerismo"/>
+        </w:rPr>
+        <w:t>Hashtags</w:t>
+      </w:r>
+      <w:r>
+        <w:rPr>
+          <w:rStyle w:val="Extranjerismo"/>
+        </w:rPr>
+        <w:t>”</w:t>
+      </w:r>
+      <w:r>
+        <w:rPr>
+          <w:rStyle w:val="Extranjerismo"/>
+        </w:rPr>
+        <w:t>​</w:t>
       </w:r>
     </w:p>
     <w:p>
@@ -15635,7 +15737,6 @@
         </w:rPr>
         <w:t>“</w:t>
       </w:r>
-      <w:proofErr w:type="spellStart"/>
       <w:proofErr w:type="gramEnd"/>
       <w:r>
         <w:rPr>
@@ -15644,7 +15745,6 @@
         </w:rPr>
         <w:t>Stories</w:t>
       </w:r>
-      <w:proofErr w:type="spellEnd"/>
       <w:r>
         <w:rPr>
           <w:lang w:val="es-419" w:eastAsia="es-CO"/>
@@ -15671,7 +15771,6 @@
           <w:lang w:val="es-419" w:eastAsia="es-CO"/>
         </w:rPr>
       </w:pPr>
-      <w:proofErr w:type="spellStart"/>
       <w:r>
         <w:rPr>
           <w:b/>
@@ -15680,7 +15779,6 @@
         </w:rPr>
         <w:t>Linkedin</w:t>
       </w:r>
-      <w:proofErr w:type="spellEnd"/>
     </w:p>
     <w:p>
       <w:pPr>
@@ -15694,7 +15792,6 @@
         <w:rPr>
           <w:lang w:val="es-419" w:eastAsia="es-CO"/>
         </w:rPr>
-        <w:lastRenderedPageBreak/>
         <w:t>Los usuarios buscan consejos y actualizaciones profesionales. Se debe ofrecer:​</w:t>
       </w:r>
     </w:p>
@@ -15969,7 +16066,6 @@
         </w:rPr>
         <w:t>“</w:t>
       </w:r>
-      <w:proofErr w:type="spellStart"/>
       <w:r>
         <w:rPr>
           <w:rStyle w:val="Extranjerismo"/>
@@ -15979,7 +16075,6 @@
         </w:rPr>
         <w:t>Streaming</w:t>
       </w:r>
-      <w:proofErr w:type="spellEnd"/>
       <w:r>
         <w:rPr>
           <w:rStyle w:val="Extranjerismo"/>
@@ -16012,15 +16107,7 @@
           <w:rStyle w:val="Extranjerismo"/>
           <w:lang w:val="es-CO"/>
         </w:rPr>
-        <w:t xml:space="preserve">Es difundir un evento en vivo, con audio y video en directo, a interesados en cualquier lugar del planeta, quienes acceden a través de una plataforma digital. Presenta características inmejorables, que contribuyen al buen relacionamiento con </w:t>
-      </w:r>
-      <w:r>
-        <w:rPr>
-          <w:rStyle w:val="Extranjerismo"/>
-          <w:lang w:val="es-CO"/>
-        </w:rPr>
-        <w:lastRenderedPageBreak/>
-        <w:t>clientes, empleados, proveedores y con la comunidad en general; de igual manera, asegura que las personas que no pudieron asistir, queden antojadas para una próxima oportunidad. Para esta estrategia, es necesario tener un equipo técnico de grabación robusto y expertos audiovisuales que generen la transmisión.</w:t>
+        <w:t>Es difundir un evento en vivo, con audio y video en directo, a interesados en cualquier lugar del planeta, quienes acceden a través de una plataforma digital. Presenta características inmejorables, que contribuyen al buen relacionamiento con clientes, empleados, proveedores y con la comunidad en general; de igual manera, asegura que las personas que no pudieron asistir, queden antojadas para una próxima oportunidad. Para esta estrategia, es necesario tener un equipo técnico de grabación robusto y expertos audiovisuales que generen la transmisión.</w:t>
       </w:r>
     </w:p>
     <w:p>
@@ -16040,7 +16127,6 @@
         </w:rPr>
         <w:t>“</w:t>
       </w:r>
-      <w:proofErr w:type="spellStart"/>
       <w:r>
         <w:rPr>
           <w:rStyle w:val="Extranjerismo"/>
@@ -16050,7 +16136,6 @@
         </w:rPr>
         <w:t>Influencers</w:t>
       </w:r>
-      <w:proofErr w:type="spellEnd"/>
       <w:r>
         <w:rPr>
           <w:lang w:val="es-419" w:eastAsia="es-CO"/>
@@ -16075,28 +16160,53 @@
     </w:p>
     <w:p>
       <w:pPr>
-        <w:pStyle w:val="Prrafodelista"/>
-        <w:ind w:left="1429" w:firstLine="0"/>
-        <w:rPr>
-          <w:lang w:val="es-419" w:eastAsia="es-CO"/>
-        </w:rPr>
-      </w:pPr>
-    </w:p>
-    <w:p>
-      <w:pPr>
-        <w:rPr>
-          <w:b/>
-          <w:bCs/>
-          <w:lang w:val="es-419" w:eastAsia="es-CO"/>
-        </w:rPr>
-      </w:pPr>
-      <w:r>
-        <w:rPr>
-          <w:b/>
-          <w:bCs/>
-          <w:lang w:val="es-419" w:eastAsia="es-CO"/>
-        </w:rPr>
-        <w:t>Pasos que conducen a la formulación de una adecuada estrategia de marketing digital en eventos.</w:t>
+        <w:rPr>
+          <w:b/>
+          <w:bCs/>
+          <w:lang w:val="es-419" w:eastAsia="es-CO"/>
+        </w:rPr>
+      </w:pPr>
+      <w:r>
+        <w:rPr>
+          <w:b/>
+          <w:bCs/>
+          <w:lang w:val="es-419" w:eastAsia="es-CO"/>
+        </w:rPr>
+        <w:t xml:space="preserve">Pasos que conducen a la formulación de una adecuada estrategia de </w:t>
+      </w:r>
+      <w:r>
+        <w:rPr>
+          <w:b/>
+          <w:bCs/>
+          <w:lang w:val="es-419" w:eastAsia="es-CO"/>
+        </w:rPr>
+        <w:t>“</w:t>
+      </w:r>
+      <w:r>
+        <w:rPr>
+          <w:rStyle w:val="Extranjerismo"/>
+          <w:b/>
+          <w:bCs/>
+          <w:lang w:val="es-CO"/>
+        </w:rPr>
+        <w:t>marketing</w:t>
+      </w:r>
+      <w:r>
+        <w:rPr>
+          <w:rStyle w:val="Extranjerismo"/>
+          <w:b/>
+          <w:bCs/>
+          <w:lang w:val="es-CO"/>
+        </w:rPr>
+        <w:t>”</w:t>
+      </w:r>
+      <w:r>
+        <w:rPr>
+          <w:b/>
+          <w:bCs/>
+          <w:lang w:val="es-419" w:eastAsia="es-CO"/>
+        </w:rPr>
+        <w:t xml:space="preserve"> digital en eventos.</w:t>
       </w:r>
     </w:p>
     <w:p>
@@ -16142,33 +16252,57 @@
         </w:rPr>
         <w:t>“</w:t>
       </w:r>
-      <w:proofErr w:type="spellStart"/>
       <w:r>
         <w:rPr>
           <w:rStyle w:val="Extranjerismo"/>
           <w:lang w:val="es-419" w:eastAsia="es-CO"/>
         </w:rPr>
-        <w:t>inbound</w:t>
-      </w:r>
-      <w:proofErr w:type="spellEnd"/>
+        <w:t>inbound marketing</w:t>
+      </w:r>
+      <w:r>
+        <w:rPr>
+          <w:lang w:val="es-419" w:eastAsia="es-CO"/>
+        </w:rPr>
+        <w:t>”</w:t>
+      </w:r>
+      <w:r>
+        <w:rPr>
+          <w:lang w:val="es-419" w:eastAsia="es-CO"/>
+        </w:rPr>
+        <w:t xml:space="preserve"> y, en él, al </w:t>
+      </w:r>
+      <w:r>
+        <w:rPr>
+          <w:lang w:val="es-419" w:eastAsia="es-CO"/>
+        </w:rPr>
+        <w:t>“</w:t>
+      </w:r>
       <w:r>
         <w:rPr>
           <w:rStyle w:val="Extranjerismo"/>
-          <w:lang w:val="es-419" w:eastAsia="es-CO"/>
-        </w:rPr>
-        <w:t xml:space="preserve"> marketing</w:t>
-      </w:r>
-      <w:r>
-        <w:rPr>
-          <w:lang w:val="es-419" w:eastAsia="es-CO"/>
+          <w:lang w:val="es-CO"/>
+        </w:rPr>
+        <w:t>marketing</w:t>
+      </w:r>
+      <w:r>
+        <w:rPr>
+          <w:rStyle w:val="Extranjerismo"/>
+          <w:lang w:val="es-CO"/>
         </w:rPr>
         <w:t>”</w:t>
       </w:r>
       <w:r>
         <w:rPr>
-          <w:lang w:val="es-419" w:eastAsia="es-CO"/>
-        </w:rPr>
-        <w:t xml:space="preserve"> y, en él, al marketing de contenidos, pero, sin duda, se hace necesario establecer un procedimiento organizado y pensado en el consumidor, que permita el éxito de la estrategia. Sabiendo esto, le invitamos a </w:t>
+          <w:rStyle w:val="Extranjerismo"/>
+          <w:lang w:val="es-CO"/>
+        </w:rPr>
+        <w:t xml:space="preserve"> </w:t>
+      </w:r>
+      <w:r>
+        <w:rPr>
+          <w:lang w:val="es-419" w:eastAsia="es-CO"/>
+        </w:rPr>
+        <w:t xml:space="preserve">de contenidos, pero, sin duda, se hace necesario establecer un procedimiento organizado y pensado en el consumidor, que permita el éxito de la estrategia. Sabiendo esto, le invitamos a </w:t>
       </w:r>
       <w:r>
         <w:rPr>
@@ -16220,7 +16354,6 @@
           <w:bCs/>
           <w:lang w:val="es-419" w:eastAsia="es-CO"/>
         </w:rPr>
-        <w:lastRenderedPageBreak/>
         <w:t>Paso 1. Objetivos claros:</w:t>
       </w:r>
       <w:r>
@@ -16242,7 +16375,41 @@
           <w:bCs/>
           <w:lang w:val="es-419" w:eastAsia="es-CO"/>
         </w:rPr>
-        <w:t>Paso 2. Tipos de eventos online y plataformas para los mismos:</w:t>
+        <w:t xml:space="preserve">Paso 2. Tipos de eventos </w:t>
+      </w:r>
+      <w:r>
+        <w:rPr>
+          <w:b/>
+          <w:bCs/>
+          <w:lang w:val="es-419" w:eastAsia="es-CO"/>
+        </w:rPr>
+        <w:t>“</w:t>
+      </w:r>
+      <w:r>
+        <w:rPr>
+          <w:rStyle w:val="Extranjerismo"/>
+          <w:b/>
+          <w:bCs/>
+          <w:lang w:val="es-CO"/>
+        </w:rPr>
+        <w:t>online</w:t>
+      </w:r>
+      <w:r>
+        <w:rPr>
+          <w:rStyle w:val="Extranjerismo"/>
+          <w:b/>
+          <w:bCs/>
+          <w:lang w:val="es-CO"/>
+        </w:rPr>
+        <w:t>”</w:t>
+      </w:r>
+      <w:r>
+        <w:rPr>
+          <w:b/>
+          <w:bCs/>
+          <w:lang w:val="es-419" w:eastAsia="es-CO"/>
+        </w:rPr>
+        <w:t xml:space="preserve"> y plataformas para los mismos:</w:t>
       </w:r>
       <w:r>
         <w:rPr>
@@ -16319,21 +16486,12 @@
         </w:rPr>
         <w:t>“</w:t>
       </w:r>
-      <w:proofErr w:type="spellStart"/>
       <w:r>
         <w:rPr>
           <w:rStyle w:val="Extranjerismo"/>
           <w:lang w:val="es-419" w:eastAsia="es-CO"/>
         </w:rPr>
-        <w:t>landing</w:t>
-      </w:r>
-      <w:proofErr w:type="spellEnd"/>
-      <w:r>
-        <w:rPr>
-          <w:rStyle w:val="Extranjerismo"/>
-          <w:lang w:val="es-419" w:eastAsia="es-CO"/>
-        </w:rPr>
-        <w:t xml:space="preserve"> page</w:t>
+        <w:t>landing page</w:t>
       </w:r>
       <w:r>
         <w:rPr>
@@ -16381,7 +16539,6 @@
           <w:bCs/>
           <w:lang w:val="es-419" w:eastAsia="es-CO"/>
         </w:rPr>
-        <w:lastRenderedPageBreak/>
         <w:t>Paso 7. Definir los recursos físicos y humanos:</w:t>
       </w:r>
       <w:r>
@@ -16390,13 +16547,6 @@
         </w:rPr>
         <w:t xml:space="preserve"> se debe asignar un presupuesto para los recursos materiales, tecnológicos y humanos. La idea también es definir los roles y las funciones de todo el personal dentro del evento.  ​</w:t>
       </w:r>
-    </w:p>
-    <w:p>
-      <w:pPr>
-        <w:rPr>
-          <w:lang w:val="es-419" w:eastAsia="es-CO"/>
-        </w:rPr>
-      </w:pPr>
     </w:p>
     <w:p>
       <w:pPr>
@@ -16569,7 +16719,6 @@
         <w:rPr>
           <w:lang w:val="es-419" w:eastAsia="es-CO"/>
         </w:rPr>
-        <w:lastRenderedPageBreak/>
         <w:t>Equipamiento tecnológico para la producción del evento.</w:t>
       </w:r>
     </w:p>
@@ -16798,21 +16947,7 @@
         <w:rPr>
           <w:lang w:val="es-419" w:eastAsia="es-CO"/>
         </w:rPr>
-        <w:t xml:space="preserve">Servicio de catering, </w:t>
-      </w:r>
-      <w:proofErr w:type="spellStart"/>
-      <w:r>
-        <w:rPr>
-          <w:lang w:val="es-419" w:eastAsia="es-CO"/>
-        </w:rPr>
-        <w:t>coffee</w:t>
-      </w:r>
-      <w:proofErr w:type="spellEnd"/>
-      <w:r>
-        <w:rPr>
-          <w:lang w:val="es-419" w:eastAsia="es-CO"/>
-        </w:rPr>
-        <w:t xml:space="preserve"> break, almuerzos, cenas.</w:t>
+        <w:t>Servicio de catering, coffee break, almuerzos, cenas.</w:t>
       </w:r>
     </w:p>
     <w:p>
@@ -16920,18 +17055,10 @@
     </w:p>
     <w:p>
       <w:pPr>
-        <w:rPr>
-          <w:lang w:val="es-419" w:eastAsia="es-CO"/>
-        </w:rPr>
-      </w:pPr>
-    </w:p>
-    <w:p>
-      <w:pPr>
         <w:pStyle w:val="Ttulo1"/>
       </w:pPr>
       <w:bookmarkStart w:id="15" w:name="_Toc148956788"/>
       <w:r>
-        <w:lastRenderedPageBreak/>
         <w:t>Experiencias en eventos</w:t>
       </w:r>
       <w:bookmarkEnd w:id="15"/>
@@ -16982,21 +17109,7 @@
         <w:rPr>
           <w:lang w:val="es-419" w:eastAsia="es-CO"/>
         </w:rPr>
-        <w:t xml:space="preserve">Según el Blog </w:t>
-      </w:r>
-      <w:proofErr w:type="spellStart"/>
-      <w:r>
-        <w:rPr>
-          <w:lang w:val="es-419" w:eastAsia="es-CO"/>
-        </w:rPr>
-        <w:t>Fosbury</w:t>
-      </w:r>
-      <w:proofErr w:type="spellEnd"/>
-      <w:r>
-        <w:rPr>
-          <w:lang w:val="es-419" w:eastAsia="es-CO"/>
-        </w:rPr>
-        <w:t xml:space="preserve"> (2021), se deben tener presentes las siguientes claves en el momento de generar sensaciones y ofrecer la mejor experiencia a los clientes; le invitamos a reconocer algunas de ellas:</w:t>
+        <w:t>Según el Blog Fosbury (2021), se deben tener presentes las siguientes claves en el momento de generar sensaciones y ofrecer la mejor experiencia a los clientes; le invitamos a reconocer algunas de ellas:</w:t>
       </w:r>
     </w:p>
     <w:p>
@@ -17064,6 +17177,15 @@
     <w:p>
       <w:pPr>
         <w:pStyle w:val="Prrafodelista"/>
+        <w:ind w:left="1429" w:firstLine="0"/>
+        <w:rPr>
+          <w:lang w:val="es-419" w:eastAsia="es-CO"/>
+        </w:rPr>
+      </w:pPr>
+    </w:p>
+    <w:p>
+      <w:pPr>
+        <w:pStyle w:val="Prrafodelista"/>
         <w:numPr>
           <w:ilvl w:val="0"/>
           <w:numId w:val="78"/>
@@ -17114,14 +17236,7 @@
         <w:rPr>
           <w:lang w:val="es-419" w:eastAsia="es-CO"/>
         </w:rPr>
-        <w:t xml:space="preserve">Con la vista, por ejemplo, se debe sorprender al asistente mostrando un producto de manera excepcional y emotiva. El sentido del gusto se puede activar incitando a los usuarios a probar algún producto dentro del evento. </w:t>
-      </w:r>
-      <w:r>
-        <w:rPr>
-          <w:lang w:val="es-419" w:eastAsia="es-CO"/>
-        </w:rPr>
-        <w:lastRenderedPageBreak/>
-        <w:t>El oído también puede participar a través de los sonidos en la música; el olfato debe estimular a través de olores; y el sentido del tacto se debe incorporar haciendo sentir al asistente todo lo que se genera alrededor del evento.</w:t>
+        <w:t>Con la vista, por ejemplo, se debe sorprender al asistente mostrando un producto de manera excepcional y emotiva. El sentido del gusto se puede activar incitando a los usuarios a probar algún producto dentro del evento. El oído también puede participar a través de los sonidos en la música; el olfato debe estimular a través de olores; y el sentido del tacto se debe incorporar haciendo sentir al asistente todo lo que se genera alrededor del evento.</w:t>
       </w:r>
     </w:p>
     <w:p>
@@ -17349,7 +17464,6 @@
         <w:rPr>
           <w:lang w:val="es-419" w:eastAsia="es-CO"/>
         </w:rPr>
-        <w:lastRenderedPageBreak/>
         <w:t>Se puede hacer uso de video-resúmenes o de regalos pequeños que sean útiles y que sirvan para recordar la experiencia, como cuadernos y bolígrafos con la identidad corporativa del evento.</w:t>
       </w:r>
     </w:p>
@@ -17380,13 +17494,6 @@
         </w:rPr>
         <w:t>Adicionalmente, cuando el evento termine, también se debe continuar creando experiencia; se puede hacer uso de video-resúmenes o de regalos pequeños que sean útiles y que sirvan para recordar la experiencia, como cuadernos y bolígrafos con la identidad corporativa del evento. Las experiencias vividas siempre quedarán en la mente del consumidor, ya que se le incitó a participar del evento de manera activa, con emoción y energía.</w:t>
       </w:r>
-    </w:p>
-    <w:p>
-      <w:pPr>
-        <w:rPr>
-          <w:lang w:val="es-419" w:eastAsia="es-CO"/>
-        </w:rPr>
-      </w:pPr>
     </w:p>
     <w:p>
       <w:pPr>
@@ -17434,14 +17541,7 @@
         <w:rPr>
           <w:lang w:val="es-419" w:eastAsia="es-CO"/>
         </w:rPr>
-        <w:t xml:space="preserve"> ha logrado posicionar su marca a través de eventos deportivos de acción, se encarga de generar emociones fuertes y hacer que los asistentes identifiquen la marca con fuerza, adrenalina y aventura. Con sus eventos, la compañía no solo tiene el poder de atraer a quienes disfrutan de su </w:t>
-      </w:r>
-      <w:r>
-        <w:rPr>
-          <w:lang w:val="es-419" w:eastAsia="es-CO"/>
-        </w:rPr>
-        <w:lastRenderedPageBreak/>
-        <w:t xml:space="preserve">producto, sino a los que no lo </w:t>
+        <w:t xml:space="preserve"> ha logrado posicionar su marca a través de eventos deportivos de acción, se encarga de generar emociones fuertes y hacer que los asistentes identifiquen la marca con fuerza, adrenalina y aventura. Con sus eventos, la compañía no solo tiene el poder de atraer a quienes disfrutan de su producto, sino a los que no lo </w:t>
       </w:r>
       <w:proofErr w:type="gramStart"/>
       <w:r>
@@ -17475,25 +17575,7 @@
           <w:bCs/>
           <w:lang w:val="es-419" w:eastAsia="es-CO"/>
         </w:rPr>
-        <w:t xml:space="preserve">Airbnb </w:t>
-      </w:r>
-      <w:proofErr w:type="spellStart"/>
-      <w:r>
-        <w:rPr>
-          <w:b/>
-          <w:bCs/>
-          <w:lang w:val="es-419" w:eastAsia="es-CO"/>
-        </w:rPr>
-        <w:t>Experiences</w:t>
-      </w:r>
-      <w:proofErr w:type="spellEnd"/>
-      <w:r>
-        <w:rPr>
-          <w:b/>
-          <w:bCs/>
-          <w:lang w:val="es-419" w:eastAsia="es-CO"/>
-        </w:rPr>
-        <w:t>:</w:t>
+        <w:t>Airbnb Experiences:</w:t>
       </w:r>
       <w:r>
         <w:rPr>
@@ -17518,17 +17600,8 @@
           <w:rStyle w:val="Extranjerismo"/>
           <w:lang w:val="es-419" w:eastAsia="es-CO"/>
         </w:rPr>
-        <w:t xml:space="preserve">Airbnb </w:t>
-      </w:r>
-      <w:proofErr w:type="spellStart"/>
-      <w:r>
-        <w:rPr>
-          <w:rStyle w:val="Extranjerismo"/>
-          <w:lang w:val="es-419" w:eastAsia="es-CO"/>
-        </w:rPr>
-        <w:t>Concerts</w:t>
-      </w:r>
-      <w:proofErr w:type="spellEnd"/>
+        <w:t>Airbnb Concerts</w:t>
+      </w:r>
       <w:r>
         <w:rPr>
           <w:lang w:val="es-419" w:eastAsia="es-CO"/>
@@ -17620,7 +17693,6 @@
         </w:rPr>
         <w:t>“</w:t>
       </w:r>
-      <w:proofErr w:type="spellStart"/>
       <w:r>
         <w:rPr>
           <w:rStyle w:val="Extranjerismo"/>
@@ -17628,7 +17700,6 @@
         </w:rPr>
         <w:t>Electronics</w:t>
       </w:r>
-      <w:proofErr w:type="spellEnd"/>
       <w:r>
         <w:rPr>
           <w:lang w:val="es-419" w:eastAsia="es-CO"/>
@@ -17652,17 +17723,33 @@
           <w:rStyle w:val="Extranjerismo"/>
           <w:lang w:val="es-419" w:eastAsia="es-CO"/>
         </w:rPr>
-        <w:t xml:space="preserve">Pantone Color </w:t>
-      </w:r>
-      <w:proofErr w:type="spellStart"/>
+        <w:t>Pantone Color Institute</w:t>
+      </w:r>
+      <w:r>
+        <w:rPr>
+          <w:lang w:val="es-419" w:eastAsia="es-CO"/>
+        </w:rPr>
+        <w:t>”</w:t>
+      </w:r>
+      <w:r>
+        <w:rPr>
+          <w:lang w:val="es-419" w:eastAsia="es-CO"/>
+        </w:rPr>
+        <w:t xml:space="preserve"> para traer a NY un café pop-up para exhibir cómo el nuevo producto de televisión de LG enfatiza el poder del color y los sentidos humanos a través del gusto, vista y tacto. Los clientes cenaron deliciosas especialidades mientras baristas locales servían </w:t>
+      </w:r>
+      <w:r>
+        <w:rPr>
+          <w:lang w:val="es-419" w:eastAsia="es-CO"/>
+        </w:rPr>
+        <w:t>“</w:t>
+      </w:r>
       <w:r>
         <w:rPr>
           <w:rStyle w:val="Extranjerismo"/>
           <w:lang w:val="es-419" w:eastAsia="es-CO"/>
         </w:rPr>
-        <w:t>Institute</w:t>
-      </w:r>
-      <w:proofErr w:type="spellEnd"/>
+        <w:t>lattes</w:t>
+      </w:r>
       <w:r>
         <w:rPr>
           <w:lang w:val="es-419" w:eastAsia="es-CO"/>
@@ -17673,7 +17760,7 @@
         <w:rPr>
           <w:lang w:val="es-419" w:eastAsia="es-CO"/>
         </w:rPr>
-        <w:t xml:space="preserve"> para traer a NY un café pop-up para exhibir cómo el nuevo producto de televisión de LG enfatiza el poder del color y los sentidos humanos a través del gusto, vista y tacto. Los clientes cenaron deliciosas especialidades mientras baristas locales servían </w:t>
+        <w:t xml:space="preserve"> saborizados y postres inspirados en los cuatro colores del reporte </w:t>
       </w:r>
       <w:r>
         <w:rPr>
@@ -17681,15 +17768,13 @@
         </w:rPr>
         <w:t>“</w:t>
       </w:r>
-      <w:proofErr w:type="spellStart"/>
       <w:r>
         <w:rPr>
           <w:rStyle w:val="Extranjerismo"/>
           <w:lang w:val="es-419" w:eastAsia="es-CO"/>
         </w:rPr>
-        <w:t>lattes</w:t>
-      </w:r>
-      <w:proofErr w:type="spellEnd"/>
+        <w:t>Fashion Color Summer</w:t>
+      </w:r>
       <w:r>
         <w:rPr>
           <w:lang w:val="es-419" w:eastAsia="es-CO"/>
@@ -17700,55 +17785,7 @@
         <w:rPr>
           <w:lang w:val="es-419" w:eastAsia="es-CO"/>
         </w:rPr>
-        <w:t xml:space="preserve"> saborizados y postres inspirados en los cuatro colores del reporte </w:t>
-      </w:r>
-      <w:r>
-        <w:rPr>
-          <w:lang w:val="es-419" w:eastAsia="es-CO"/>
-        </w:rPr>
-        <w:t>“</w:t>
-      </w:r>
-      <w:proofErr w:type="spellStart"/>
-      <w:r>
-        <w:rPr>
-          <w:rStyle w:val="Extranjerismo"/>
-          <w:lang w:val="es-419" w:eastAsia="es-CO"/>
-        </w:rPr>
-        <w:t>Fashion</w:t>
-      </w:r>
-      <w:proofErr w:type="spellEnd"/>
-      <w:r>
-        <w:rPr>
-          <w:rStyle w:val="Extranjerismo"/>
-          <w:lang w:val="es-419" w:eastAsia="es-CO"/>
-        </w:rPr>
-        <w:t xml:space="preserve"> Color Summer</w:t>
-      </w:r>
-      <w:r>
-        <w:rPr>
-          <w:lang w:val="es-419" w:eastAsia="es-CO"/>
-        </w:rPr>
-        <w:t>”</w:t>
-      </w:r>
-      <w:r>
-        <w:rPr>
-          <w:lang w:val="es-419" w:eastAsia="es-CO"/>
-        </w:rPr>
-        <w:t xml:space="preserve"> 2019 de Pantone” (</w:t>
-      </w:r>
-      <w:proofErr w:type="spellStart"/>
-      <w:r>
-        <w:rPr>
-          <w:lang w:val="es-419" w:eastAsia="es-CO"/>
-        </w:rPr>
-        <w:t>Hazelton</w:t>
-      </w:r>
-      <w:proofErr w:type="spellEnd"/>
-      <w:r>
-        <w:rPr>
-          <w:lang w:val="es-419" w:eastAsia="es-CO"/>
-        </w:rPr>
-        <w:t>, 2020).</w:t>
+        <w:t xml:space="preserve"> 2019 de Pantone” (Hazelton, 2020).</w:t>
       </w:r>
     </w:p>
     <w:p>
@@ -17771,14 +17808,7 @@
         <w:rPr>
           <w:lang w:val="es-419" w:eastAsia="es-CO"/>
         </w:rPr>
-        <w:t xml:space="preserve">Un evento debe ser la oportunidad para hacer que los clientes se sientan especiales, pero también es la ocasión de construir relaciones de negocio duraderas. La </w:t>
-      </w:r>
-      <w:r>
-        <w:rPr>
-          <w:lang w:val="es-419" w:eastAsia="es-CO"/>
-        </w:rPr>
-        <w:lastRenderedPageBreak/>
-        <w:t>pregunta es: ¿cómo lograrlo? Pues bien, entre otros, se requiere identificar bien al público objetivo, a fin de crearles experiencias memorables, pues es el momento de conectar al participante con el servicio, la marca o producto que se ofrece. A continuación, podrá identificar los pasos para crear experiencias en eventos:</w:t>
+        <w:t>Un evento debe ser la oportunidad para hacer que los clientes se sientan especiales, pero también es la ocasión de construir relaciones de negocio duraderas. La pregunta es: ¿cómo lograrlo? Pues bien, entre otros, se requiere identificar bien al público objetivo, a fin de crearles experiencias memorables, pues es el momento de conectar al participante con el servicio, la marca o producto que se ofrece. A continuación, podrá identificar los pasos para crear experiencias en eventos:</w:t>
       </w:r>
     </w:p>
     <w:p>
@@ -17873,93 +17903,71 @@
     <w:p>
       <w:pPr>
         <w:pStyle w:val="Prrafodelista"/>
-        <w:numPr>
-          <w:ilvl w:val="0"/>
-          <w:numId w:val="80"/>
-        </w:numPr>
-        <w:rPr>
-          <w:lang w:val="es-419" w:eastAsia="es-CO"/>
-        </w:rPr>
-      </w:pPr>
-      <w:r>
-        <w:rPr>
-          <w:lang w:val="es-419" w:eastAsia="es-CO"/>
-        </w:rPr>
-        <w:t>Productos locales (comidas, artesanías, etc.).​</w:t>
-      </w:r>
-    </w:p>
-    <w:p>
-      <w:pPr>
-        <w:pStyle w:val="Prrafodelista"/>
-        <w:numPr>
-          <w:ilvl w:val="0"/>
-          <w:numId w:val="80"/>
-        </w:numPr>
-        <w:rPr>
-          <w:lang w:val="es-419" w:eastAsia="es-CO"/>
-        </w:rPr>
-      </w:pPr>
-      <w:r>
-        <w:rPr>
-          <w:lang w:val="es-419" w:eastAsia="es-CO"/>
-        </w:rPr>
-        <w:t>Ofertas de turismo diferentes.​</w:t>
-      </w:r>
-    </w:p>
-    <w:p>
-      <w:pPr>
-        <w:pStyle w:val="Prrafodelista"/>
-        <w:numPr>
-          <w:ilvl w:val="0"/>
-          <w:numId w:val="80"/>
-        </w:numPr>
-        <w:rPr>
-          <w:lang w:val="es-419" w:eastAsia="es-CO"/>
-        </w:rPr>
-      </w:pPr>
-      <w:r>
-        <w:rPr>
-          <w:lang w:val="es-419" w:eastAsia="es-CO"/>
-        </w:rPr>
-        <w:t>Historia local de los pueblos originarios que habitan o habitaban la zona.​</w:t>
-      </w:r>
-    </w:p>
-    <w:p>
-      <w:pPr>
-        <w:pStyle w:val="Prrafodelista"/>
-        <w:numPr>
-          <w:ilvl w:val="0"/>
-          <w:numId w:val="80"/>
-        </w:numPr>
-        <w:rPr>
-          <w:lang w:val="es-419" w:eastAsia="es-CO"/>
-        </w:rPr>
-      </w:pPr>
-      <w:r>
-        <w:rPr>
-          <w:lang w:val="es-419" w:eastAsia="es-CO"/>
-        </w:rPr>
-        <w:lastRenderedPageBreak/>
-        <w:t>Características principales de los atractivos naturales, culturales y científicos.​</w:t>
-      </w:r>
-    </w:p>
-    <w:p>
-      <w:pPr>
-        <w:pStyle w:val="Prrafodelista"/>
-        <w:numPr>
-          <w:ilvl w:val="0"/>
-          <w:numId w:val="80"/>
-        </w:numPr>
-        <w:rPr>
-          <w:lang w:val="es-419" w:eastAsia="es-CO"/>
-        </w:rPr>
-      </w:pPr>
-      <w:r>
-        <w:rPr>
-          <w:lang w:val="es-419" w:eastAsia="es-CO"/>
-        </w:rPr>
-        <w:t>Fiestas o eventos culturales autóctonos.​</w:t>
-      </w:r>
+        <w:ind w:left="-426" w:firstLine="0"/>
+        <w:rPr>
+          <w:lang w:val="es-419" w:eastAsia="es-CO"/>
+        </w:rPr>
+      </w:pPr>
+      <w:r>
+        <w:rPr>
+          <w:noProof/>
+          <w:lang w:val="es-419" w:eastAsia="es-CO"/>
+        </w:rPr>
+        <w:drawing>
+          <wp:inline distT="0" distB="0" distL="0" distR="0" wp14:anchorId="3A9939F8" wp14:editId="5E0AA83F">
+            <wp:extent cx="7160895" cy="1285455"/>
+            <wp:effectExtent l="0" t="0" r="1905" b="0"/>
+            <wp:docPr id="924129835" name="Imagen 7" descr=" Productos locales (comidas, artesanías, etc.).&#10; Ofertas de turismo diferentes.&#10; Historia local de los pueblos originarios que habitan o habitaban la zona.&#10; Características principales de los atractivos naturales, culturales y científicos.&#10; Fiestas o eventos culturales autóctonos.&#10;"/>
+            <wp:cNvGraphicFramePr>
+              <a:graphicFrameLocks xmlns:a="http://schemas.openxmlformats.org/drawingml/2006/main" noChangeAspect="1"/>
+            </wp:cNvGraphicFramePr>
+            <a:graphic xmlns:a="http://schemas.openxmlformats.org/drawingml/2006/main">
+              <a:graphicData uri="http://schemas.openxmlformats.org/drawingml/2006/picture">
+                <pic:pic xmlns:pic="http://schemas.openxmlformats.org/drawingml/2006/picture">
+                  <pic:nvPicPr>
+                    <pic:cNvPr id="924129835" name="Imagen 7" descr=" Productos locales (comidas, artesanías, etc.).&#10; Ofertas de turismo diferentes.&#10; Historia local de los pueblos originarios que habitan o habitaban la zona.&#10; Características principales de los atractivos naturales, culturales y científicos.&#10; Fiestas o eventos culturales autóctonos.&#10;"/>
+                    <pic:cNvPicPr>
+                      <a:picLocks noChangeAspect="1" noChangeArrowheads="1"/>
+                    </pic:cNvPicPr>
+                  </pic:nvPicPr>
+                  <pic:blipFill>
+                    <a:blip r:embed="rId30">
+                      <a:extLst>
+                        <a:ext uri="{28A0092B-C50C-407E-A947-70E740481C1C}">
+                          <a14:useLocalDpi xmlns:a14="http://schemas.microsoft.com/office/drawing/2010/main" val="0"/>
+                        </a:ext>
+                      </a:extLst>
+                    </a:blip>
+                    <a:srcRect/>
+                    <a:stretch>
+                      <a:fillRect/>
+                    </a:stretch>
+                  </pic:blipFill>
+                  <pic:spPr bwMode="auto">
+                    <a:xfrm>
+                      <a:off x="0" y="0"/>
+                      <a:ext cx="7246860" cy="1300887"/>
+                    </a:xfrm>
+                    <a:prstGeom prst="rect">
+                      <a:avLst/>
+                    </a:prstGeom>
+                    <a:noFill/>
+                  </pic:spPr>
+                </pic:pic>
+              </a:graphicData>
+            </a:graphic>
+          </wp:inline>
+        </w:drawing>
+      </w:r>
+    </w:p>
+    <w:p>
+      <w:pPr>
+        <w:pStyle w:val="Prrafodelista"/>
+        <w:ind w:left="-426" w:firstLine="0"/>
+        <w:rPr>
+          <w:lang w:val="es-419" w:eastAsia="es-CO"/>
+        </w:rPr>
+      </w:pPr>
     </w:p>
     <w:p>
       <w:pPr>
@@ -18037,74 +18045,65 @@
     </w:p>
     <w:p>
       <w:pPr>
-        <w:pStyle w:val="Prrafodelista"/>
-        <w:numPr>
-          <w:ilvl w:val="0"/>
-          <w:numId w:val="81"/>
-        </w:numPr>
-        <w:rPr>
-          <w:lang w:val="es-419" w:eastAsia="es-CO"/>
-        </w:rPr>
-      </w:pPr>
-      <w:r>
-        <w:rPr>
-          <w:lang w:val="es-419" w:eastAsia="es-CO"/>
-        </w:rPr>
-        <w:t>Defina los objetivos de la experiencia, es decir los principales efectos que buscará generar en sus visitantes, ya sea en el plano de las emociones, los conocimientos o las acciones. ​</w:t>
-      </w:r>
-    </w:p>
-    <w:p>
-      <w:pPr>
-        <w:pStyle w:val="Prrafodelista"/>
-        <w:numPr>
-          <w:ilvl w:val="0"/>
-          <w:numId w:val="81"/>
-        </w:numPr>
-        <w:rPr>
-          <w:lang w:val="es-419" w:eastAsia="es-CO"/>
-        </w:rPr>
-      </w:pPr>
-      <w:r>
-        <w:rPr>
-          <w:lang w:val="es-419" w:eastAsia="es-CO"/>
-        </w:rPr>
-        <w:t>Posteriormente, defina el guion de la experiencia, esto es, la secuencia en que se ordenarán las actividades más importantes, así como los contenidos principales que comunicará en cada una de ellas. ​</w:t>
-      </w:r>
-    </w:p>
-    <w:p>
-      <w:pPr>
-        <w:pStyle w:val="Prrafodelista"/>
-        <w:numPr>
-          <w:ilvl w:val="0"/>
-          <w:numId w:val="81"/>
-        </w:numPr>
-        <w:rPr>
-          <w:lang w:val="es-419" w:eastAsia="es-CO"/>
-        </w:rPr>
-      </w:pPr>
-      <w:r>
-        <w:rPr>
-          <w:lang w:val="es-419" w:eastAsia="es-CO"/>
-        </w:rPr>
-        <w:t>Luego, se define la narrativa, entendida como la historia o las ideas centrales que articularán y le darán un significado especial a la experiencia. ​</w:t>
-      </w:r>
-    </w:p>
-    <w:p>
-      <w:pPr>
-        <w:pStyle w:val="Prrafodelista"/>
-        <w:numPr>
-          <w:ilvl w:val="0"/>
-          <w:numId w:val="81"/>
-        </w:numPr>
-        <w:rPr>
-          <w:lang w:val="es-419" w:eastAsia="es-CO"/>
-        </w:rPr>
-      </w:pPr>
-      <w:r>
-        <w:rPr>
-          <w:lang w:val="es-419" w:eastAsia="es-CO"/>
-        </w:rPr>
-        <w:t>Ahora, se comenzará a evaluar un precio posible, que refleje el valor de la experiencia; y finalmente, revise que todos los elementos se cumplan y hayan quedado estipulados según lo que desea.</w:t>
+        <w:ind w:hanging="284"/>
+        <w:rPr>
+          <w:b/>
+          <w:bCs/>
+          <w:lang w:val="es-419" w:eastAsia="es-CO"/>
+        </w:rPr>
+      </w:pPr>
+      <w:r>
+        <w:rPr>
+          <w:b/>
+          <w:bCs/>
+          <w:noProof/>
+          <w:lang w:val="es-419" w:eastAsia="es-CO"/>
+        </w:rPr>
+        <w:drawing>
+          <wp:inline distT="0" distB="0" distL="0" distR="0" wp14:anchorId="0516BF59" wp14:editId="584AD724">
+            <wp:extent cx="6917055" cy="2361196"/>
+            <wp:effectExtent l="0" t="0" r="0" b="1270"/>
+            <wp:docPr id="617262361" name="Imagen 8" descr=" Defina los objetivos de la experiencia, es decir los principales efectos que buscará generar en sus visitantes, ya sea en el plano de las emociones, los conocimientos o las acciones. &#10; Posteriormente, defina el guion de la experiencia, esto es, la secuencia en que se ordenarán las actividades más importantes, así como los contenidos principales que comunicará en cada una de ellas. &#10; Luego, se define la narrativa, entendida como la historia o las ideas centrales que articularán y le darán un significado especial a la experiencia. &#10; Ahora, se comenzará a evaluar un precio posible, que refleje el valor de la experiencia; y finalmente, revise que todos los elementos se cumplan y hayan quedado estipulados según lo que desea.&#10;"/>
+            <wp:cNvGraphicFramePr>
+              <a:graphicFrameLocks xmlns:a="http://schemas.openxmlformats.org/drawingml/2006/main" noChangeAspect="1"/>
+            </wp:cNvGraphicFramePr>
+            <a:graphic xmlns:a="http://schemas.openxmlformats.org/drawingml/2006/main">
+              <a:graphicData uri="http://schemas.openxmlformats.org/drawingml/2006/picture">
+                <pic:pic xmlns:pic="http://schemas.openxmlformats.org/drawingml/2006/picture">
+                  <pic:nvPicPr>
+                    <pic:cNvPr id="617262361" name="Imagen 8" descr=" Defina los objetivos de la experiencia, es decir los principales efectos que buscará generar en sus visitantes, ya sea en el plano de las emociones, los conocimientos o las acciones. &#10; Posteriormente, defina el guion de la experiencia, esto es, la secuencia en que se ordenarán las actividades más importantes, así como los contenidos principales que comunicará en cada una de ellas. &#10; Luego, se define la narrativa, entendida como la historia o las ideas centrales que articularán y le darán un significado especial a la experiencia. &#10; Ahora, se comenzará a evaluar un precio posible, que refleje el valor de la experiencia; y finalmente, revise que todos los elementos se cumplan y hayan quedado estipulados según lo que desea.&#10;"/>
+                    <pic:cNvPicPr>
+                      <a:picLocks noChangeAspect="1" noChangeArrowheads="1"/>
+                    </pic:cNvPicPr>
+                  </pic:nvPicPr>
+                  <pic:blipFill>
+                    <a:blip r:embed="rId31">
+                      <a:extLst>
+                        <a:ext uri="{28A0092B-C50C-407E-A947-70E740481C1C}">
+                          <a14:useLocalDpi xmlns:a14="http://schemas.microsoft.com/office/drawing/2010/main" val="0"/>
+                        </a:ext>
+                      </a:extLst>
+                    </a:blip>
+                    <a:srcRect/>
+                    <a:stretch>
+                      <a:fillRect/>
+                    </a:stretch>
+                  </pic:blipFill>
+                  <pic:spPr bwMode="auto">
+                    <a:xfrm>
+                      <a:off x="0" y="0"/>
+                      <a:ext cx="6937936" cy="2368324"/>
+                    </a:xfrm>
+                    <a:prstGeom prst="rect">
+                      <a:avLst/>
+                    </a:prstGeom>
+                    <a:noFill/>
+                  </pic:spPr>
+                </pic:pic>
+              </a:graphicData>
+            </a:graphic>
+          </wp:inline>
+        </w:drawing>
       </w:r>
     </w:p>
     <w:p>
@@ -18126,7 +18125,6 @@
           <w:bCs/>
           <w:lang w:val="es-419" w:eastAsia="es-CO"/>
         </w:rPr>
-        <w:lastRenderedPageBreak/>
         <w:t>Definir acciones y roles para cada episodio</w:t>
       </w:r>
     </w:p>
@@ -18224,86 +18222,125 @@
     <w:p>
       <w:pPr>
         <w:pStyle w:val="Prrafodelista"/>
-        <w:numPr>
-          <w:ilvl w:val="0"/>
-          <w:numId w:val="83"/>
-        </w:numPr>
-        <w:rPr>
-          <w:lang w:val="es-419" w:eastAsia="es-CO"/>
-        </w:rPr>
-      </w:pPr>
-      <w:r>
-        <w:rPr>
-          <w:lang w:val="es-419" w:eastAsia="es-CO"/>
-        </w:rPr>
-        <w:t>Recuerde diseñar transiciones entre un episodio y otro, para garantizar la fluidez de la experiencia, evitando saltos o cortes innecesarios.​</w:t>
-      </w:r>
-    </w:p>
-    <w:p>
-      <w:pPr>
-        <w:pStyle w:val="Prrafodelista"/>
-        <w:numPr>
-          <w:ilvl w:val="0"/>
-          <w:numId w:val="83"/>
-        </w:numPr>
-        <w:rPr>
-          <w:lang w:val="es-419" w:eastAsia="es-CO"/>
-        </w:rPr>
-      </w:pPr>
-      <w:r>
-        <w:rPr>
-          <w:lang w:val="es-419" w:eastAsia="es-CO"/>
-        </w:rPr>
-        <w:t>Renuncie a comunicar demasiados temas y a contar todo en detalle. Seleccione los contenidos que le interesa transmitir y elija hacerlo con la profundidad apropiada para interesar –y no aburrir– a sus visitantes. ​</w:t>
-      </w:r>
-    </w:p>
-    <w:p>
-      <w:pPr>
-        <w:pStyle w:val="Prrafodelista"/>
-        <w:numPr>
-          <w:ilvl w:val="0"/>
-          <w:numId w:val="83"/>
-        </w:numPr>
-        <w:rPr>
-          <w:lang w:val="es-419" w:eastAsia="es-CO"/>
-        </w:rPr>
-      </w:pPr>
-      <w:r>
-        <w:rPr>
-          <w:lang w:val="es-419" w:eastAsia="es-CO"/>
-        </w:rPr>
-        <w:t>Ordene los temas en función de la comprensión y la atención de sus públicos y, a menos que esté buscando enfatizar ciertos conceptos, no repita contenidos.​</w:t>
-      </w:r>
-    </w:p>
-    <w:p>
-      <w:pPr>
-        <w:pStyle w:val="Prrafodelista"/>
-        <w:numPr>
-          <w:ilvl w:val="0"/>
-          <w:numId w:val="83"/>
-        </w:numPr>
-        <w:rPr>
-          <w:lang w:val="es-419" w:eastAsia="es-CO"/>
-        </w:rPr>
-      </w:pPr>
-      <w:r>
-        <w:rPr>
-          <w:lang w:val="es-419" w:eastAsia="es-CO"/>
-        </w:rPr>
-        <w:t xml:space="preserve">Se puede basar en </w:t>
-      </w:r>
-      <w:r>
-        <w:rPr>
-          <w:lang w:val="es-419" w:eastAsia="es-CO"/>
-        </w:rPr>
-        <w:t>la información</w:t>
-      </w:r>
-      <w:r>
-        <w:rPr>
-          <w:lang w:val="es-419" w:eastAsia="es-CO"/>
-        </w:rPr>
-        <w:t xml:space="preserve"> siguiente para aprender a construir un itinerario de la experiencia:​</w:t>
-      </w:r>
+        <w:ind w:left="1429" w:firstLine="0"/>
+        <w:rPr>
+          <w:lang w:val="es-419" w:eastAsia="es-CO"/>
+        </w:rPr>
+      </w:pPr>
+      <w:r>
+        <w:rPr>
+          <w:noProof/>
+          <w:lang w:val="es-419" w:eastAsia="es-CO"/>
+        </w:rPr>
+        <w:drawing>
+          <wp:inline distT="0" distB="0" distL="0" distR="0" wp14:anchorId="49ED905C" wp14:editId="5CED8578">
+            <wp:extent cx="5478780" cy="1942009"/>
+            <wp:effectExtent l="0" t="0" r="7620" b="1270"/>
+            <wp:docPr id="14520026" name="Imagen 9" descr=" Recuerde diseñar transiciones entre un episodio y otro, para garantizar la fluidez de la experiencia, evitando saltos o cortes innecesarios.&#10; Renuncie a comunicar demasiados temas y a contar todo en detalle. Seleccione los contenidos que le interesa transmitir y elija hacerlo con la profundidad apropiada para interesar –y no aburrir– a sus visitantes. &#10; Ordene los temas en función de la comprensión y la atención de sus públicos y, a menos que esté buscando enfatizar ciertos conceptos, no repita contenidos.&#10; Se puede basar en la información siguiente para aprender a construir un itinerario de la experiencia.&#10;"/>
+            <wp:cNvGraphicFramePr>
+              <a:graphicFrameLocks xmlns:a="http://schemas.openxmlformats.org/drawingml/2006/main" noChangeAspect="1"/>
+            </wp:cNvGraphicFramePr>
+            <a:graphic xmlns:a="http://schemas.openxmlformats.org/drawingml/2006/main">
+              <a:graphicData uri="http://schemas.openxmlformats.org/drawingml/2006/picture">
+                <pic:pic xmlns:pic="http://schemas.openxmlformats.org/drawingml/2006/picture">
+                  <pic:nvPicPr>
+                    <pic:cNvPr id="14520026" name="Imagen 9" descr=" Recuerde diseñar transiciones entre un episodio y otro, para garantizar la fluidez de la experiencia, evitando saltos o cortes innecesarios.&#10; Renuncie a comunicar demasiados temas y a contar todo en detalle. Seleccione los contenidos que le interesa transmitir y elija hacerlo con la profundidad apropiada para interesar –y no aburrir– a sus visitantes. &#10; Ordene los temas en función de la comprensión y la atención de sus públicos y, a menos que esté buscando enfatizar ciertos conceptos, no repita contenidos.&#10; Se puede basar en la información siguiente para aprender a construir un itinerario de la experiencia.&#10;"/>
+                    <pic:cNvPicPr>
+                      <a:picLocks noChangeAspect="1" noChangeArrowheads="1"/>
+                    </pic:cNvPicPr>
+                  </pic:nvPicPr>
+                  <pic:blipFill>
+                    <a:blip r:embed="rId32">
+                      <a:extLst>
+                        <a:ext uri="{28A0092B-C50C-407E-A947-70E740481C1C}">
+                          <a14:useLocalDpi xmlns:a14="http://schemas.microsoft.com/office/drawing/2010/main" val="0"/>
+                        </a:ext>
+                      </a:extLst>
+                    </a:blip>
+                    <a:srcRect/>
+                    <a:stretch>
+                      <a:fillRect/>
+                    </a:stretch>
+                  </pic:blipFill>
+                  <pic:spPr bwMode="auto">
+                    <a:xfrm>
+                      <a:off x="0" y="0"/>
+                      <a:ext cx="5495881" cy="1948071"/>
+                    </a:xfrm>
+                    <a:prstGeom prst="rect">
+                      <a:avLst/>
+                    </a:prstGeom>
+                    <a:noFill/>
+                  </pic:spPr>
+                </pic:pic>
+              </a:graphicData>
+            </a:graphic>
+          </wp:inline>
+        </w:drawing>
+      </w:r>
+    </w:p>
+    <w:p>
+      <w:pPr>
+        <w:pStyle w:val="Prrafodelista"/>
+        <w:ind w:left="1429" w:firstLine="0"/>
+        <w:rPr>
+          <w:lang w:val="es-419" w:eastAsia="es-CO"/>
+        </w:rPr>
+      </w:pPr>
+    </w:p>
+    <w:p>
+      <w:pPr>
+        <w:pStyle w:val="Prrafodelista"/>
+        <w:ind w:left="1429" w:firstLine="0"/>
+        <w:rPr>
+          <w:lang w:val="es-419" w:eastAsia="es-CO"/>
+        </w:rPr>
+      </w:pPr>
+    </w:p>
+    <w:p>
+      <w:pPr>
+        <w:pStyle w:val="Prrafodelista"/>
+        <w:ind w:left="1429" w:firstLine="0"/>
+        <w:rPr>
+          <w:lang w:val="es-419" w:eastAsia="es-CO"/>
+        </w:rPr>
+      </w:pPr>
+    </w:p>
+    <w:p>
+      <w:pPr>
+        <w:pStyle w:val="Prrafodelista"/>
+        <w:ind w:left="1429" w:firstLine="0"/>
+        <w:rPr>
+          <w:lang w:val="es-419" w:eastAsia="es-CO"/>
+        </w:rPr>
+      </w:pPr>
+    </w:p>
+    <w:p>
+      <w:pPr>
+        <w:pStyle w:val="Prrafodelista"/>
+        <w:ind w:left="1429" w:firstLine="0"/>
+        <w:rPr>
+          <w:lang w:val="es-419" w:eastAsia="es-CO"/>
+        </w:rPr>
+      </w:pPr>
+    </w:p>
+    <w:p>
+      <w:pPr>
+        <w:pStyle w:val="Prrafodelista"/>
+        <w:ind w:left="1429" w:firstLine="0"/>
+        <w:rPr>
+          <w:lang w:val="es-419" w:eastAsia="es-CO"/>
+        </w:rPr>
+      </w:pPr>
+    </w:p>
+    <w:p>
+      <w:pPr>
+        <w:pStyle w:val="Prrafodelista"/>
+        <w:ind w:left="1429" w:firstLine="0"/>
+        <w:rPr>
+          <w:lang w:val="es-419" w:eastAsia="es-CO"/>
+        </w:rPr>
+      </w:pPr>
     </w:p>
     <w:p>
       <w:pPr>
@@ -18329,152 +18366,71 @@
     </w:p>
     <w:p>
       <w:pPr>
-        <w:pStyle w:val="Prrafodelista"/>
-        <w:numPr>
-          <w:ilvl w:val="0"/>
-          <w:numId w:val="84"/>
-        </w:numPr>
-        <w:rPr>
-          <w:lang w:val="es-419" w:eastAsia="es-CO"/>
-        </w:rPr>
-      </w:pPr>
-      <w:r>
-        <w:rPr>
-          <w:lang w:val="es-419" w:eastAsia="es-CO"/>
-        </w:rPr>
-        <w:lastRenderedPageBreak/>
-        <w:t>Escoja los canales de promoción más efectivos para llegar a sus públicos objetivos. ​</w:t>
-      </w:r>
-    </w:p>
-    <w:p>
-      <w:pPr>
-        <w:pStyle w:val="Prrafodelista"/>
-        <w:numPr>
-          <w:ilvl w:val="0"/>
-          <w:numId w:val="84"/>
-        </w:numPr>
-        <w:rPr>
-          <w:lang w:val="es-419" w:eastAsia="es-CO"/>
-        </w:rPr>
-      </w:pPr>
-      <w:r>
-        <w:rPr>
-          <w:lang w:val="es-419" w:eastAsia="es-CO"/>
-        </w:rPr>
-        <w:t>Cuide el diseño, ya que este influye sobre su oferta, tanto para moldear las expectativas y motivaciones de los turistas como para crear valor antes y después de su visita.​</w:t>
-      </w:r>
-    </w:p>
-    <w:p>
-      <w:pPr>
-        <w:pStyle w:val="Prrafodelista"/>
-        <w:numPr>
-          <w:ilvl w:val="0"/>
-          <w:numId w:val="84"/>
-        </w:numPr>
-        <w:rPr>
-          <w:lang w:val="es-419" w:eastAsia="es-CO"/>
-        </w:rPr>
-      </w:pPr>
-      <w:r>
-        <w:rPr>
-          <w:lang w:val="es-419" w:eastAsia="es-CO"/>
-        </w:rPr>
-        <w:t>Compare sus comunicaciones con las de sus competidores y asegúrese de que su posicionamiento en relación a ellos sea el que usted desea. ​</w:t>
-      </w:r>
-    </w:p>
-    <w:p>
-      <w:pPr>
-        <w:pStyle w:val="Prrafodelista"/>
-        <w:numPr>
-          <w:ilvl w:val="0"/>
-          <w:numId w:val="84"/>
-        </w:numPr>
-        <w:rPr>
-          <w:lang w:val="es-419" w:eastAsia="es-CO"/>
-        </w:rPr>
-      </w:pPr>
-      <w:r>
-        <w:rPr>
-          <w:lang w:val="es-419" w:eastAsia="es-CO"/>
-        </w:rPr>
-        <w:t>Informe sobre el camino, la accesibilidad, las temperaturas probables y las posibles complicaciones involucradas en su experiencia. Sugiera la vestimenta apropiada y detalle si su oferta es adecuada para niños, especificando su edad.​</w:t>
-      </w:r>
-    </w:p>
-    <w:p>
-      <w:pPr>
-        <w:pStyle w:val="Prrafodelista"/>
-        <w:numPr>
-          <w:ilvl w:val="0"/>
-          <w:numId w:val="84"/>
-        </w:numPr>
-        <w:rPr>
-          <w:lang w:val="es-419" w:eastAsia="es-CO"/>
-        </w:rPr>
-      </w:pPr>
-      <w:r>
-        <w:rPr>
-          <w:lang w:val="es-419" w:eastAsia="es-CO"/>
-        </w:rPr>
-        <w:t>Evite el uso indiscriminado de fotografías retocadas o falseadas, pues generarán expectativas que no podrá cumplir después.</w:t>
-      </w:r>
-    </w:p>
-    <w:p>
-      <w:pPr>
-        <w:pStyle w:val="Prrafodelista"/>
-        <w:numPr>
-          <w:ilvl w:val="0"/>
-          <w:numId w:val="84"/>
-        </w:numPr>
-        <w:rPr>
-          <w:lang w:val="es-419" w:eastAsia="es-CO"/>
-        </w:rPr>
-      </w:pPr>
-      <w:r>
-        <w:rPr>
-          <w:lang w:val="es-419" w:eastAsia="es-CO"/>
-        </w:rPr>
-        <w:t>Determine el precio adecuado de su experiencia a partir de las definiciones en el paso 4. Recuerde que el monto que fije transmitirá información sobre lo que se puede esperar de su oferta.​</w:t>
-      </w:r>
-    </w:p>
-    <w:p>
-      <w:pPr>
-        <w:pStyle w:val="Prrafodelista"/>
-        <w:numPr>
-          <w:ilvl w:val="0"/>
-          <w:numId w:val="84"/>
-        </w:numPr>
-        <w:rPr>
-          <w:lang w:val="es-419" w:eastAsia="es-CO"/>
-        </w:rPr>
-      </w:pPr>
-      <w:r>
-        <w:rPr>
-          <w:lang w:val="es-419" w:eastAsia="es-CO"/>
-        </w:rPr>
-        <w:t>Cree un sitio web, porque este medio es hoy un mínimo indispensable de la industria. También es aconsejable contar con un folleto, que servirá además para que sus visitantes recomienden su experiencia a otros.​</w:t>
-      </w:r>
-    </w:p>
-    <w:p>
-      <w:pPr>
-        <w:pStyle w:val="Prrafodelista"/>
-        <w:numPr>
-          <w:ilvl w:val="0"/>
-          <w:numId w:val="84"/>
-        </w:numPr>
-        <w:rPr>
-          <w:lang w:val="es-419" w:eastAsia="es-CO"/>
-        </w:rPr>
-      </w:pPr>
-      <w:r>
-        <w:rPr>
-          <w:lang w:val="es-419" w:eastAsia="es-CO"/>
-        </w:rPr>
-        <w:t>Considere participar en metabuscadores, como, por ejemplo, TripAdvisor.</w:t>
-      </w:r>
-    </w:p>
-    <w:p>
-      <w:pPr>
-        <w:rPr>
+        <w:rPr>
+          <w:b/>
+          <w:bCs/>
+          <w:lang w:val="es-419" w:eastAsia="es-CO"/>
+        </w:rPr>
+      </w:pPr>
+      <w:r>
+        <w:rPr>
+          <w:b/>
+          <w:bCs/>
+          <w:noProof/>
+          <w:lang w:val="es-419" w:eastAsia="es-CO"/>
+        </w:rPr>
+        <w:drawing>
+          <wp:inline distT="0" distB="0" distL="0" distR="0" wp14:anchorId="5B40047A" wp14:editId="56F316C2">
+            <wp:extent cx="6233160" cy="2231837"/>
+            <wp:effectExtent l="0" t="0" r="0" b="0"/>
+            <wp:docPr id="1372823656" name="Imagen 10" descr=" Escoja los canales de promoción más efectivos para llegar a sus públicos objetivos. &#10; Cuide el diseño, ya que este influye sobre su oferta, tanto para moldear las expectativas y motivaciones de los turistas como para crear valor antes y después de su visita.&#10; Compare sus comunicaciones con las de sus competidores y asegúrese de que su posicionamiento en relación a ellos sea el que usted desea. &#10; Informe sobre el camino, la accesibilidad, las temperaturas probables y las posibles complicaciones involucradas en su experiencia. Sugiera la vestimenta apropiada y detalle si su oferta es adecuada para niños, especificando su edad.&#10; Evite el uso indiscriminado de fotografías retocadas o falseadas, pues generarán expectativas que no podrá cumplir después.&#10; Determine el precio adecuado de su experiencia a partir de las definiciones en el paso 4. Recuerde que el monto que fije transmitirá información sobre lo que se puede esperar de su oferta.&#10; Cree un sitio web, porque este medio es hoy un mínimo indispensable de la industria. También es aconsejable contar con un folleto, que servirá además para que sus visitantes recomienden su experiencia a otros.&#10; Considere participar en metabuscadores, como, por ejemplo, TripAdvisor.&#10;&#10;"/>
+            <wp:cNvGraphicFramePr>
+              <a:graphicFrameLocks xmlns:a="http://schemas.openxmlformats.org/drawingml/2006/main" noChangeAspect="1"/>
+            </wp:cNvGraphicFramePr>
+            <a:graphic xmlns:a="http://schemas.openxmlformats.org/drawingml/2006/main">
+              <a:graphicData uri="http://schemas.openxmlformats.org/drawingml/2006/picture">
+                <pic:pic xmlns:pic="http://schemas.openxmlformats.org/drawingml/2006/picture">
+                  <pic:nvPicPr>
+                    <pic:cNvPr id="1372823656" name="Imagen 10" descr=" Escoja los canales de promoción más efectivos para llegar a sus públicos objetivos. &#10; Cuide el diseño, ya que este influye sobre su oferta, tanto para moldear las expectativas y motivaciones de los turistas como para crear valor antes y después de su visita.&#10; Compare sus comunicaciones con las de sus competidores y asegúrese de que su posicionamiento en relación a ellos sea el que usted desea. &#10; Informe sobre el camino, la accesibilidad, las temperaturas probables y las posibles complicaciones involucradas en su experiencia. Sugiera la vestimenta apropiada y detalle si su oferta es adecuada para niños, especificando su edad.&#10; Evite el uso indiscriminado de fotografías retocadas o falseadas, pues generarán expectativas que no podrá cumplir después.&#10; Determine el precio adecuado de su experiencia a partir de las definiciones en el paso 4. Recuerde que el monto que fije transmitirá información sobre lo que se puede esperar de su oferta.&#10; Cree un sitio web, porque este medio es hoy un mínimo indispensable de la industria. También es aconsejable contar con un folleto, que servirá además para que sus visitantes recomienden su experiencia a otros.&#10; Considere participar en metabuscadores, como, por ejemplo, TripAdvisor.&#10;&#10;"/>
+                    <pic:cNvPicPr>
+                      <a:picLocks noChangeAspect="1" noChangeArrowheads="1"/>
+                    </pic:cNvPicPr>
+                  </pic:nvPicPr>
+                  <pic:blipFill>
+                    <a:blip r:embed="rId33">
+                      <a:extLst>
+                        <a:ext uri="{28A0092B-C50C-407E-A947-70E740481C1C}">
+                          <a14:useLocalDpi xmlns:a14="http://schemas.microsoft.com/office/drawing/2010/main" val="0"/>
+                        </a:ext>
+                      </a:extLst>
+                    </a:blip>
+                    <a:srcRect/>
+                    <a:stretch>
+                      <a:fillRect/>
+                    </a:stretch>
+                  </pic:blipFill>
+                  <pic:spPr bwMode="auto">
+                    <a:xfrm>
+                      <a:off x="0" y="0"/>
+                      <a:ext cx="6255404" cy="2239802"/>
+                    </a:xfrm>
+                    <a:prstGeom prst="rect">
+                      <a:avLst/>
+                    </a:prstGeom>
+                    <a:noFill/>
+                  </pic:spPr>
+                </pic:pic>
+              </a:graphicData>
+            </a:graphic>
+          </wp:inline>
+        </w:drawing>
+      </w:r>
+    </w:p>
+    <w:p>
+      <w:pPr>
+        <w:rPr>
+          <w:b/>
+          <w:bCs/>
           <w:lang w:val="es-419" w:eastAsia="es-CO"/>
         </w:rPr>
       </w:pPr>
@@ -18498,7 +18454,6 @@
           <w:bCs/>
           <w:lang w:val="es-419" w:eastAsia="es-CO"/>
         </w:rPr>
-        <w:lastRenderedPageBreak/>
         <w:t>Implementar su experiencia</w:t>
       </w:r>
     </w:p>
@@ -18507,92 +18462,63 @@
         <w:pStyle w:val="Prrafodelista"/>
         <w:ind w:left="1429" w:firstLine="0"/>
         <w:rPr>
-          <w:lang w:val="es-419" w:eastAsia="es-CO"/>
-        </w:rPr>
-      </w:pPr>
-      <w:r>
-        <w:rPr>
-          <w:lang w:val="es-419" w:eastAsia="es-CO"/>
-        </w:rPr>
-        <w:t>P</w:t>
-      </w:r>
-      <w:r>
-        <w:rPr>
-          <w:lang w:val="es-419" w:eastAsia="es-CO"/>
-        </w:rPr>
-        <w:t>reocúpese de cada detalle, recordando que estos pueden hacer la diferencia.</w:t>
-      </w:r>
-    </w:p>
-    <w:p>
-      <w:pPr>
-        <w:pStyle w:val="Prrafodelista"/>
-        <w:numPr>
-          <w:ilvl w:val="0"/>
-          <w:numId w:val="85"/>
-        </w:numPr>
-        <w:rPr>
-          <w:lang w:val="es-419" w:eastAsia="es-CO"/>
-        </w:rPr>
-      </w:pPr>
-      <w:r>
-        <w:rPr>
-          <w:lang w:val="es-419" w:eastAsia="es-CO"/>
-        </w:rPr>
-        <w:t>​Seleccione a su personal, prestando especial atención a los guías, pues su calidad influirá muy significativamente en la satisfacción de sus visitantes.​</w:t>
-      </w:r>
-    </w:p>
-    <w:p>
-      <w:pPr>
-        <w:pStyle w:val="Prrafodelista"/>
-        <w:numPr>
-          <w:ilvl w:val="0"/>
-          <w:numId w:val="85"/>
-        </w:numPr>
-        <w:rPr>
-          <w:lang w:val="es-419" w:eastAsia="es-CO"/>
-        </w:rPr>
-      </w:pPr>
-      <w:r>
-        <w:rPr>
-          <w:lang w:val="es-419" w:eastAsia="es-CO"/>
-        </w:rPr>
-        <w:t>Realice pruebas piloto. Asegúrese de que el público esté enterado de ello, para evitar que eventuales errores perjudiquen la imagen posterior de su oferta.​</w:t>
-      </w:r>
-    </w:p>
-    <w:p>
-      <w:pPr>
-        <w:pStyle w:val="Prrafodelista"/>
-        <w:numPr>
-          <w:ilvl w:val="0"/>
-          <w:numId w:val="85"/>
-        </w:numPr>
-        <w:rPr>
-          <w:lang w:val="es-419" w:eastAsia="es-CO"/>
-        </w:rPr>
-      </w:pPr>
-      <w:r>
-        <w:rPr>
-          <w:lang w:val="es-419" w:eastAsia="es-CO"/>
-        </w:rPr>
-        <w:t>Explore la posibilidad de generar alianzas con otros proveedores. Concéntrese en lo que mejor le resulte y encargue a otros lo que a usted no le sale bien.</w:t>
-      </w:r>
-    </w:p>
-    <w:p>
-      <w:pPr>
-        <w:pStyle w:val="Prrafodelista"/>
-        <w:numPr>
-          <w:ilvl w:val="0"/>
-          <w:numId w:val="85"/>
-        </w:numPr>
-        <w:rPr>
-          <w:lang w:val="es-419" w:eastAsia="es-CO"/>
-        </w:rPr>
-      </w:pPr>
-      <w:r>
-        <w:rPr>
-          <w:lang w:val="es-419" w:eastAsia="es-CO"/>
-        </w:rPr>
-        <w:t>Puede comenzar a operar en forma normal cuando haya terminado de realizar los ajustes.​</w:t>
+          <w:b/>
+          <w:bCs/>
+          <w:lang w:val="es-419" w:eastAsia="es-CO"/>
+        </w:rPr>
+      </w:pPr>
+      <w:r>
+        <w:rPr>
+          <w:b/>
+          <w:bCs/>
+          <w:noProof/>
+          <w:lang w:val="es-419" w:eastAsia="es-CO"/>
+        </w:rPr>
+        <w:drawing>
+          <wp:inline distT="0" distB="0" distL="0" distR="0" wp14:anchorId="5F2C18D7" wp14:editId="79AC4493">
+            <wp:extent cx="5179695" cy="2247210"/>
+            <wp:effectExtent l="0" t="0" r="1905" b="1270"/>
+            <wp:docPr id="122690670" name="Imagen 11" descr="Preocúpese de cada detalle, recordando que estos pueden hacer la diferencia.&#10; Seleccione a su personal, prestando especial atención a los guías, pues su calidad influirá muy significativamente en la satisfacción de sus visitantes.&#10; Realice pruebas piloto. Asegúrese de que el público esté enterado de ello, para evitar que eventuales errores perjudiquen la imagen posterior de su oferta.&#10; Explore la posibilidad de generar alianzas con otros proveedores. Concéntrese en lo que mejor le resulte y encargue a otros lo que a usted no le sale bien.&#10; Puede comenzar a operar en forma normal cuando haya terminado de realizar los ajustes.&#10;"/>
+            <wp:cNvGraphicFramePr>
+              <a:graphicFrameLocks xmlns:a="http://schemas.openxmlformats.org/drawingml/2006/main" noChangeAspect="1"/>
+            </wp:cNvGraphicFramePr>
+            <a:graphic xmlns:a="http://schemas.openxmlformats.org/drawingml/2006/main">
+              <a:graphicData uri="http://schemas.openxmlformats.org/drawingml/2006/picture">
+                <pic:pic xmlns:pic="http://schemas.openxmlformats.org/drawingml/2006/picture">
+                  <pic:nvPicPr>
+                    <pic:cNvPr id="122690670" name="Imagen 11" descr="Preocúpese de cada detalle, recordando que estos pueden hacer la diferencia.&#10; Seleccione a su personal, prestando especial atención a los guías, pues su calidad influirá muy significativamente en la satisfacción de sus visitantes.&#10; Realice pruebas piloto. Asegúrese de que el público esté enterado de ello, para evitar que eventuales errores perjudiquen la imagen posterior de su oferta.&#10; Explore la posibilidad de generar alianzas con otros proveedores. Concéntrese en lo que mejor le resulte y encargue a otros lo que a usted no le sale bien.&#10; Puede comenzar a operar en forma normal cuando haya terminado de realizar los ajustes.&#10;"/>
+                    <pic:cNvPicPr>
+                      <a:picLocks noChangeAspect="1" noChangeArrowheads="1"/>
+                    </pic:cNvPicPr>
+                  </pic:nvPicPr>
+                  <pic:blipFill>
+                    <a:blip r:embed="rId34">
+                      <a:extLst>
+                        <a:ext uri="{28A0092B-C50C-407E-A947-70E740481C1C}">
+                          <a14:useLocalDpi xmlns:a14="http://schemas.microsoft.com/office/drawing/2010/main" val="0"/>
+                        </a:ext>
+                      </a:extLst>
+                    </a:blip>
+                    <a:srcRect/>
+                    <a:stretch>
+                      <a:fillRect/>
+                    </a:stretch>
+                  </pic:blipFill>
+                  <pic:spPr bwMode="auto">
+                    <a:xfrm>
+                      <a:off x="0" y="0"/>
+                      <a:ext cx="5196735" cy="2254603"/>
+                    </a:xfrm>
+                    <a:prstGeom prst="rect">
+                      <a:avLst/>
+                    </a:prstGeom>
+                    <a:noFill/>
+                  </pic:spPr>
+                </pic:pic>
+              </a:graphicData>
+            </a:graphic>
+          </wp:inline>
+        </w:drawing>
       </w:r>
     </w:p>
     <w:p>
@@ -18665,42 +18591,6 @@
     <w:p>
       <w:pPr>
         <w:pStyle w:val="Prrafodelista"/>
-        <w:ind w:left="1429" w:firstLine="0"/>
-        <w:rPr>
-          <w:lang w:val="es-419" w:eastAsia="es-CO"/>
-        </w:rPr>
-      </w:pPr>
-    </w:p>
-    <w:p>
-      <w:pPr>
-        <w:pStyle w:val="Prrafodelista"/>
-        <w:ind w:left="1429" w:firstLine="0"/>
-        <w:rPr>
-          <w:lang w:val="es-419" w:eastAsia="es-CO"/>
-        </w:rPr>
-      </w:pPr>
-    </w:p>
-    <w:p>
-      <w:pPr>
-        <w:pStyle w:val="Prrafodelista"/>
-        <w:ind w:left="1429" w:firstLine="0"/>
-        <w:rPr>
-          <w:lang w:val="es-419" w:eastAsia="es-CO"/>
-        </w:rPr>
-      </w:pPr>
-    </w:p>
-    <w:p>
-      <w:pPr>
-        <w:pStyle w:val="Prrafodelista"/>
-        <w:ind w:left="1429" w:firstLine="0"/>
-        <w:rPr>
-          <w:lang w:val="es-419" w:eastAsia="es-CO"/>
-        </w:rPr>
-      </w:pPr>
-    </w:p>
-    <w:p>
-      <w:pPr>
-        <w:pStyle w:val="Prrafodelista"/>
         <w:numPr>
           <w:ilvl w:val="0"/>
           <w:numId w:val="79"/>
@@ -18717,7 +18607,6 @@
           <w:bCs/>
           <w:lang w:val="es-419" w:eastAsia="es-CO"/>
         </w:rPr>
-        <w:lastRenderedPageBreak/>
         <w:t>Evaluar y corregir</w:t>
       </w:r>
     </w:p>
@@ -18811,93 +18700,96 @@
     </w:p>
     <w:p>
       <w:pPr>
-        <w:pStyle w:val="Prrafodelista"/>
-        <w:numPr>
-          <w:ilvl w:val="0"/>
-          <w:numId w:val="86"/>
-        </w:numPr>
-        <w:rPr>
-          <w:lang w:val="es-419" w:eastAsia="es-CO"/>
-        </w:rPr>
-      </w:pPr>
-      <w:r>
-        <w:rPr>
-          <w:lang w:val="es-419" w:eastAsia="es-CO"/>
-        </w:rPr>
-        <w:t xml:space="preserve">Un software que ayude a establecer diferencias entre número de registros y número de asistentes finales. Estos datos servirán como punto de comparación frente a los costos que se debieron asumir desde la planeación. Empresas como </w:t>
-      </w:r>
-      <w:r>
-        <w:rPr>
-          <w:lang w:val="es-419" w:eastAsia="es-CO"/>
-        </w:rPr>
-        <w:t>“</w:t>
-      </w:r>
-      <w:proofErr w:type="spellStart"/>
-      <w:r>
-        <w:rPr>
-          <w:rStyle w:val="Extranjerismo"/>
-          <w:lang w:val="es-419" w:eastAsia="es-CO"/>
-        </w:rPr>
-        <w:t>Eventbrite</w:t>
-      </w:r>
-      <w:proofErr w:type="spellEnd"/>
-      <w:r>
-        <w:rPr>
-          <w:lang w:val="es-419" w:eastAsia="es-CO"/>
-        </w:rPr>
-        <w:t>”</w:t>
-      </w:r>
-      <w:r>
-        <w:rPr>
-          <w:lang w:val="es-419" w:eastAsia="es-CO"/>
-        </w:rPr>
-        <w:t xml:space="preserve"> o </w:t>
-      </w:r>
-      <w:r>
-        <w:rPr>
-          <w:lang w:val="es-419" w:eastAsia="es-CO"/>
-        </w:rPr>
-        <w:t>“</w:t>
-      </w:r>
-      <w:proofErr w:type="spellStart"/>
-      <w:r>
-        <w:rPr>
-          <w:rStyle w:val="Extranjerismo"/>
-          <w:lang w:val="es-419" w:eastAsia="es-CO"/>
-        </w:rPr>
-        <w:t>Ticketea</w:t>
-      </w:r>
-      <w:proofErr w:type="spellEnd"/>
-      <w:r>
-        <w:rPr>
-          <w:lang w:val="es-419" w:eastAsia="es-CO"/>
-        </w:rPr>
-        <w:t>”</w:t>
-      </w:r>
-      <w:r>
-        <w:rPr>
-          <w:lang w:val="es-419" w:eastAsia="es-CO"/>
-        </w:rPr>
-        <w:t xml:space="preserve"> proporcionan este tipo de servicio.</w:t>
-      </w:r>
-    </w:p>
-    <w:p>
-      <w:pPr>
-        <w:pStyle w:val="Prrafodelista"/>
-        <w:numPr>
-          <w:ilvl w:val="0"/>
-          <w:numId w:val="86"/>
-        </w:numPr>
-        <w:rPr>
-          <w:lang w:val="es-419" w:eastAsia="es-CO"/>
-        </w:rPr>
-      </w:pPr>
-      <w:r>
-        <w:rPr>
-          <w:lang w:val="es-419" w:eastAsia="es-CO"/>
-        </w:rPr>
-        <w:lastRenderedPageBreak/>
-        <w:t>Realizar seguimiento a la implementación de mejoras es fundamental cuando la actividad se ha realizado con anterioridad.</w:t>
+        <w:rPr>
+          <w:lang w:val="es-419" w:eastAsia="es-CO"/>
+        </w:rPr>
+      </w:pPr>
+    </w:p>
+    <w:p>
+      <w:pPr>
+        <w:rPr>
+          <w:lang w:val="es-419" w:eastAsia="es-CO"/>
+        </w:rPr>
+      </w:pPr>
+    </w:p>
+    <w:p>
+      <w:pPr>
+        <w:pStyle w:val="Figura"/>
+        <w:rPr>
+          <w:lang w:val="es-419"/>
+        </w:rPr>
+      </w:pPr>
+      <w:r>
+        <w:rPr>
+          <w:lang w:val="es-419"/>
+        </w:rPr>
+        <w:t xml:space="preserve">Figura 5. </w:t>
+      </w:r>
+      <w:r>
+        <w:rPr>
+          <w:b w:val="0"/>
+          <w:bCs w:val="0"/>
+          <w:lang w:val="es-419"/>
+        </w:rPr>
+        <w:t>Elementos importantes para la medición de impacto de los eventos</w:t>
+      </w:r>
+    </w:p>
+    <w:p>
+      <w:pPr>
+        <w:rPr>
+          <w:lang w:val="es-419" w:eastAsia="es-CO"/>
+        </w:rPr>
+      </w:pPr>
+      <w:r>
+        <w:rPr>
+          <w:noProof/>
+          <w:lang w:val="es-419" w:eastAsia="es-CO"/>
+        </w:rPr>
+        <w:drawing>
+          <wp:inline distT="0" distB="0" distL="0" distR="0" wp14:anchorId="10648230" wp14:editId="0ED2EA99">
+            <wp:extent cx="5242560" cy="1802929"/>
+            <wp:effectExtent l="0" t="0" r="0" b="6985"/>
+            <wp:docPr id="1006358229" name="Imagen 12" descr="• Un “software” que ayude a establecer diferencias entre número de registros y número de asistentes finales. Estos datos servirán como punto de comparación frente a los costos que se debieron asumir desde la planeación. Empresas como “Eventbrite” o “Ticketea” proporcionan este tipo de servicio.&#10;• Realizar seguimiento a la implementación de mejoras es fundamental cuando la actividad se ha realizado con anterioridad.&#10;"/>
+            <wp:cNvGraphicFramePr>
+              <a:graphicFrameLocks xmlns:a="http://schemas.openxmlformats.org/drawingml/2006/main" noChangeAspect="1"/>
+            </wp:cNvGraphicFramePr>
+            <a:graphic xmlns:a="http://schemas.openxmlformats.org/drawingml/2006/main">
+              <a:graphicData uri="http://schemas.openxmlformats.org/drawingml/2006/picture">
+                <pic:pic xmlns:pic="http://schemas.openxmlformats.org/drawingml/2006/picture">
+                  <pic:nvPicPr>
+                    <pic:cNvPr id="1006358229" name="Imagen 12" descr="• Un “software” que ayude a establecer diferencias entre número de registros y número de asistentes finales. Estos datos servirán como punto de comparación frente a los costos que se debieron asumir desde la planeación. Empresas como “Eventbrite” o “Ticketea” proporcionan este tipo de servicio.&#10;• Realizar seguimiento a la implementación de mejoras es fundamental cuando la actividad se ha realizado con anterioridad.&#10;"/>
+                    <pic:cNvPicPr>
+                      <a:picLocks noChangeAspect="1" noChangeArrowheads="1"/>
+                    </pic:cNvPicPr>
+                  </pic:nvPicPr>
+                  <pic:blipFill>
+                    <a:blip r:embed="rId35">
+                      <a:extLst>
+                        <a:ext uri="{28A0092B-C50C-407E-A947-70E740481C1C}">
+                          <a14:useLocalDpi xmlns:a14="http://schemas.microsoft.com/office/drawing/2010/main" val="0"/>
+                        </a:ext>
+                      </a:extLst>
+                    </a:blip>
+                    <a:srcRect/>
+                    <a:stretch>
+                      <a:fillRect/>
+                    </a:stretch>
+                  </pic:blipFill>
+                  <pic:spPr bwMode="auto">
+                    <a:xfrm>
+                      <a:off x="0" y="0"/>
+                      <a:ext cx="5254599" cy="1807069"/>
+                    </a:xfrm>
+                    <a:prstGeom prst="rect">
+                      <a:avLst/>
+                    </a:prstGeom>
+                    <a:noFill/>
+                  </pic:spPr>
+                </pic:pic>
+              </a:graphicData>
+            </a:graphic>
+          </wp:inline>
+        </w:drawing>
       </w:r>
     </w:p>
     <w:p>
@@ -18947,7 +18839,33 @@
         <w:rPr>
           <w:lang w:val="es-419" w:eastAsia="es-CO"/>
         </w:rPr>
-        <w:t xml:space="preserve">Cada una de las plataformas sociales que existen en la web tiene, de manera individual, su sistema que mide alcance y cobertura de una actividad. Así, Facebook registra “me gusta”; Twitter registra </w:t>
+        <w:t xml:space="preserve">Cada una de las plataformas sociales que existen en la </w:t>
+      </w:r>
+      <w:r>
+        <w:rPr>
+          <w:lang w:val="es-419" w:eastAsia="es-CO"/>
+        </w:rPr>
+        <w:t>“</w:t>
+      </w:r>
+      <w:r>
+        <w:rPr>
+          <w:rStyle w:val="Extranjerismo"/>
+          <w:lang w:val="es-CO"/>
+        </w:rPr>
+        <w:t>web</w:t>
+      </w:r>
+      <w:r>
+        <w:rPr>
+          <w:rStyle w:val="Extranjerismo"/>
+          <w:lang w:val="es-CO"/>
+        </w:rPr>
+        <w:t>”</w:t>
+      </w:r>
+      <w:r>
+        <w:rPr>
+          <w:lang w:val="es-419" w:eastAsia="es-CO"/>
+        </w:rPr>
+        <w:t xml:space="preserve"> tiene, de manera individual, su sistema que mide alcance y cobertura de una actividad. Así, Facebook registra “me gusta”; Twitter registra </w:t>
       </w:r>
       <w:r>
         <w:rPr>
@@ -19057,7 +18975,6 @@
         </w:rPr>
         <w:t>“</w:t>
       </w:r>
-      <w:proofErr w:type="spellStart"/>
       <w:r>
         <w:rPr>
           <w:rStyle w:val="Extranjerismo"/>
@@ -19065,7 +18982,6 @@
         </w:rPr>
         <w:t>forms</w:t>
       </w:r>
-      <w:proofErr w:type="spellEnd"/>
       <w:r>
         <w:rPr>
           <w:lang w:val="es-419" w:eastAsia="es-CO"/>
@@ -19084,7 +19000,6 @@
         </w:rPr>
         <w:t>“</w:t>
       </w:r>
-      <w:proofErr w:type="spellStart"/>
       <w:r>
         <w:rPr>
           <w:rStyle w:val="Extranjerismo"/>
@@ -19092,7 +19007,6 @@
         </w:rPr>
         <w:t>Typeform</w:t>
       </w:r>
-      <w:proofErr w:type="spellEnd"/>
       <w:r>
         <w:rPr>
           <w:lang w:val="es-419" w:eastAsia="es-CO"/>
@@ -19118,24 +19032,47 @@
         <w:rPr>
           <w:lang w:val="es-419" w:eastAsia="es-CO"/>
         </w:rPr>
-        <w:t xml:space="preserve">Se deben evaluar temas como: calidad de los ponentes, adecuación de las salas, horarios, disposición del personal del evento, instalaciones, tecnología, etc. Se puede hacer uso de una app específicamente para el evento, que pondere la calidad de la información y calidad de expositores, incrementando el índice de respuestas. Una sugerencia puede ser </w:t>
-      </w:r>
-      <w:r>
-        <w:rPr>
-          <w:lang w:val="es-419" w:eastAsia="es-CO"/>
-        </w:rPr>
-        <w:lastRenderedPageBreak/>
+        <w:t xml:space="preserve">Se deben evaluar temas como: calidad de los ponentes, adecuación de las salas, horarios, disposición del personal del evento, instalaciones, tecnología, etc. Se puede hacer uso de una </w:t>
+      </w:r>
+      <w:r>
+        <w:rPr>
+          <w:lang w:val="es-419" w:eastAsia="es-CO"/>
+        </w:rPr>
         <w:t>“</w:t>
       </w:r>
-      <w:proofErr w:type="spellStart"/>
       <w:r>
         <w:rPr>
           <w:rStyle w:val="Extranjerismo"/>
+          <w:lang w:val="es-CO"/>
+        </w:rPr>
+        <w:t>app</w:t>
+      </w:r>
+      <w:r>
+        <w:rPr>
+          <w:rStyle w:val="Extranjerismo"/>
+          <w:lang w:val="es-CO"/>
+        </w:rPr>
+        <w:t>”</w:t>
+      </w:r>
+      <w:r>
+        <w:rPr>
+          <w:lang w:val="es-419" w:eastAsia="es-CO"/>
+        </w:rPr>
+        <w:t xml:space="preserve"> específicamente para el evento, que pondere la calidad de la información y calidad de expositores, incrementando el índice de respuestas. Una sugerencia puede ser </w:t>
+      </w:r>
+      <w:r>
+        <w:rPr>
+          <w:lang w:val="es-419" w:eastAsia="es-CO"/>
+        </w:rPr>
+        <w:t>“</w:t>
+      </w:r>
+      <w:r>
+        <w:rPr>
+          <w:rStyle w:val="Extranjerismo"/>
           <w:lang w:val="es-419" w:eastAsia="es-CO"/>
         </w:rPr>
         <w:t>Meetmaps</w:t>
       </w:r>
-      <w:proofErr w:type="spellEnd"/>
       <w:r>
         <w:rPr>
           <w:lang w:val="es-419" w:eastAsia="es-CO"/>
@@ -19171,21 +19108,7 @@
         <w:rPr>
           <w:lang w:val="es-419" w:eastAsia="es-CO"/>
         </w:rPr>
-        <w:t xml:space="preserve"> que le permite al organizador de eventos comunicar, </w:t>
-      </w:r>
-      <w:proofErr w:type="spellStart"/>
-      <w:r>
-        <w:rPr>
-          <w:lang w:val="es-419" w:eastAsia="es-CO"/>
-        </w:rPr>
-        <w:t>gamificar</w:t>
-      </w:r>
-      <w:proofErr w:type="spellEnd"/>
-      <w:r>
-        <w:rPr>
-          <w:lang w:val="es-419" w:eastAsia="es-CO"/>
-        </w:rPr>
-        <w:t xml:space="preserve"> y seducir a los asistentes a través de una gran experiencia, antes, durante y después.</w:t>
+        <w:t xml:space="preserve"> que le permite al organizador de eventos comunicar, gamificar y seducir a los asistentes a través de una gran experiencia, antes, durante y después.</w:t>
       </w:r>
     </w:p>
     <w:p>
@@ -19209,7 +19132,6 @@
         </w:rPr>
         <w:t>“</w:t>
       </w:r>
-      <w:proofErr w:type="spellStart"/>
       <w:r>
         <w:rPr>
           <w:rStyle w:val="Extranjerismo"/>
@@ -19219,7 +19141,6 @@
         </w:rPr>
         <w:t>Engagement</w:t>
       </w:r>
-      <w:proofErr w:type="spellEnd"/>
       <w:r>
         <w:rPr>
           <w:b/>
@@ -19249,7 +19170,111 @@
         <w:rPr>
           <w:lang w:val="es-419" w:eastAsia="es-CO"/>
         </w:rPr>
-        <w:t>El evento debe estar activo online antes, durante y después de su desarrollo. Si se creó un hashtag en especial para el evento, se puede medir contando cuántas veces fue usado por los usuarios; también puede medir posts o interacciones en redes sociales con respecto al evento, y adicionalmente, es importante escuchar las conversaciones que se crean alrededor del mismo para conocer la reputación online del evento.</w:t>
+        <w:t xml:space="preserve">El evento debe estar activo </w:t>
+      </w:r>
+      <w:r>
+        <w:rPr>
+          <w:lang w:val="es-419" w:eastAsia="es-CO"/>
+        </w:rPr>
+        <w:t>“</w:t>
+      </w:r>
+      <w:r>
+        <w:rPr>
+          <w:rStyle w:val="Extranjerismo"/>
+          <w:lang w:val="es-CO"/>
+        </w:rPr>
+        <w:t>online</w:t>
+      </w:r>
+      <w:r>
+        <w:rPr>
+          <w:rStyle w:val="Extranjerismo"/>
+          <w:lang w:val="es-CO"/>
+        </w:rPr>
+        <w:t xml:space="preserve">” </w:t>
+      </w:r>
+      <w:r>
+        <w:rPr>
+          <w:lang w:val="es-419" w:eastAsia="es-CO"/>
+        </w:rPr>
+        <w:t xml:space="preserve">antes, durante y después de su desarrollo. Si se creó un </w:t>
+      </w:r>
+      <w:r>
+        <w:rPr>
+          <w:lang w:val="es-419" w:eastAsia="es-CO"/>
+        </w:rPr>
+        <w:t>“</w:t>
+      </w:r>
+      <w:r>
+        <w:rPr>
+          <w:rStyle w:val="Extranjerismo"/>
+          <w:lang w:val="es-CO"/>
+        </w:rPr>
+        <w:t>hashtag</w:t>
+      </w:r>
+      <w:r>
+        <w:rPr>
+          <w:rStyle w:val="Extranjerismo"/>
+          <w:lang w:val="es-CO"/>
+        </w:rPr>
+        <w:t>”</w:t>
+      </w:r>
+      <w:r>
+        <w:rPr>
+          <w:lang w:val="es-419" w:eastAsia="es-CO"/>
+        </w:rPr>
+        <w:t xml:space="preserve"> en especial para el evento, se puede medir contando cuántas veces fue usado por los usuarios; también puede medir </w:t>
+      </w:r>
+      <w:r>
+        <w:rPr>
+          <w:lang w:val="es-419" w:eastAsia="es-CO"/>
+        </w:rPr>
+        <w:t>“</w:t>
+      </w:r>
+      <w:r>
+        <w:rPr>
+          <w:rStyle w:val="Extranjerismo"/>
+          <w:lang w:val="es-CO"/>
+        </w:rPr>
+        <w:t>posts</w:t>
+      </w:r>
+      <w:r>
+        <w:rPr>
+          <w:rStyle w:val="Extranjerismo"/>
+          <w:lang w:val="es-CO"/>
+        </w:rPr>
+        <w:t>”</w:t>
+      </w:r>
+      <w:r>
+        <w:rPr>
+          <w:lang w:val="es-419" w:eastAsia="es-CO"/>
+        </w:rPr>
+        <w:t xml:space="preserve"> o interacciones en redes sociales con respecto al evento, y adicionalmente, es importante escuchar las conversaciones que se crean alrededor del mismo para conocer la reputación </w:t>
+      </w:r>
+      <w:r>
+        <w:rPr>
+          <w:lang w:val="es-419" w:eastAsia="es-CO"/>
+        </w:rPr>
+        <w:t>“</w:t>
+      </w:r>
+      <w:r>
+        <w:rPr>
+          <w:rStyle w:val="Extranjerismo"/>
+          <w:lang w:val="es-CO"/>
+        </w:rPr>
+        <w:t>online</w:t>
+      </w:r>
+      <w:r>
+        <w:rPr>
+          <w:rStyle w:val="Extranjerismo"/>
+          <w:lang w:val="es-CO"/>
+        </w:rPr>
+        <w:t>”</w:t>
+      </w:r>
+      <w:r>
+        <w:rPr>
+          <w:lang w:val="es-419" w:eastAsia="es-CO"/>
+        </w:rPr>
+        <w:t xml:space="preserve"> del evento.</w:t>
       </w:r>
     </w:p>
     <w:p>
@@ -19319,7 +19344,6 @@
         </w:rPr>
         <w:t>“</w:t>
       </w:r>
-      <w:proofErr w:type="spellStart"/>
       <w:r>
         <w:rPr>
           <w:rStyle w:val="Extranjerismo"/>
@@ -19327,83 +19351,44 @@
           <w:bCs/>
           <w:lang w:val="es-419" w:eastAsia="es-CO"/>
         </w:rPr>
-        <w:t>Design</w:t>
-      </w:r>
-      <w:proofErr w:type="spellEnd"/>
+        <w:t>Design Thinking</w:t>
+      </w:r>
+      <w:r>
+        <w:rPr>
+          <w:b/>
+          <w:bCs/>
+          <w:lang w:val="es-419" w:eastAsia="es-CO"/>
+        </w:rPr>
+        <w:t>”</w:t>
+      </w:r>
+    </w:p>
+    <w:p>
+      <w:pPr>
+        <w:pStyle w:val="Prrafodelista"/>
+        <w:ind w:left="1429" w:firstLine="0"/>
+        <w:rPr>
+          <w:lang w:val="es-419" w:eastAsia="es-CO"/>
+        </w:rPr>
+      </w:pPr>
+      <w:r>
+        <w:rPr>
+          <w:lang w:val="es-419" w:eastAsia="es-CO"/>
+        </w:rPr>
+        <w:t xml:space="preserve">Asiste al usuario en la creación e innovación de propuestas a partir del conocimiento del cliente y sus necesidades a satisfacer. Plantea soluciones a partir del problema a resolver, colabora con el diseño y desarrollo de productos y/o servicios. </w:t>
+      </w:r>
+      <w:r>
+        <w:rPr>
+          <w:lang w:val="es-419" w:eastAsia="es-CO"/>
+        </w:rPr>
+        <w:t>“</w:t>
+      </w:r>
       <w:r>
         <w:rPr>
           <w:rStyle w:val="Extranjerismo"/>
-          <w:b/>
-          <w:bCs/>
-          <w:lang w:val="es-419" w:eastAsia="es-CO"/>
-        </w:rPr>
-        <w:t xml:space="preserve"> </w:t>
-      </w:r>
-      <w:proofErr w:type="spellStart"/>
-      <w:r>
-        <w:rPr>
-          <w:rStyle w:val="Extranjerismo"/>
-          <w:b/>
-          <w:bCs/>
-          <w:lang w:val="es-419" w:eastAsia="es-CO"/>
-        </w:rPr>
-        <w:t>Thinking</w:t>
-      </w:r>
-      <w:proofErr w:type="spellEnd"/>
-      <w:r>
-        <w:rPr>
-          <w:b/>
-          <w:bCs/>
-          <w:lang w:val="es-419" w:eastAsia="es-CO"/>
-        </w:rPr>
-        <w:t>”</w:t>
-      </w:r>
-    </w:p>
-    <w:p>
-      <w:pPr>
-        <w:pStyle w:val="Prrafodelista"/>
-        <w:ind w:left="1429" w:firstLine="0"/>
-        <w:rPr>
-          <w:lang w:val="es-419" w:eastAsia="es-CO"/>
-        </w:rPr>
-      </w:pPr>
-      <w:r>
-        <w:rPr>
-          <w:lang w:val="es-419" w:eastAsia="es-CO"/>
-        </w:rPr>
-        <w:t xml:space="preserve">Asiste al usuario en la creación e innovación de propuestas a partir del conocimiento del cliente y sus necesidades a satisfacer. Plantea soluciones a partir del problema a resolver, colabora con el diseño y desarrollo de productos y/o servicios. </w:t>
-      </w:r>
-      <w:r>
-        <w:rPr>
-          <w:lang w:val="es-419" w:eastAsia="es-CO"/>
-        </w:rPr>
-        <w:t>“</w:t>
-      </w:r>
-      <w:proofErr w:type="spellStart"/>
-      <w:r>
-        <w:rPr>
-          <w:rStyle w:val="Extranjerismo"/>
-          <w:lang w:val="es-419" w:eastAsia="es-CO"/>
-        </w:rPr>
-        <w:t>Design</w:t>
-      </w:r>
-      <w:proofErr w:type="spellEnd"/>
-      <w:r>
-        <w:rPr>
-          <w:rStyle w:val="Extranjerismo"/>
-          <w:lang w:val="es-419" w:eastAsia="es-CO"/>
-        </w:rPr>
-        <w:t xml:space="preserve"> </w:t>
-      </w:r>
-      <w:proofErr w:type="spellStart"/>
-      <w:r>
-        <w:rPr>
-          <w:rStyle w:val="Extranjerismo"/>
-          <w:lang w:val="es-419" w:eastAsia="es-CO"/>
-        </w:rPr>
-        <w:t>thinking</w:t>
-      </w:r>
-      <w:proofErr w:type="spellEnd"/>
+          <w:lang w:val="es-419" w:eastAsia="es-CO"/>
+        </w:rPr>
+        <w:t>Design thinking</w:t>
+      </w:r>
       <w:r>
         <w:rPr>
           <w:lang w:val="es-419" w:eastAsia="es-CO"/>
@@ -19436,7 +19421,6 @@
           <w:bCs/>
           <w:lang w:val="es-419" w:eastAsia="es-CO"/>
         </w:rPr>
-        <w:lastRenderedPageBreak/>
         <w:t>¿Quiénes lo usan?</w:t>
       </w:r>
     </w:p>
@@ -19607,7 +19591,6 @@
       </w:pPr>
       <w:bookmarkStart w:id="21" w:name="_Toc148956794"/>
       <w:r>
-        <w:lastRenderedPageBreak/>
         <w:t>Síntesis</w:t>
       </w:r>
       <w:bookmarkEnd w:id="21"/>
@@ -19654,7 +19637,7 @@
                     <pic:cNvPicPr/>
                   </pic:nvPicPr>
                   <pic:blipFill>
-                    <a:blip r:embed="rId21"/>
+                    <a:blip r:embed="rId36"/>
                     <a:stretch>
                       <a:fillRect/>
                     </a:stretch>
@@ -19690,7 +19673,6 @@
       </w:pPr>
       <w:bookmarkStart w:id="22" w:name="_Toc148956795"/>
       <w:r>
-        <w:lastRenderedPageBreak/>
         <w:t>Material complementario</w:t>
       </w:r>
       <w:bookmarkEnd w:id="22"/>
@@ -19831,13 +19813,8 @@
             <w:pPr>
               <w:pStyle w:val="TextoTablas"/>
             </w:pPr>
-            <w:proofErr w:type="spellStart"/>
-            <w:r>
-              <w:t>Galmés</w:t>
-            </w:r>
-            <w:proofErr w:type="spellEnd"/>
-            <w:r>
-              <w:t xml:space="preserve">, M. (2010). La organización de eventos como herramienta de comunicación de </w:t>
+            <w:r>
+              <w:t xml:space="preserve">Galmés, M. (2010). La organización de eventos como herramienta de comunicación de </w:t>
             </w:r>
             <w:r>
               <w:t>“</w:t>
@@ -19878,7 +19855,7 @@
             <w:pPr>
               <w:pStyle w:val="TextoTablas"/>
             </w:pPr>
-            <w:hyperlink r:id="rId22" w:history="1">
+            <w:hyperlink r:id="rId37" w:history="1">
               <w:r>
                 <w:rPr>
                   <w:rStyle w:val="Hipervnculo"/>
@@ -19915,15 +19892,7 @@
               <w:pStyle w:val="TextoTablas"/>
             </w:pPr>
             <w:r>
-              <w:t xml:space="preserve">Borges, A. (2013). La innovación en la organización de eventos. </w:t>
-            </w:r>
-            <w:proofErr w:type="spellStart"/>
-            <w:r>
-              <w:t>Compé</w:t>
-            </w:r>
-            <w:proofErr w:type="spellEnd"/>
-            <w:r>
-              <w:t>, Revista Científica de Comunicación, Protocolo y Eventos, (1), p. 46-60.</w:t>
+              <w:t>Borges, A. (2013). La innovación en la organización de eventos. Compé, Revista Científica de Comunicación, Protocolo y Eventos, (1), p. 46-60.</w:t>
             </w:r>
           </w:p>
         </w:tc>
@@ -19948,7 +19917,7 @@
             <w:pPr>
               <w:pStyle w:val="TextoTablas"/>
             </w:pPr>
-            <w:hyperlink r:id="rId23" w:history="1">
+            <w:hyperlink r:id="rId38" w:history="1">
               <w:r>
                 <w:rPr>
                   <w:rStyle w:val="Hipervnculo"/>
@@ -19997,7 +19966,6 @@
       </w:pPr>
       <w:bookmarkStart w:id="23" w:name="_Toc148956796"/>
       <w:r>
-        <w:lastRenderedPageBreak/>
         <w:t>Glosario</w:t>
       </w:r>
       <w:bookmarkEnd w:id="23"/>
@@ -20095,7 +20063,6 @@
         </w:rPr>
         <w:t>“</w:t>
       </w:r>
-      <w:proofErr w:type="spellStart"/>
       <w:r>
         <w:rPr>
           <w:rStyle w:val="Extranjerismo"/>
@@ -20105,7 +20072,6 @@
         </w:rPr>
         <w:t>Venues</w:t>
       </w:r>
-      <w:proofErr w:type="spellEnd"/>
       <w:r>
         <w:rPr>
           <w:b/>
@@ -20154,7 +20120,6 @@
       </w:pPr>
       <w:bookmarkStart w:id="24" w:name="_Toc148956797"/>
       <w:r>
-        <w:lastRenderedPageBreak/>
         <w:t>Referencias bibliográficas</w:t>
       </w:r>
       <w:bookmarkEnd w:id="24"/>
@@ -20166,7 +20131,7 @@
       <w:r>
         <w:t xml:space="preserve">Andaluz, J. (2018). Análisis de la percepción de la comunidad local del Carnaval Internacional de Guaranda. Universidad de Especialidades Espíritu Santo. </w:t>
       </w:r>
-      <w:hyperlink r:id="rId24" w:history="1">
+      <w:hyperlink r:id="rId39" w:history="1">
         <w:r>
           <w:rPr>
             <w:rStyle w:val="Hipervnculo"/>
@@ -20183,17 +20148,9 @@
         <w:t>Cordero, L. (2016). La organización de eventos como herramienta de comunicación interna:</w:t>
       </w:r>
       <w:r>
-        <w:t xml:space="preserve"> Avon </w:t>
-      </w:r>
-      <w:proofErr w:type="spellStart"/>
-      <w:r>
-        <w:t>Cosmetics</w:t>
-      </w:r>
-      <w:proofErr w:type="spellEnd"/>
-      <w:r>
-        <w:t xml:space="preserve"> España [Trabajo fin de grado]. Universidad de Sevilla. </w:t>
-      </w:r>
-      <w:hyperlink r:id="rId25" w:history="1">
+        <w:t xml:space="preserve"> Avon Cosmetics España [Trabajo fin de grado]. Universidad de Sevilla. </w:t>
+      </w:r>
+      <w:hyperlink r:id="rId40" w:history="1">
         <w:r>
           <w:rPr>
             <w:rStyle w:val="Hipervnculo"/>
@@ -20216,29 +20173,16 @@
           <w:lang w:val="en-US"/>
         </w:rPr>
       </w:pPr>
-      <w:proofErr w:type="spellStart"/>
-      <w:r>
-        <w:t>Hazelton</w:t>
-      </w:r>
-      <w:proofErr w:type="spellEnd"/>
-      <w:r>
-        <w:t xml:space="preserve">, J. (2020). Marketing experiencial – 4 ejemplos de marcas que acertaron. </w:t>
-      </w:r>
-      <w:proofErr w:type="spellStart"/>
+      <w:r>
+        <w:t xml:space="preserve">Hazelton, J. (2020). Marketing experiencial – 4 ejemplos de marcas que acertaron. </w:t>
+      </w:r>
       <w:r>
         <w:rPr>
           <w:lang w:val="en-US"/>
         </w:rPr>
-        <w:t>Eventtia</w:t>
-      </w:r>
-      <w:proofErr w:type="spellEnd"/>
-      <w:r>
-        <w:rPr>
-          <w:lang w:val="en-US"/>
-        </w:rPr>
-        <w:t xml:space="preserve">. </w:t>
-      </w:r>
-      <w:hyperlink r:id="rId26" w:history="1">
+        <w:t xml:space="preserve">Eventtia. </w:t>
+      </w:r>
+      <w:hyperlink r:id="rId41" w:history="1">
         <w:r>
           <w:rPr>
             <w:rStyle w:val="Hipervnculo"/>
@@ -20255,15 +20199,10 @@
       </w:r>
     </w:p>
     <w:p>
-      <w:proofErr w:type="spellStart"/>
-      <w:r>
-        <w:t>Lojo</w:t>
-      </w:r>
-      <w:proofErr w:type="spellEnd"/>
-      <w:r>
-        <w:t xml:space="preserve">, B. (2015). Turismo de Eventos: Clasificación, Evolución y Características. Impacto en las ciudades de Cartagena y Murcia. Universidad Politécnica de Cartagena. </w:t>
-      </w:r>
-      <w:hyperlink r:id="rId27" w:history="1">
+      <w:r>
+        <w:t xml:space="preserve">Lojo, B. (2015). Turismo de Eventos: Clasificación, Evolución y Características. Impacto en las ciudades de Cartagena y Murcia. Universidad Politécnica de Cartagena. </w:t>
+      </w:r>
+      <w:hyperlink r:id="rId42" w:history="1">
         <w:r>
           <w:rPr>
             <w:rStyle w:val="Hipervnculo"/>
@@ -20279,7 +20218,7 @@
       <w:r>
         <w:t xml:space="preserve">López, M. (2021). Recursos para la organización de actos. Protocolo.org. </w:t>
       </w:r>
-      <w:hyperlink r:id="rId28" w:history="1">
+      <w:hyperlink r:id="rId43" w:history="1">
         <w:r>
           <w:rPr>
             <w:rStyle w:val="Hipervnculo"/>
@@ -20290,143 +20229,6 @@
       <w:r>
         <w:t xml:space="preserve"> </w:t>
       </w:r>
-    </w:p>
-    <w:p>
-      <w:pPr>
-        <w:rPr>
-          <w:lang w:val="es-419" w:eastAsia="es-CO"/>
-        </w:rPr>
-      </w:pPr>
-    </w:p>
-    <w:p>
-      <w:pPr>
-        <w:rPr>
-          <w:lang w:val="es-419" w:eastAsia="es-CO"/>
-        </w:rPr>
-      </w:pPr>
-    </w:p>
-    <w:p>
-      <w:pPr>
-        <w:rPr>
-          <w:lang w:val="es-419" w:eastAsia="es-CO"/>
-        </w:rPr>
-      </w:pPr>
-    </w:p>
-    <w:p>
-      <w:pPr>
-        <w:rPr>
-          <w:lang w:val="es-419" w:eastAsia="es-CO"/>
-        </w:rPr>
-      </w:pPr>
-    </w:p>
-    <w:p>
-      <w:pPr>
-        <w:rPr>
-          <w:lang w:val="es-419" w:eastAsia="es-CO"/>
-        </w:rPr>
-      </w:pPr>
-    </w:p>
-    <w:p>
-      <w:pPr>
-        <w:rPr>
-          <w:lang w:val="es-419" w:eastAsia="es-CO"/>
-        </w:rPr>
-      </w:pPr>
-    </w:p>
-    <w:p>
-      <w:pPr>
-        <w:rPr>
-          <w:lang w:val="es-419" w:eastAsia="es-CO"/>
-        </w:rPr>
-      </w:pPr>
-    </w:p>
-    <w:p>
-      <w:pPr>
-        <w:rPr>
-          <w:b/>
-          <w:bCs/>
-          <w:sz w:val="36"/>
-          <w:szCs w:val="36"/>
-          <w:lang w:val="es-419" w:eastAsia="es-CO"/>
-        </w:rPr>
-      </w:pPr>
-    </w:p>
-    <w:p>
-      <w:pPr>
-        <w:rPr>
-          <w:b/>
-          <w:bCs/>
-          <w:sz w:val="36"/>
-          <w:szCs w:val="36"/>
-          <w:lang w:val="es-419" w:eastAsia="es-CO"/>
-        </w:rPr>
-      </w:pPr>
-    </w:p>
-    <w:p>
-      <w:pPr>
-        <w:rPr>
-          <w:b/>
-          <w:bCs/>
-          <w:sz w:val="36"/>
-          <w:szCs w:val="36"/>
-          <w:lang w:val="es-419" w:eastAsia="es-CO"/>
-        </w:rPr>
-      </w:pPr>
-    </w:p>
-    <w:p>
-      <w:pPr>
-        <w:rPr>
-          <w:b/>
-          <w:bCs/>
-          <w:sz w:val="36"/>
-          <w:szCs w:val="36"/>
-          <w:lang w:val="es-419" w:eastAsia="es-CO"/>
-        </w:rPr>
-      </w:pPr>
-    </w:p>
-    <w:p>
-      <w:pPr>
-        <w:rPr>
-          <w:b/>
-          <w:bCs/>
-          <w:sz w:val="36"/>
-          <w:szCs w:val="36"/>
-          <w:lang w:val="es-419" w:eastAsia="es-CO"/>
-        </w:rPr>
-      </w:pPr>
-    </w:p>
-    <w:p>
-      <w:pPr>
-        <w:rPr>
-          <w:b/>
-          <w:bCs/>
-          <w:sz w:val="36"/>
-          <w:szCs w:val="36"/>
-          <w:lang w:val="es-419" w:eastAsia="es-CO"/>
-        </w:rPr>
-      </w:pPr>
-    </w:p>
-    <w:p>
-      <w:pPr>
-        <w:rPr>
-          <w:b/>
-          <w:bCs/>
-          <w:sz w:val="36"/>
-          <w:szCs w:val="36"/>
-          <w:lang w:val="es-419" w:eastAsia="es-CO"/>
-        </w:rPr>
-      </w:pPr>
-    </w:p>
-    <w:p>
-      <w:pPr>
-        <w:rPr>
-          <w:b/>
-          <w:bCs/>
-          <w:sz w:val="36"/>
-          <w:szCs w:val="36"/>
-          <w:lang w:val="es-419" w:eastAsia="es-CO"/>
-        </w:rPr>
-      </w:pPr>
     </w:p>
     <w:p>
       <w:pPr>
@@ -20483,7 +20285,6 @@
               <w:rPr>
                 <w:lang w:eastAsia="es-CO"/>
               </w:rPr>
-              <w:lastRenderedPageBreak/>
               <w:t>Nombre</w:t>
             </w:r>
           </w:p>
@@ -20581,13 +20382,8 @@
               <w:pStyle w:val="TextoTablas"/>
             </w:pPr>
             <w:r>
-              <w:t xml:space="preserve">Liliana Victoria Morales </w:t>
-            </w:r>
-            <w:proofErr w:type="spellStart"/>
-            <w:r>
-              <w:t>Gualdrón</w:t>
-            </w:r>
-            <w:proofErr w:type="spellEnd"/>
+              <w:t>Liliana Victoria Morales Gualdrón</w:t>
+            </w:r>
           </w:p>
         </w:tc>
         <w:tc>
@@ -20715,15 +20511,7 @@
               <w:pStyle w:val="TextoTablas"/>
             </w:pPr>
             <w:r>
-              <w:t xml:space="preserve">Gloria Alexandra </w:t>
-            </w:r>
-            <w:proofErr w:type="spellStart"/>
-            <w:r>
-              <w:t>Orejarena</w:t>
-            </w:r>
-            <w:proofErr w:type="spellEnd"/>
-            <w:r>
-              <w:t xml:space="preserve"> Barrios</w:t>
+              <w:t>Gloria Alexandra Orejarena Barrios</w:t>
             </w:r>
           </w:p>
         </w:tc>
@@ -20892,13 +20680,8 @@
             <w:pPr>
               <w:pStyle w:val="TextoTablas"/>
             </w:pPr>
-            <w:proofErr w:type="spellStart"/>
-            <w:r>
-              <w:t>Leyson</w:t>
-            </w:r>
-            <w:proofErr w:type="spellEnd"/>
-            <w:r>
-              <w:t xml:space="preserve"> Fabian Castaño Pérez</w:t>
+            <w:r>
+              <w:t>Leyson Fabian Castaño Pérez</w:t>
             </w:r>
           </w:p>
         </w:tc>
@@ -20982,13 +20765,8 @@
             <w:pPr>
               <w:pStyle w:val="TextoTablas"/>
             </w:pPr>
-            <w:proofErr w:type="spellStart"/>
-            <w:r>
-              <w:t>Zuleidy</w:t>
-            </w:r>
-            <w:proofErr w:type="spellEnd"/>
-            <w:r>
-              <w:t xml:space="preserve"> María Ruíz Torres</w:t>
+            <w:r>
+              <w:t>Zuleidy María Ruíz Torres</w:t>
             </w:r>
           </w:p>
         </w:tc>
@@ -21042,13 +20820,8 @@
               <w:pStyle w:val="TextoTablas"/>
             </w:pPr>
             <w:r>
-              <w:t>Desarrollo Front-</w:t>
-            </w:r>
-            <w:proofErr w:type="spellStart"/>
-            <w:r>
-              <w:t>End</w:t>
-            </w:r>
-            <w:proofErr w:type="spellEnd"/>
+              <w:t>Desarrollo Front-End</w:t>
+            </w:r>
           </w:p>
         </w:tc>
         <w:tc>
@@ -21119,14 +20892,8 @@
               <w:pStyle w:val="TextoTablas"/>
             </w:pPr>
             <w:r>
-              <w:lastRenderedPageBreak/>
-              <w:t xml:space="preserve">Gilberto Junior Rodríguez </w:t>
-            </w:r>
-            <w:proofErr w:type="spellStart"/>
-            <w:r>
-              <w:t>Rodríguez</w:t>
-            </w:r>
-            <w:proofErr w:type="spellEnd"/>
+              <w:t>Gilberto Junior Rodríguez Rodríguez</w:t>
+            </w:r>
           </w:p>
         </w:tc>
         <w:tc>
@@ -21209,13 +20976,8 @@
             <w:pPr>
               <w:pStyle w:val="TextoTablas"/>
             </w:pPr>
-            <w:proofErr w:type="spellStart"/>
-            <w:r>
-              <w:t>Estefani</w:t>
-            </w:r>
-            <w:proofErr w:type="spellEnd"/>
-            <w:r>
-              <w:t xml:space="preserve"> Daniela Gallo Cortés</w:t>
+            <w:r>
+              <w:t>Estefani Daniela Gallo Cortés</w:t>
             </w:r>
           </w:p>
         </w:tc>
@@ -21300,15 +21062,7 @@
               <w:pStyle w:val="TextoTablas"/>
             </w:pPr>
             <w:r>
-              <w:t xml:space="preserve">Pedro Nel </w:t>
-            </w:r>
-            <w:proofErr w:type="spellStart"/>
-            <w:r>
-              <w:t>Calao</w:t>
-            </w:r>
-            <w:proofErr w:type="spellEnd"/>
-            <w:r>
-              <w:t xml:space="preserve"> Zabala</w:t>
+              <w:t>Pedro Nel Calao Zabala</w:t>
             </w:r>
           </w:p>
         </w:tc>
@@ -21605,7 +21359,7 @@
               <w:pStyle w:val="TextoTablas"/>
             </w:pPr>
             <w:r>
-              <w:t>Validación de recursos educativos digitales y vinculación LMS</w:t>
+              <w:t>Regional Distrito Capital - Centro de Gestión de Mercados, Logística y Tecnologías de la Información</w:t>
             </w:r>
           </w:p>
         </w:tc>
@@ -21619,13 +21373,8 @@
             <w:pPr>
               <w:pStyle w:val="TextoTablas"/>
             </w:pPr>
-            <w:proofErr w:type="spellStart"/>
-            <w:r>
-              <w:t>Leyson</w:t>
-            </w:r>
-            <w:proofErr w:type="spellEnd"/>
-            <w:r>
-              <w:t xml:space="preserve"> Fabián Castaño</w:t>
+            <w:r>
+              <w:t>Leyson Fabián Castaño</w:t>
             </w:r>
           </w:p>
         </w:tc>
@@ -21683,8 +21432,8 @@
       </w:pPr>
     </w:p>
     <w:sectPr>
-      <w:headerReference w:type="default" r:id="rId29"/>
-      <w:footerReference w:type="default" r:id="rId30"/>
+      <w:headerReference w:type="default" r:id="rId44"/>
+      <w:footerReference w:type="default" r:id="rId45"/>
       <w:pgSz w:w="12240" w:h="15840"/>
       <w:pgMar w:top="1701" w:right="1134" w:bottom="1134" w:left="1134" w:header="709" w:footer="737" w:gutter="0"/>
       <w:pgNumType w:start="1"/>
@@ -21857,7 +21606,7 @@
                   <v:stroke joinstyle="miter"/>
                   <v:path gradientshapeok="t" o:connecttype="rect"/>
                 </v:shapetype>
-                <v:shape id="_x0000_s1027" type="#_x0000_t202" style="position:absolute;left:0;text-align:left;margin-left:16.1pt;margin-top:.65pt;width:455.15pt;height:41.4pt;z-index:251661312;visibility:visible;mso-wrap-style:square;mso-width-percent:0;mso-height-percent:0;mso-wrap-distance-left:9pt;mso-wrap-distance-top:3.6pt;mso-wrap-distance-right:9pt;mso-wrap-distance-bottom:3.6pt;mso-position-horizontal:absolute;mso-position-horizontal-relative:text;mso-position-vertical:absolute;mso-position-vertical-relative:text;mso-width-percent:0;mso-height-percent:0;mso-width-relative:margin;mso-height-relative:margin;v-text-anchor:top" o:gfxdata="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" stroked="f">
+                <v:shape id="_x0000_s1027" type="#_x0000_t202" alt="&quot;&quot;" style="position:absolute;left:0;text-align:left;margin-left:16.1pt;margin-top:.65pt;width:455.15pt;height:41.4pt;z-index:251661312;visibility:visible;mso-wrap-style:square;mso-width-percent:0;mso-height-percent:0;mso-wrap-distance-left:9pt;mso-wrap-distance-top:3.6pt;mso-wrap-distance-right:9pt;mso-wrap-distance-bottom:3.6pt;mso-position-horizontal:absolute;mso-position-horizontal-relative:text;mso-position-vertical:absolute;mso-position-vertical-relative:text;mso-width-percent:0;mso-height-percent:0;mso-width-relative:margin;mso-height-relative:margin;v-text-anchor:top" o:gfxdata="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" stroked="f">
                   <v:textbox>
                     <w:txbxContent>
                       <w:p>
@@ -31723,6 +31472,12 @@
   </w:num>
   <w:num w:numId="88" w16cid:durableId="144711125">
     <w:abstractNumId w:val="3"/>
+  </w:num>
+  <w:num w:numId="89" w16cid:durableId="399670800">
+    <w:abstractNumId w:val="83"/>
+    <w:lvlOverride w:ilvl="0">
+      <w:startOverride w:val="1"/>
+    </w:lvlOverride>
   </w:num>
   <w:numIdMacAtCleanup w:val="87"/>
 </w:numbering>
@@ -32411,12 +32166,13 @@
     <w:link w:val="FiguraCar"/>
     <w:autoRedefine/>
     <w:qFormat/>
-    <w:rsid w:val="00D97C7C"/>
+    <w:rsid w:val="005B4891"/>
     <w:pPr>
       <w:tabs>
         <w:tab w:val="left" w:pos="1134"/>
       </w:tabs>
       <w:ind w:left="992" w:firstLine="0"/>
+      <w:jc w:val="center"/>
     </w:pPr>
     <w:rPr>
       <w:rFonts w:ascii="Calibri" w:hAnsi="Calibri" w:cs="Times New Roman (Cuerpo en alfa"/>
@@ -32433,7 +32189,7 @@
     <w:name w:val="Figura Car"/>
     <w:basedOn w:val="Fuentedeprrafopredeter"/>
     <w:link w:val="Figura"/>
-    <w:rsid w:val="00D97C7C"/>
+    <w:rsid w:val="005B4891"/>
     <w:rPr>
       <w:rFonts w:ascii="Calibri" w:hAnsi="Calibri" w:cs="Times New Roman (Cuerpo en alfa"/>
       <w:b/>
@@ -33267,19 +33023,6 @@
 </file>
 
 <file path=customXml/item1.xml><?xml version="1.0" encoding="utf-8"?>
-<p:properties xmlns:p="http://schemas.microsoft.com/office/2006/metadata/properties" xmlns:xsi="http://www.w3.org/2001/XMLSchema-instance" xmlns:pc="http://schemas.microsoft.com/office/infopath/2007/PartnerControls">
-  <documentManagement>
-    <TaxCatchAll xmlns="1d52d4bc-3f95-4709-b359-1b96840d7671" xsi:nil="true"/>
-    <lcf76f155ced4ddcb4097134ff3c332f xmlns="8d1bea48-6525-4b05-8cf5-c6ad0dd5b02f">
-      <Terms xmlns="http://schemas.microsoft.com/office/infopath/2007/PartnerControls"/>
-    </lcf76f155ced4ddcb4097134ff3c332f>
-    <_ip_UnifiedCompliancePolicyUIAction xmlns="http://schemas.microsoft.com/sharepoint/v3" xsi:nil="true"/>
-    <_ip_UnifiedCompliancePolicyProperties xmlns="http://schemas.microsoft.com/sharepoint/v3" xsi:nil="true"/>
-  </documentManagement>
-</p:properties>
-</file>
-
-<file path=customXml/item2.xml><?xml version="1.0" encoding="utf-8"?>
 <ct:contentTypeSchema xmlns:ct="http://schemas.microsoft.com/office/2006/metadata/contentType" xmlns:ma="http://schemas.microsoft.com/office/2006/metadata/properties/metaAttributes" ct:_="" ma:_="" ma:contentTypeName="Documento" ma:contentTypeID="0x0101009BA69CCE19797543AAB5DE63E320ACE2" ma:contentTypeVersion="16" ma:contentTypeDescription="Crear nuevo documento." ma:contentTypeScope="" ma:versionID="369b0c0074c8248ebcf665886eee4568">
   <xsd:schema xmlns:xsd="http://www.w3.org/2001/XMLSchema" xmlns:xs="http://www.w3.org/2001/XMLSchema" xmlns:p="http://schemas.microsoft.com/office/2006/metadata/properties" xmlns:ns1="http://schemas.microsoft.com/sharepoint/v3" xmlns:ns2="1d52d4bc-3f95-4709-b359-1b96840d7671" xmlns:ns3="8d1bea48-6525-4b05-8cf5-c6ad0dd5b02f" targetNamespace="http://schemas.microsoft.com/office/2006/metadata/properties" ma:root="true" ma:fieldsID="5832f3d77e7ba17f54e544c25c7ce584" ns1:_="" ns2:_="" ns3:_="">
     <xsd:import namespace="http://schemas.microsoft.com/sharepoint/v3"/>
@@ -33525,11 +33268,20 @@
 </ct:contentTypeSchema>
 </file>
 
-<file path=customXml/item3.xml><?xml version="1.0" encoding="utf-8"?>
-<b:Sources xmlns:b="http://schemas.openxmlformats.org/officeDocument/2006/bibliography" xmlns="http://schemas.openxmlformats.org/officeDocument/2006/bibliography" SelectedStyle="\APASixthEditionOfficeOnline.xsl" StyleName="APA" Version="6"/>
+<file path=customXml/item2.xml><?xml version="1.0" encoding="utf-8"?>
+<p:properties xmlns:p="http://schemas.microsoft.com/office/2006/metadata/properties" xmlns:xsi="http://www.w3.org/2001/XMLSchema-instance" xmlns:pc="http://schemas.microsoft.com/office/infopath/2007/PartnerControls">
+  <documentManagement>
+    <TaxCatchAll xmlns="1d52d4bc-3f95-4709-b359-1b96840d7671" xsi:nil="true"/>
+    <lcf76f155ced4ddcb4097134ff3c332f xmlns="8d1bea48-6525-4b05-8cf5-c6ad0dd5b02f">
+      <Terms xmlns="http://schemas.microsoft.com/office/infopath/2007/PartnerControls"/>
+    </lcf76f155ced4ddcb4097134ff3c332f>
+    <_ip_UnifiedCompliancePolicyUIAction xmlns="http://schemas.microsoft.com/sharepoint/v3" xsi:nil="true"/>
+    <_ip_UnifiedCompliancePolicyProperties xmlns="http://schemas.microsoft.com/sharepoint/v3" xsi:nil="true"/>
+  </documentManagement>
+</p:properties>
 </file>
 
-<file path=customXml/item4.xml><?xml version="1.0" encoding="utf-8"?>
+<file path=customXml/item3.xml><?xml version="1.0" encoding="utf-8"?>
 <?mso-contentType ?>
 <FormTemplates xmlns="http://schemas.microsoft.com/sharepoint/v3/contenttype/forms">
   <Display>DocumentLibraryForm</Display>
@@ -33538,19 +33290,11 @@
 </FormTemplates>
 </file>
 
-<file path=customXml/itemProps1.xml><?xml version="1.0" encoding="utf-8"?>
-<ds:datastoreItem xmlns:ds="http://schemas.openxmlformats.org/officeDocument/2006/customXml" ds:itemID="{42AB820C-A039-4A10-B641-4F80B53C3D7F}">
-  <ds:schemaRefs>
-    <ds:schemaRef ds:uri="http://schemas.microsoft.com/office/2006/metadata/properties"/>
-    <ds:schemaRef ds:uri="http://schemas.microsoft.com/office/infopath/2007/PartnerControls"/>
-    <ds:schemaRef ds:uri="1d52d4bc-3f95-4709-b359-1b96840d7671"/>
-    <ds:schemaRef ds:uri="8d1bea48-6525-4b05-8cf5-c6ad0dd5b02f"/>
-    <ds:schemaRef ds:uri="http://schemas.microsoft.com/sharepoint/v3"/>
-  </ds:schemaRefs>
-</ds:datastoreItem>
+<file path=customXml/item4.xml><?xml version="1.0" encoding="utf-8"?>
+<b:Sources xmlns:b="http://schemas.openxmlformats.org/officeDocument/2006/bibliography" xmlns="http://schemas.openxmlformats.org/officeDocument/2006/bibliography" SelectedStyle="\APASixthEditionOfficeOnline.xsl" StyleName="APA" Version="6"/>
 </file>
 
-<file path=customXml/itemProps2.xml><?xml version="1.0" encoding="utf-8"?>
+<file path=customXml/itemProps1.xml><?xml version="1.0" encoding="utf-8"?>
 <ds:datastoreItem xmlns:ds="http://schemas.openxmlformats.org/officeDocument/2006/customXml" ds:itemID="{00A2017C-A5D0-4CFC-B900-8E7A1EC49041}">
   <ds:schemaRefs>
     <ds:schemaRef ds:uri="http://schemas.microsoft.com/office/2006/metadata/contentType"/>
@@ -33570,18 +33314,30 @@
 </ds:datastoreItem>
 </file>
 
+<file path=customXml/itemProps2.xml><?xml version="1.0" encoding="utf-8"?>
+<ds:datastoreItem xmlns:ds="http://schemas.openxmlformats.org/officeDocument/2006/customXml" ds:itemID="{42AB820C-A039-4A10-B641-4F80B53C3D7F}">
+  <ds:schemaRefs>
+    <ds:schemaRef ds:uri="http://schemas.microsoft.com/office/2006/metadata/properties"/>
+    <ds:schemaRef ds:uri="http://schemas.microsoft.com/office/infopath/2007/PartnerControls"/>
+    <ds:schemaRef ds:uri="1d52d4bc-3f95-4709-b359-1b96840d7671"/>
+    <ds:schemaRef ds:uri="8d1bea48-6525-4b05-8cf5-c6ad0dd5b02f"/>
+    <ds:schemaRef ds:uri="http://schemas.microsoft.com/sharepoint/v3"/>
+  </ds:schemaRefs>
+</ds:datastoreItem>
+</file>
+
 <file path=customXml/itemProps3.xml><?xml version="1.0" encoding="utf-8"?>
+<ds:datastoreItem xmlns:ds="http://schemas.openxmlformats.org/officeDocument/2006/customXml" ds:itemID="{7E41AF53-7F01-49E4-828E-1A7C23119C5B}">
+  <ds:schemaRefs>
+    <ds:schemaRef ds:uri="http://schemas.microsoft.com/sharepoint/v3/contenttype/forms"/>
+  </ds:schemaRefs>
+</ds:datastoreItem>
+</file>
+
+<file path=customXml/itemProps4.xml><?xml version="1.0" encoding="utf-8"?>
 <ds:datastoreItem xmlns:ds="http://schemas.openxmlformats.org/officeDocument/2006/customXml" ds:itemID="{E8AB44A3-7C62-4BD2-82ED-8ABC209970FA}">
   <ds:schemaRefs>
     <ds:schemaRef ds:uri="http://schemas.openxmlformats.org/officeDocument/2006/bibliography"/>
   </ds:schemaRefs>
 </ds:datastoreItem>
-</file>
-
-<file path=customXml/itemProps4.xml><?xml version="1.0" encoding="utf-8"?>
-<ds:datastoreItem xmlns:ds="http://schemas.openxmlformats.org/officeDocument/2006/customXml" ds:itemID="{7E41AF53-7F01-49E4-828E-1A7C23119C5B}">
-  <ds:schemaRefs>
-    <ds:schemaRef ds:uri="http://schemas.microsoft.com/sharepoint/v3/contenttype/forms"/>
-  </ds:schemaRefs>
-</ds:datastoreItem>
 </file>
--- a/fuentes/623604_CF03_DU.docx
+++ b/fuentes/623604_CF03_DU.docx
@@ -199,7 +199,7 @@
               </wp:anchor>
             </w:drawing>
           </mc:Choice>
-          <mc:Fallback xmlns:a14="http://schemas.microsoft.com/office/drawing/2010/main" xmlns:pic="http://schemas.openxmlformats.org/drawingml/2006/picture" xmlns:adec="http://schemas.microsoft.com/office/drawing/2017/decorative" xmlns:a="http://schemas.openxmlformats.org/drawingml/2006/main">
+          <mc:Fallback xmlns:a="http://schemas.openxmlformats.org/drawingml/2006/main" xmlns:adec="http://schemas.microsoft.com/office/drawing/2017/decorative" xmlns:pic="http://schemas.openxmlformats.org/drawingml/2006/picture" xmlns:a14="http://schemas.microsoft.com/office/drawing/2010/main">
             <w:pict>
               <v:rect id="Rectángulo 3" style="position:absolute;margin-left:-55.7pt;margin-top:26.5pt;width:613.85pt;height:204pt;z-index:-251655168;visibility:visible;mso-wrap-style:square;mso-height-percent:0;mso-wrap-distance-left:9pt;mso-wrap-distance-top:0;mso-wrap-distance-right:9pt;mso-wrap-distance-bottom:0;mso-position-horizontal:absolute;mso-position-horizontal-relative:text;mso-position-vertical:absolute;mso-position-vertical-relative:text;mso-height-percent:0;mso-height-relative:margin;v-text-anchor:middle" alt="&quot;&quot;" o:spid="_x0000_s1026" fillcolor="#00314d" stroked="f" strokeweight="1pt" w14:anchorId="04BF2410" o:gfxdata="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"/>
             </w:pict>
@@ -300,7 +300,7 @@
                 <v:stroke joinstyle="miter"/>
                 <v:path gradientshapeok="t" o:connecttype="rect"/>
               </v:shapetype>
-              <v:shape id="Cuadro de texto 2" o:spid="_x0000_s1026" type="#_x0000_t202" alt="&quot;&quot;" style="position:absolute;left:0;text-align:left;margin-left:-19.8pt;margin-top:36.75pt;width:488.95pt;height:115.5pt;z-index:251663360;visibility:visible;mso-wrap-style:square;mso-width-percent:0;mso-height-percent:0;mso-wrap-distance-left:9pt;mso-wrap-distance-top:3.6pt;mso-wrap-distance-right:9pt;mso-wrap-distance-bottom:3.6pt;mso-position-horizontal:absolute;mso-position-horizontal-relative:text;mso-position-vertical:absolute;mso-position-vertical-relative:text;mso-width-percent:0;mso-height-percent:0;mso-width-relative:margin;mso-height-relative:margin;v-text-anchor:top" o:gfxdata="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" filled="f" stroked="f">
+              <v:shape id="Cuadro de texto 2" o:spid="_x0000_s1026" type="#_x0000_t202" style="position:absolute;left:0;text-align:left;margin-left:-19.8pt;margin-top:36.75pt;width:488.95pt;height:115.5pt;z-index:251663360;visibility:visible;mso-wrap-style:square;mso-width-percent:0;mso-height-percent:0;mso-wrap-distance-left:9pt;mso-wrap-distance-top:3.6pt;mso-wrap-distance-right:9pt;mso-wrap-distance-bottom:3.6pt;mso-position-horizontal:absolute;mso-position-horizontal-relative:text;mso-position-vertical:absolute;mso-position-vertical-relative:text;mso-width-percent:0;mso-height-percent:0;mso-width-relative:margin;mso-height-relative:margin;v-text-anchor:top" o:gfxdata="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" filled="f" stroked="f">
                 <v:textbox>
                   <w:txbxContent>
                     <w:p>
@@ -865,7 +865,7 @@
                 <w:noProof/>
                 <w:webHidden/>
               </w:rPr>
-              <w:t>5</w:t>
+              <w:t>6</w:t>
             </w:r>
             <w:r>
               <w:rPr>
@@ -957,7 +957,7 @@
                 <w:noProof/>
                 <w:webHidden/>
               </w:rPr>
-              <w:t>8</w:t>
+              <w:t>9</w:t>
             </w:r>
             <w:r>
               <w:rPr>
@@ -1049,7 +1049,7 @@
                 <w:noProof/>
                 <w:webHidden/>
               </w:rPr>
-              <w:t>17</w:t>
+              <w:t>18</w:t>
             </w:r>
             <w:r>
               <w:rPr>
@@ -1141,7 +1141,7 @@
                 <w:noProof/>
                 <w:webHidden/>
               </w:rPr>
-              <w:t>21</w:t>
+              <w:t>22</w:t>
             </w:r>
             <w:r>
               <w:rPr>
@@ -1233,7 +1233,7 @@
                 <w:noProof/>
                 <w:webHidden/>
               </w:rPr>
-              <w:t>34</w:t>
+              <w:t>37</w:t>
             </w:r>
             <w:r>
               <w:rPr>
@@ -1325,7 +1325,7 @@
                 <w:noProof/>
                 <w:webHidden/>
               </w:rPr>
-              <w:t>39</w:t>
+              <w:t>41</w:t>
             </w:r>
             <w:r>
               <w:rPr>
@@ -1417,7 +1417,7 @@
                 <w:noProof/>
                 <w:webHidden/>
               </w:rPr>
-              <w:t>41</w:t>
+              <w:t>43</w:t>
             </w:r>
             <w:r>
               <w:rPr>
@@ -1509,7 +1509,7 @@
                 <w:noProof/>
                 <w:webHidden/>
               </w:rPr>
-              <w:t>43</w:t>
+              <w:t>45</w:t>
             </w:r>
             <w:r>
               <w:rPr>
@@ -1617,7 +1617,7 @@
                 <w:noProof/>
                 <w:webHidden/>
               </w:rPr>
-              <w:t>45</w:t>
+              <w:t>47</w:t>
             </w:r>
             <w:r>
               <w:rPr>
@@ -1709,7 +1709,7 @@
                 <w:noProof/>
                 <w:webHidden/>
               </w:rPr>
-              <w:t>48</w:t>
+              <w:t>50</w:t>
             </w:r>
             <w:r>
               <w:rPr>
@@ -1760,7 +1760,35 @@
                 <w:rStyle w:val="Hipervnculo"/>
                 <w:noProof/>
               </w:rPr>
-              <w:t>Mercadeo online para eventos</w:t>
+              <w:t xml:space="preserve">Mercadeo </w:t>
+            </w:r>
+            <w:r>
+              <w:rPr>
+                <w:rStyle w:val="Hipervnculo"/>
+                <w:noProof/>
+              </w:rPr>
+              <w:t>“</w:t>
+            </w:r>
+            <w:r>
+              <w:rPr>
+                <w:rStyle w:val="Hipervnculo"/>
+                <w:noProof/>
+              </w:rPr>
+              <w:t>online</w:t>
+            </w:r>
+            <w:r>
+              <w:rPr>
+                <w:rStyle w:val="Hipervnculo"/>
+                <w:noProof/>
+              </w:rPr>
+              <w:t>”</w:t>
+            </w:r>
+            <w:r>
+              <w:rPr>
+                <w:rStyle w:val="Hipervnculo"/>
+                <w:noProof/>
+              </w:rPr>
+              <w:t xml:space="preserve"> para eventos</w:t>
             </w:r>
             <w:r>
               <w:rPr>
@@ -1801,7 +1829,7 @@
                 <w:noProof/>
                 <w:webHidden/>
               </w:rPr>
-              <w:t>49</w:t>
+              <w:t>51</w:t>
             </w:r>
             <w:r>
               <w:rPr>
@@ -1893,7 +1921,7 @@
                 <w:noProof/>
                 <w:webHidden/>
               </w:rPr>
-              <w:t>55</w:t>
+              <w:t>57</w:t>
             </w:r>
             <w:r>
               <w:rPr>
@@ -1985,7 +2013,7 @@
                 <w:noProof/>
                 <w:webHidden/>
               </w:rPr>
-              <w:t>57</w:t>
+              <w:t>59</w:t>
             </w:r>
             <w:r>
               <w:rPr>
@@ -2077,7 +2105,7 @@
                 <w:noProof/>
                 <w:webHidden/>
               </w:rPr>
-              <w:t>57</w:t>
+              <w:t>59</w:t>
             </w:r>
             <w:r>
               <w:rPr>
@@ -2169,7 +2197,7 @@
                 <w:noProof/>
                 <w:webHidden/>
               </w:rPr>
-              <w:t>59</w:t>
+              <w:t>61</w:t>
             </w:r>
             <w:r>
               <w:rPr>
@@ -2261,7 +2289,7 @@
                 <w:noProof/>
                 <w:webHidden/>
               </w:rPr>
-              <w:t>60</w:t>
+              <w:t>63</w:t>
             </w:r>
             <w:r>
               <w:rPr>
@@ -2353,7 +2381,7 @@
                 <w:noProof/>
                 <w:webHidden/>
               </w:rPr>
-              <w:t>66</w:t>
+              <w:t>67</w:t>
             </w:r>
             <w:r>
               <w:rPr>
@@ -2445,7 +2473,7 @@
                 <w:noProof/>
                 <w:webHidden/>
               </w:rPr>
-              <w:t>68</w:t>
+              <w:t>69</w:t>
             </w:r>
             <w:r>
               <w:rPr>
@@ -2518,7 +2546,7 @@
                 <w:noProof/>
                 <w:webHidden/>
               </w:rPr>
-              <w:t>70</w:t>
+              <w:t>72</w:t>
             </w:r>
             <w:r>
               <w:rPr>
@@ -2591,7 +2619,7 @@
                 <w:noProof/>
                 <w:webHidden/>
               </w:rPr>
-              <w:t>71</w:t>
+              <w:t>73</w:t>
             </w:r>
             <w:r>
               <w:rPr>
@@ -2664,7 +2692,7 @@
                 <w:noProof/>
                 <w:webHidden/>
               </w:rPr>
-              <w:t>72</w:t>
+              <w:t>74</w:t>
             </w:r>
             <w:r>
               <w:rPr>
@@ -2737,7 +2765,7 @@
                 <w:noProof/>
                 <w:webHidden/>
               </w:rPr>
-              <w:t>73</w:t>
+              <w:t>75</w:t>
             </w:r>
             <w:r>
               <w:rPr>
@@ -2786,6 +2814,7 @@
       </w:pPr>
       <w:bookmarkStart w:id="0" w:name="_Toc148956773"/>
       <w:r>
+        <w:lastRenderedPageBreak/>
         <w:t>Introducción</w:t>
       </w:r>
       <w:bookmarkEnd w:id="0"/>
@@ -2937,6 +2966,7 @@
               <w:rPr>
                 <w:b/>
               </w:rPr>
+              <w:lastRenderedPageBreak/>
               <w:t xml:space="preserve">Síntesis del video: </w:t>
             </w:r>
             <w:r>
@@ -3075,6 +3105,7 @@
         </w:numPr>
       </w:pPr>
       <w:r>
+        <w:lastRenderedPageBreak/>
         <w:t>T</w:t>
       </w:r>
       <w:r>
@@ -3314,6 +3345,7 @@
         <w:pStyle w:val="Figura"/>
       </w:pPr>
       <w:r>
+        <w:lastRenderedPageBreak/>
         <w:t xml:space="preserve">Figura 1. </w:t>
       </w:r>
       <w:r>
@@ -3330,6 +3362,9 @@
         <w:ind w:firstLine="142"/>
       </w:pPr>
       <w:r>
+        <w:rPr>
+          <w:noProof/>
+        </w:rPr>
         <w:drawing>
           <wp:inline distT="0" distB="0" distL="0" distR="0" wp14:anchorId="1D097E8F" wp14:editId="565EBB03">
             <wp:extent cx="6332220" cy="1943735"/>
@@ -3506,7 +3541,11 @@
     </w:p>
     <w:p>
       <w:r>
-        <w:t>Al hablar de turismo de negocios, es importante definir algunas de las características propias de este tipo de actividad, pues esta clasificación del turismo facilita, por tanto, el desarrollo turístico de un destino, ya que lo destaca en el mapa turístico, contribuyendo a la generación de empleo, desarrollo empresarial, permite la creación y mejora de la infraestructura vial, realza los valores culturales y patrimoniales y se convierte en motor de desarrollo para otros renglones de la economía.</w:t>
+        <w:t xml:space="preserve">Al hablar de turismo de negocios, es importante definir algunas de las características propias de este tipo de actividad, pues esta clasificación del turismo facilita, por tanto, el desarrollo turístico de un destino, ya que lo destaca en el mapa turístico, contribuyendo a la generación de empleo, desarrollo empresarial, permite la </w:t>
+      </w:r>
+      <w:r>
+        <w:lastRenderedPageBreak/>
+        <w:t>creación y mejora de la infraestructura vial, realza los valores culturales y patrimoniales y se convierte en motor de desarrollo para otros renglones de la economía.</w:t>
       </w:r>
     </w:p>
     <w:p>
@@ -3705,7 +3744,14 @@
         <w:rPr>
           <w:lang w:val="es-419" w:eastAsia="es-CO"/>
         </w:rPr>
-        <w:t>”, cuyo significado es acontecimiento, suceso o eventualidad. Un evento es una actividad especial que se realiza fuera de la rutina regular para celebrar un acontecimiento, el cual conlleva la generación de una planeación de espacios, su capacidad y disponibilidad, entre otros, y que se clasifica según su naturaleza.</w:t>
+        <w:t xml:space="preserve">”, cuyo significado es acontecimiento, suceso o eventualidad. Un evento es una actividad especial que se realiza fuera de la rutina regular para celebrar un acontecimiento, el </w:t>
+      </w:r>
+      <w:r>
+        <w:rPr>
+          <w:lang w:val="es-419" w:eastAsia="es-CO"/>
+        </w:rPr>
+        <w:lastRenderedPageBreak/>
+        <w:t>cual conlleva la generación de una planeación de espacios, su capacidad y disponibilidad, entre otros, y que se clasifica según su naturaleza.</w:t>
       </w:r>
     </w:p>
     <w:p>
@@ -3959,6 +4005,7 @@
         <w:ind w:left="1789" w:firstLine="0"/>
       </w:pPr>
       <w:r>
+        <w:lastRenderedPageBreak/>
         <w:t>Fueron una serie de competiciones atléticas disputadas por representantes de diversas Ciudades Estado de la Antigua Grecia.</w:t>
       </w:r>
     </w:p>
@@ -4161,6 +4208,7 @@
         </w:numPr>
       </w:pPr>
       <w:r>
+        <w:lastRenderedPageBreak/>
         <w:t>Se fomenta un comercio entre musulmanes y cristianos.</w:t>
       </w:r>
     </w:p>
@@ -4365,6 +4413,7 @@
         </w:numPr>
       </w:pPr>
       <w:r>
+        <w:lastRenderedPageBreak/>
         <w:t>La popularidad de los Juegos genera 3900 millones de telespectadores.</w:t>
       </w:r>
     </w:p>
@@ -4553,6 +4602,7 @@
         <w:rPr>
           <w:lang w:val="es-419" w:eastAsia="es-CO"/>
         </w:rPr>
+        <w:lastRenderedPageBreak/>
         <w:t>Se tiene la oportunidad para dirigir algunas palabras o hacer una presentación.</w:t>
       </w:r>
     </w:p>
@@ -4846,6 +4896,7 @@
           <w:bCs/>
           <w:lang w:val="es-419" w:eastAsia="es-CO"/>
         </w:rPr>
+        <w:lastRenderedPageBreak/>
         <w:t>Fiesta</w:t>
       </w:r>
     </w:p>
@@ -5090,6 +5141,7 @@
           <w:b/>
           <w:bCs/>
         </w:rPr>
+        <w:lastRenderedPageBreak/>
         <w:t xml:space="preserve">01. </w:t>
       </w:r>
       <w:r>
@@ -5295,6 +5347,7 @@
         <w:ind w:left="1843"/>
       </w:pPr>
       <w:r>
+        <w:lastRenderedPageBreak/>
         <w:t>Los especialistas exponen durante 15 a 20 minutos.</w:t>
       </w:r>
     </w:p>
@@ -5497,6 +5550,7 @@
         <w:ind w:left="1843"/>
       </w:pPr>
       <w:r>
+        <w:lastRenderedPageBreak/>
         <w:t>Un moderador controla y guía las preguntas realizadas por el público hacia los ponentes. Se utiliza un lenguaje informal y coloquial, distribuyendo de forma igualitaria el uso de la palabra.</w:t>
       </w:r>
     </w:p>
@@ -5677,6 +5731,7 @@
         </w:numPr>
       </w:pPr>
       <w:r>
+        <w:lastRenderedPageBreak/>
         <w:t xml:space="preserve">En los </w:t>
       </w:r>
       <w:r>
@@ -5844,6 +5899,7 @@
     </w:p>
     <w:p>
       <w:r>
+        <w:lastRenderedPageBreak/>
         <w:t>En resumen, existen diferentes tipologías de eventos y cada uno de ellos, al tener un propósito específico, es importante definir cuál es el objetivo que se quiere lograr, determinando la población objetivo y, de esta manera, diseñar tanto el ambiente como el mensaje que se pretende transmitir a través de estos.</w:t>
       </w:r>
     </w:p>
@@ -6519,6 +6575,7 @@
                 <w:rFonts w:cs="Calibri"/>
                 <w:szCs w:val="24"/>
               </w:rPr>
+              <w:lastRenderedPageBreak/>
               <w:t>Eventos corporativos y comerciales</w:t>
             </w:r>
           </w:p>
@@ -7196,6 +7253,7 @@
               <w:rPr>
                 <w:szCs w:val="24"/>
               </w:rPr>
+              <w:lastRenderedPageBreak/>
               <w:t>Campañas de sensibilización o educación.</w:t>
             </w:r>
           </w:p>
@@ -7215,6 +7273,7 @@
               <w:rPr>
                 <w:szCs w:val="24"/>
               </w:rPr>
+              <w:lastRenderedPageBreak/>
               <w:t>Eventos con un alto componente de sensibilización y educación ciudadana.</w:t>
             </w:r>
           </w:p>
@@ -7482,6 +7541,7 @@
         <w:rPr>
           <w:lang w:val="es-419" w:eastAsia="es-CO"/>
         </w:rPr>
+        <w:lastRenderedPageBreak/>
         <w:t>Eventos internacionales y nacionales más reconocidos</w:t>
       </w:r>
     </w:p>
@@ -7660,6 +7720,7 @@
               <w:rPr>
                 <w:lang w:val="es-419" w:eastAsia="es-CO"/>
               </w:rPr>
+              <w:lastRenderedPageBreak/>
               <w:t>l</w:t>
             </w:r>
             <w:r>
@@ -7767,6 +7828,7 @@
               <w:rPr>
                 <w:lang w:val="es-419" w:eastAsia="es-CO"/>
               </w:rPr>
+              <w:lastRenderedPageBreak/>
               <w:t>Por primera vez en muchos años, el Festival del elefante fue cancelado dos años consecutivos, en 2013 y 2014, debido a la protesta de la Junta de Protección de los Animales. ​</w:t>
             </w:r>
           </w:p>
@@ -7854,6 +7916,7 @@
               <w:rPr>
                 <w:lang w:val="es-419" w:eastAsia="es-CO"/>
               </w:rPr>
+              <w:lastRenderedPageBreak/>
               <w:t>Todos los años, en el mes de julio, se realiza. Dura todo el mes y hay conciertos y fiestas al aire libre.​</w:t>
             </w:r>
           </w:p>
@@ -7978,6 +8041,7 @@
         <w:rPr>
           <w:lang w:val="es-419"/>
         </w:rPr>
+        <w:lastRenderedPageBreak/>
         <w:t xml:space="preserve">Figura 3. </w:t>
       </w:r>
       <w:r>
@@ -8074,7 +8138,14 @@
         <w:rPr>
           <w:lang w:val="es-419" w:eastAsia="es-CO"/>
         </w:rPr>
-        <w:t>La planeación es la base del evento, esta fase consiste en formular planes que servirán de guía para el accionar del evento; esto implica establecer objetivos y acciones para alcanzar dichos objetivos. En el siguiente recurso, podrá encontrar todos los elementos que hacen parte de la fase de planeación:</w:t>
+        <w:t xml:space="preserve">La planeación es la base del evento, esta fase consiste en formular planes que servirán de guía para el accionar del evento; esto implica establecer objetivos y acciones para alcanzar dichos objetivos. En el siguiente recurso, </w:t>
+      </w:r>
+      <w:r>
+        <w:rPr>
+          <w:lang w:val="es-419" w:eastAsia="es-CO"/>
+        </w:rPr>
+        <w:lastRenderedPageBreak/>
+        <w:t>podrá encontrar todos los elementos que hacen parte de la fase de planeación:</w:t>
       </w:r>
     </w:p>
     <w:p>
@@ -8470,6 +8541,7 @@
         <w:rPr>
           <w:lang w:val="es-419" w:eastAsia="es-CO"/>
         </w:rPr>
+        <w:lastRenderedPageBreak/>
         <w:t>Debe ser corto y llamativo.</w:t>
       </w:r>
     </w:p>
@@ -8804,6 +8876,7 @@
           <w:bCs/>
           <w:lang w:val="es-419" w:eastAsia="es-CO"/>
         </w:rPr>
+        <w:lastRenderedPageBreak/>
         <w:t>El programa</w:t>
       </w:r>
     </w:p>
@@ -9005,6 +9078,7 @@
           <w:bCs/>
           <w:lang w:val="es-419" w:eastAsia="es-CO"/>
         </w:rPr>
+        <w:lastRenderedPageBreak/>
         <w:t xml:space="preserve"> </w:t>
       </w:r>
       <w:r>
@@ -9274,7 +9348,14 @@
         <w:rPr>
           <w:lang w:val="es-419" w:eastAsia="es-CO"/>
         </w:rPr>
-        <w:t xml:space="preserve"> y que cuente con: salidas de evacuación, pasillos para moverse libremente y espacios adecuados para personas con discapacidad.</w:t>
+        <w:t xml:space="preserve"> y que cuente con: salidas de evacuación, pasillos para </w:t>
+      </w:r>
+      <w:r>
+        <w:rPr>
+          <w:lang w:val="es-419" w:eastAsia="es-CO"/>
+        </w:rPr>
+        <w:lastRenderedPageBreak/>
+        <w:t>moverse libremente y espacios adecuados para personas con discapacidad.</w:t>
       </w:r>
     </w:p>
     <w:p>
@@ -9483,6 +9564,7 @@
           <w:b/>
           <w:bCs/>
         </w:rPr>
+        <w:lastRenderedPageBreak/>
         <w:t>Ejemplo evento promoción comercial</w:t>
       </w:r>
     </w:p>
@@ -9706,6 +9788,7 @@
         </w:numPr>
       </w:pPr>
       <w:r>
+        <w:lastRenderedPageBreak/>
         <w:t>Puesto de tinto y aromática gratuito.</w:t>
       </w:r>
     </w:p>
@@ -9742,6 +9825,7 @@
         <w:rPr>
           <w:b/>
           <w:bCs/>
+          <w:noProof/>
         </w:rPr>
         <w:drawing>
           <wp:inline distT="0" distB="0" distL="0" distR="0" wp14:anchorId="30F083F8" wp14:editId="172BA3D6">
@@ -9852,6 +9936,7 @@
         <w:ind w:left="1429" w:firstLine="0"/>
       </w:pPr>
       <w:r>
+        <w:lastRenderedPageBreak/>
         <w:t>Estas primeras actividades tienen a su interior unas subactividades que son:</w:t>
       </w:r>
     </w:p>
@@ -10142,6 +10227,7 @@
         </w:numPr>
       </w:pPr>
       <w:r>
+        <w:lastRenderedPageBreak/>
         <w:t>Seleccionar a los conferencistas y/o ponentes.</w:t>
       </w:r>
     </w:p>
@@ -10425,6 +10511,7 @@
           <w:b/>
           <w:bCs/>
         </w:rPr>
+        <w:lastRenderedPageBreak/>
         <w:t>Seguridad</w:t>
       </w:r>
     </w:p>
@@ -10497,6 +10584,7 @@
         <w:rPr>
           <w:b/>
           <w:bCs/>
+          <w:noProof/>
         </w:rPr>
         <w:drawing>
           <wp:inline distT="0" distB="0" distL="0" distR="0" wp14:anchorId="0D95A29D" wp14:editId="2A00DE89">
@@ -10611,6 +10699,7 @@
         <w:rPr>
           <w:noProof/>
         </w:rPr>
+        <w:lastRenderedPageBreak/>
         <w:drawing>
           <wp:inline distT="0" distB="0" distL="0" distR="0" wp14:anchorId="0C1213DE" wp14:editId="3005B88D">
             <wp:extent cx="4505325" cy="1885950"/>
@@ -10737,6 +10826,7 @@
           <w:b/>
           <w:bCs/>
         </w:rPr>
+        <w:lastRenderedPageBreak/>
         <w:t>Contratación de servicios</w:t>
       </w:r>
     </w:p>
@@ -10948,6 +11038,7 @@
           <w:b/>
           <w:bCs/>
         </w:rPr>
+        <w:lastRenderedPageBreak/>
         <w:t>Cóctel</w:t>
       </w:r>
     </w:p>
@@ -10983,6 +11074,7 @@
     <w:p/>
     <w:p>
       <w:r>
+        <w:lastRenderedPageBreak/>
         <w:t>Dicha evaluación también se debe consignar en el informe.</w:t>
       </w:r>
     </w:p>
@@ -11195,6 +11287,7 @@
           <w:bCs/>
           <w:lang w:val="es-419" w:eastAsia="es-CO"/>
         </w:rPr>
+        <w:lastRenderedPageBreak/>
         <w:t>Requerimientos:</w:t>
       </w:r>
     </w:p>
@@ -11410,6 +11503,7 @@
           <w:b/>
           <w:bCs/>
         </w:rPr>
+        <w:lastRenderedPageBreak/>
         <w:t>Recomendación:</w:t>
       </w:r>
     </w:p>
@@ -11610,6 +11704,7 @@
           <w:b/>
           <w:bCs/>
         </w:rPr>
+        <w:lastRenderedPageBreak/>
         <w:t>Su escenografía:</w:t>
       </w:r>
     </w:p>
@@ -11800,6 +11895,7 @@
         </w:numPr>
       </w:pPr>
       <w:r>
+        <w:lastRenderedPageBreak/>
         <w:t>Se caracteriza por emplear cómodos sillones para dos personas o individuales, “</w:t>
       </w:r>
       <w:r>
@@ -11989,6 +12085,7 @@
         <w:rPr>
           <w:lang w:val="es-419" w:eastAsia="es-CO"/>
         </w:rPr>
+        <w:lastRenderedPageBreak/>
         <w:t>Recursos para la organización de eventos</w:t>
       </w:r>
     </w:p>
@@ -12357,6 +12454,7 @@
                 <w:rFonts w:cs="Calibri"/>
                 <w:szCs w:val="24"/>
               </w:rPr>
+              <w:lastRenderedPageBreak/>
               <w:t>Servicios generales: espacios limpios, cafetería, etc.</w:t>
             </w:r>
           </w:p>
@@ -13084,6 +13182,7 @@
           <w:b/>
           <w:bCs/>
         </w:rPr>
+        <w:lastRenderedPageBreak/>
         <w:t>Espacios para eventos rurales y naturales</w:t>
       </w:r>
     </w:p>
@@ -13275,6 +13374,7 @@
           <w:b/>
           <w:bCs/>
         </w:rPr>
+        <w:lastRenderedPageBreak/>
         <w:t>Espacios flexibles para “</w:t>
       </w:r>
       <w:r>
@@ -13451,7 +13551,14 @@
         <w:rPr>
           <w:lang w:val="es-419" w:eastAsia="es-CO"/>
         </w:rPr>
-        <w:t xml:space="preserve">Es similar a un evento tradicional; marca la diferencia al ser un evento en línea y los asistentes se reúnen desde lugares diversos, a través de una plataforma. Las plataformas más usadas en eventos digitales son: Zoom, Meet, Webex, etc. Presenta algunas ventajas, como, por ejemplo: al organizador del evento le proporciona la alternativa de ampliar el número de participantes y ponentes que pueden estar ubicados en diferentes partes del mundo o que presentan incompatibilidad de horario. Desde la perspectiva del invitado, el formato de evento </w:t>
+        <w:t xml:space="preserve">Es similar a un evento tradicional; marca la diferencia al ser un evento en línea y los asistentes se reúnen desde lugares diversos, a través de una </w:t>
+      </w:r>
+      <w:r>
+        <w:rPr>
+          <w:lang w:val="es-419" w:eastAsia="es-CO"/>
+        </w:rPr>
+        <w:lastRenderedPageBreak/>
+        <w:t xml:space="preserve">plataforma. Las plataformas más usadas en eventos digitales son: Zoom, Meet, Webex, etc. Presenta algunas ventajas, como, por ejemplo: al organizador del evento le proporciona la alternativa de ampliar el número de participantes y ponentes que pueden estar ubicados en diferentes partes del mundo o que presentan incompatibilidad de horario. Desde la perspectiva del invitado, el formato de evento </w:t>
       </w:r>
       <w:r>
         <w:rPr>
@@ -13564,6 +13671,7 @@
           <w:b/>
           <w:bCs/>
         </w:rPr>
+        <w:lastRenderedPageBreak/>
         <w:t>Eventos en escenarios 3d con la personificación de avatares</w:t>
       </w:r>
     </w:p>
@@ -13772,6 +13880,7 @@
           <w:bCs/>
           <w:lang w:val="es-419" w:eastAsia="es-CO"/>
         </w:rPr>
+        <w:lastRenderedPageBreak/>
         <w:t>Cumbre virtual</w:t>
       </w:r>
     </w:p>
@@ -14036,7 +14145,11 @@
       </w:r>
       <w:proofErr w:type="gramEnd"/>
       <w:r>
-        <w:t xml:space="preserve"> con experiencias, es decir, existe un programa con una sección académica que puede contener notas claves, talleres, conferencias, etc., y una sección social, con experiencias que lleven a los participantes al disfrute mientras interactúan con otros asistentes. Este tipo de eventos usualmente integran el entretenimiento y la interacción desde la experiencia, esto puede incluir sesiones de baile, de yoga, meditaciones, discusiones grupales, etc.</w:t>
+        <w:t xml:space="preserve"> con experiencias, es decir, existe un programa con una sección académica que puede contener notas claves, talleres, conferencias, etc., y una sección social, con experiencias que lleven a los participantes al disfrute mientras interactúan con otros asistentes. Este tipo de eventos usualmente integran el entretenimiento y la interacción desde la </w:t>
+      </w:r>
+      <w:r>
+        <w:lastRenderedPageBreak/>
+        <w:t>experiencia, esto puede incluir sesiones de baile, de yoga, meditaciones, discusiones grupales, etc.</w:t>
       </w:r>
     </w:p>
     <w:p>
@@ -14251,7 +14364,11 @@
         <w:ind w:left="1429" w:firstLine="0"/>
       </w:pPr>
       <w:r>
-        <w:t>Es una visita simulada, la cual se construye previamente tomando las imágenes del sitio en 360 grados, facilitando el desplazamiento de una ubicación a otra. Suele ser aplicado para mostrar una sala de exposiciones de un recinto de eventos, hoteles, espacios icónicos de un destino turístico, un restaurante, un museo, sitios arqueológicos, etc. Se crean a partir de la tecnología de realidad virtual, que permite la construcción de lugares artificiales para generar experiencias inmersivas para los usuarios. Cada participante puede desplazarse e interactuar con elementos o mobiliario del lugar que se está mostrando. El tour puede ser un recorrido programado o no; y puede tener libre desplazamiento.</w:t>
+        <w:t xml:space="preserve">Es una visita simulada, la cual se construye previamente tomando las imágenes del sitio en 360 grados, facilitando el desplazamiento de una ubicación a otra. Suele ser aplicado para mostrar una sala de exposiciones de un recinto de eventos, hoteles, espacios icónicos de un destino turístico, un restaurante, un museo, sitios arqueológicos, etc. Se crean a partir de la </w:t>
+      </w:r>
+      <w:r>
+        <w:lastRenderedPageBreak/>
+        <w:t>tecnología de realidad virtual, que permite la construcción de lugares artificiales para generar experiencias inmersivas para los usuarios. Cada participante puede desplazarse e interactuar con elementos o mobiliario del lugar que se está mostrando. El tour puede ser un recorrido programado o no; y puede tener libre desplazamiento.</w:t>
       </w:r>
     </w:p>
     <w:p>
@@ -14456,7 +14573,14 @@
         <w:rPr>
           <w:lang w:val="es-419" w:eastAsia="es-CO"/>
         </w:rPr>
-        <w:t xml:space="preserve"> y dispositivos móviles; las empresas y organizaciones son sus principales usuarios, ya que fue ideada para dinamizar el entorno laboral. Cuenta con una interfaz sencilla, y para poder crear las reuniones, se debe tener activa una cuenta en Google.</w:t>
+        <w:t xml:space="preserve"> y dispositivos móviles; las empresas y organizaciones son sus principales usuarios, ya que fue ideada para dinamizar el entorno laboral. Cuenta con una interfaz </w:t>
+      </w:r>
+      <w:r>
+        <w:rPr>
+          <w:lang w:val="es-419" w:eastAsia="es-CO"/>
+        </w:rPr>
+        <w:lastRenderedPageBreak/>
+        <w:t>sencilla, y para poder crear las reuniones, se debe tener activa una cuenta en Google.</w:t>
       </w:r>
     </w:p>
     <w:p>
@@ -14891,7 +15015,14 @@
         <w:rPr>
           <w:lang w:val="es-419" w:eastAsia="es-CO"/>
         </w:rPr>
-        <w:t>, y para ello, ha sido esencial contar con una planificación y estrategias de mercadeo que logren afianzar sus relaciones con los clientes y conectarlos con los valores de la marca.</w:t>
+        <w:t xml:space="preserve">, y para ello, </w:t>
+      </w:r>
+      <w:r>
+        <w:rPr>
+          <w:lang w:val="es-419" w:eastAsia="es-CO"/>
+        </w:rPr>
+        <w:lastRenderedPageBreak/>
+        <w:t>ha sido esencial contar con una planificación y estrategias de mercadeo que logren afianzar sus relaciones con los clientes y conectarlos con los valores de la marca.</w:t>
       </w:r>
     </w:p>
     <w:p>
@@ -15187,6 +15318,7 @@
           <w:bCs/>
           <w:lang w:val="es-419" w:eastAsia="es-CO"/>
         </w:rPr>
+        <w:lastRenderedPageBreak/>
         <w:t>“</w:t>
       </w:r>
       <w:r>
@@ -15606,6 +15738,7 @@
         <w:rPr>
           <w:lang w:val="es-419" w:eastAsia="es-CO"/>
         </w:rPr>
+        <w:lastRenderedPageBreak/>
         <w:t xml:space="preserve">-Utilizar imágenes y </w:t>
       </w:r>
       <w:r>
@@ -15992,7 +16125,14 @@
         <w:rPr>
           <w:lang w:val="es-419" w:eastAsia="es-CO"/>
         </w:rPr>
-        <w:t xml:space="preserve">Los contenidos digitales deben tener la facultad de atraer y retener el interés de los visitantes; se constituyen en una herramienta de promoción y venta de productos o servicios al ser integrados al desarrollo de un evento virtual. Existe una gran variedad de formatos para desarrollar los contenidos digitales en torno a la realización de un evento; entre ellos están: </w:t>
+        <w:t xml:space="preserve">Los contenidos digitales deben tener la facultad de atraer y retener el interés de los visitantes; se constituyen en una herramienta de promoción y venta de productos o servicios al ser integrados al desarrollo de un </w:t>
+      </w:r>
+      <w:r>
+        <w:rPr>
+          <w:lang w:val="es-419" w:eastAsia="es-CO"/>
+        </w:rPr>
+        <w:lastRenderedPageBreak/>
+        <w:t xml:space="preserve">evento virtual. Existe una gran variedad de formatos para desarrollar los contenidos digitales en torno a la realización de un evento; entre ellos están: </w:t>
       </w:r>
       <w:r>
         <w:rPr>
@@ -16244,7 +16384,14 @@
         <w:rPr>
           <w:lang w:val="es-419" w:eastAsia="es-CO"/>
         </w:rPr>
-        <w:t xml:space="preserve"> digital, hay muchas opciones de plataformas, de tipos de contenidos, etc.; sin embargo, al ser un elemento casi intangible, la incertidumbre de aplicarla y de saber si se está empleando de manera apropiada es la constante en los organizadores de eventos. Hay quienes le apuntan al </w:t>
+        <w:t xml:space="preserve"> digital, hay muchas opciones de plataformas, de tipos de contenidos, etc.; sin embargo, al ser un elemento casi intangible, la incertidumbre de </w:t>
+      </w:r>
+      <w:r>
+        <w:rPr>
+          <w:lang w:val="es-419" w:eastAsia="es-CO"/>
+        </w:rPr>
+        <w:lastRenderedPageBreak/>
+        <w:t xml:space="preserve">aplicarla y de saber si se está empleando de manera apropiada es la constante en los organizadores de eventos. Hay quienes le apuntan al </w:t>
       </w:r>
       <w:r>
         <w:rPr>
@@ -16478,7 +16625,14 @@
         <w:rPr>
           <w:lang w:val="es-419" w:eastAsia="es-CO"/>
         </w:rPr>
-        <w:t xml:space="preserve"> teniendo claro el tipo de público que se desea atraer y lo que se pretende que ese tipo de público haga (compre, comparta, suscriba, etc.), elija las estrategias de comunicación. Por ejemplo, el diseño de las campañas de expectativa, donde, días antes del evento, se difunden piezas publicitarias que incrementan el interés e ilusión por su realización; otra estrategia también puede ser la vista anteriormente: </w:t>
+        <w:t xml:space="preserve"> teniendo claro el tipo de público que se desea atraer y lo que se pretende que ese tipo de público haga (compre, comparta, suscriba, etc.), elija las estrategias de comunicación. Por ejemplo, el diseño de las campañas de expectativa, donde, días antes del evento, se difunden piezas </w:t>
+      </w:r>
+      <w:r>
+        <w:rPr>
+          <w:lang w:val="es-419" w:eastAsia="es-CO"/>
+        </w:rPr>
+        <w:lastRenderedPageBreak/>
+        <w:t xml:space="preserve">publicitarias que incrementan el interés e ilusión por su realización; otra estrategia también puede ser la vista anteriormente: </w:t>
       </w:r>
       <w:r>
         <w:rPr>
@@ -16665,6 +16819,7 @@
         <w:rPr>
           <w:lang w:val="es-419" w:eastAsia="es-CO"/>
         </w:rPr>
+        <w:lastRenderedPageBreak/>
         <w:t>Independientemente del éxito del evento, constituyen los costos fijos aquellos valores que hay que cancelar, esto es:</w:t>
       </w:r>
     </w:p>
@@ -17019,6 +17174,7 @@
         <w:rPr>
           <w:lang w:val="es-419" w:eastAsia="es-CO"/>
         </w:rPr>
+        <w:lastRenderedPageBreak/>
         <w:t>Gastos bancarios.</w:t>
       </w:r>
     </w:p>
@@ -17202,6 +17358,7 @@
           <w:bCs/>
           <w:lang w:val="es-419" w:eastAsia="es-CO"/>
         </w:rPr>
+        <w:lastRenderedPageBreak/>
         <w:t>Clave 2</w:t>
       </w:r>
     </w:p>
@@ -17408,6 +17565,7 @@
         <w:rPr>
           <w:lang w:val="es-419" w:eastAsia="es-CO"/>
         </w:rPr>
+        <w:lastRenderedPageBreak/>
         <w:t>Ante esto, las nuevas tecnologías aplicadas a los eventos son un ejemplo claro de las posibilidades de creatividad e innovación que tiene esta herramienta para generar notoriedad.</w:t>
       </w:r>
     </w:p>
@@ -17535,6 +17693,7 @@
           <w:bCs/>
           <w:lang w:val="es-419" w:eastAsia="es-CO"/>
         </w:rPr>
+        <w:lastRenderedPageBreak/>
         <w:t>Red Bull:</w:t>
       </w:r>
       <w:r>
@@ -17794,6 +17953,7 @@
       </w:pPr>
       <w:bookmarkStart w:id="18" w:name="_Toc148956791"/>
       <w:r>
+        <w:lastRenderedPageBreak/>
         <w:t>Pasos para crear experiencias en eventos</w:t>
       </w:r>
       <w:bookmarkEnd w:id="18"/>
@@ -17913,6 +18073,7 @@
           <w:noProof/>
           <w:lang w:val="es-419" w:eastAsia="es-CO"/>
         </w:rPr>
+        <w:lastRenderedPageBreak/>
         <w:drawing>
           <wp:inline distT="0" distB="0" distL="0" distR="0" wp14:anchorId="3A9939F8" wp14:editId="5E0AA83F">
             <wp:extent cx="7160895" cy="1285455"/>
@@ -18143,6 +18304,7 @@
         <w:rPr>
           <w:lang w:val="es-419" w:eastAsia="es-CO"/>
         </w:rPr>
+        <w:lastRenderedPageBreak/>
         <w:t>A partir de sus definiciones anteriores, diseñe los detalles de cada episodio.</w:t>
       </w:r>
     </w:p>
@@ -18361,6 +18523,7 @@
           <w:bCs/>
           <w:lang w:val="es-419" w:eastAsia="es-CO"/>
         </w:rPr>
+        <w:lastRenderedPageBreak/>
         <w:t>Diseñar lugares, relatos y demás elementos</w:t>
       </w:r>
     </w:p>
@@ -18585,6 +18748,7 @@
         <w:rPr>
           <w:lang w:val="es-419" w:eastAsia="es-CO"/>
         </w:rPr>
+        <w:lastRenderedPageBreak/>
         <w:t>Puede entregar solo indicaciones generales, dejando un margen amplio para que, según el guía y/o a las decisiones de los propios visitantes, cada uno de ellos complete su experiencia mientras la vive.</w:t>
       </w:r>
     </w:p>
@@ -18723,6 +18887,7 @@
         <w:rPr>
           <w:lang w:val="es-419"/>
         </w:rPr>
+        <w:lastRenderedPageBreak/>
         <w:t xml:space="preserve">Figura 5. </w:t>
       </w:r>
       <w:r>
@@ -19032,6 +19197,7 @@
         <w:rPr>
           <w:lang w:val="es-419" w:eastAsia="es-CO"/>
         </w:rPr>
+        <w:lastRenderedPageBreak/>
         <w:t xml:space="preserve">Se deben evaluar temas como: calidad de los ponentes, adecuación de las salas, horarios, disposición del personal del evento, instalaciones, tecnología, etc. Se puede hacer uso de una </w:t>
       </w:r>
       <w:r>
@@ -19183,14 +19349,7 @@
           <w:rStyle w:val="Extranjerismo"/>
           <w:lang w:val="es-CO"/>
         </w:rPr>
-        <w:t>online</w:t>
-      </w:r>
-      <w:r>
-        <w:rPr>
-          <w:rStyle w:val="Extranjerismo"/>
-          <w:lang w:val="es-CO"/>
-        </w:rPr>
-        <w:t xml:space="preserve">” </w:t>
+        <w:t xml:space="preserve">online” </w:t>
       </w:r>
       <w:r>
         <w:rPr>
@@ -19374,7 +19533,14 @@
         <w:rPr>
           <w:lang w:val="es-419" w:eastAsia="es-CO"/>
         </w:rPr>
-        <w:t xml:space="preserve">Asiste al usuario en la creación e innovación de propuestas a partir del conocimiento del cliente y sus necesidades a satisfacer. Plantea soluciones a partir del problema a resolver, colabora con el diseño y desarrollo de productos y/o servicios. </w:t>
+        <w:t xml:space="preserve">Asiste al usuario en la creación e innovación de propuestas a partir del conocimiento del cliente y sus necesidades a satisfacer. Plantea soluciones </w:t>
+      </w:r>
+      <w:r>
+        <w:rPr>
+          <w:lang w:val="es-419" w:eastAsia="es-CO"/>
+        </w:rPr>
+        <w:lastRenderedPageBreak/>
+        <w:t xml:space="preserve">a partir del problema a resolver, colabora con el diseño y desarrollo de productos y/o servicios. </w:t>
       </w:r>
       <w:r>
         <w:rPr>
@@ -19550,7 +19716,14 @@
         <w:rPr>
           <w:lang w:val="es-419" w:eastAsia="es-CO"/>
         </w:rPr>
-        <w:t xml:space="preserve"> las ideas se convierten en realidad. Se pueden construir prototipos de productos, o redactar, tal cual, el servicio que se va a desarrollar. Esto ayuda a mejorar, refinar o cambiar antes de llegar al resultado final.</w:t>
+        <w:t xml:space="preserve"> las ideas se convierten en realidad. Se pueden construir prototipos de productos, o redactar, tal cual, el servicio que se va </w:t>
+      </w:r>
+      <w:r>
+        <w:rPr>
+          <w:lang w:val="es-419" w:eastAsia="es-CO"/>
+        </w:rPr>
+        <w:lastRenderedPageBreak/>
+        <w:t>a desarrollar. Esto ayuda a mejorar, refinar o cambiar antes de llegar al resultado final.</w:t>
       </w:r>
     </w:p>
     <w:p>
@@ -19591,6 +19764,7 @@
       </w:pPr>
       <w:bookmarkStart w:id="21" w:name="_Toc148956794"/>
       <w:r>
+        <w:lastRenderedPageBreak/>
         <w:t>Síntesis</w:t>
       </w:r>
       <w:bookmarkEnd w:id="21"/>
@@ -19673,6 +19847,7 @@
       </w:pPr>
       <w:bookmarkStart w:id="22" w:name="_Toc148956795"/>
       <w:r>
+        <w:lastRenderedPageBreak/>
         <w:t>Material complementario</w:t>
       </w:r>
       <w:bookmarkEnd w:id="22"/>
@@ -19966,6 +20141,7 @@
       </w:pPr>
       <w:bookmarkStart w:id="23" w:name="_Toc148956796"/>
       <w:r>
+        <w:lastRenderedPageBreak/>
         <w:t>Glosario</w:t>
       </w:r>
       <w:bookmarkEnd w:id="23"/>
@@ -20120,6 +20296,7 @@
       </w:pPr>
       <w:bookmarkStart w:id="24" w:name="_Toc148956797"/>
       <w:r>
+        <w:lastRenderedPageBreak/>
         <w:t>Referencias bibliográficas</w:t>
       </w:r>
       <w:bookmarkEnd w:id="24"/>
@@ -20248,6 +20425,7 @@
           <w:szCs w:val="36"/>
           <w:lang w:val="es-419" w:eastAsia="es-CO"/>
         </w:rPr>
+        <w:lastRenderedPageBreak/>
         <w:t>Créditos</w:t>
       </w:r>
     </w:p>
@@ -20851,6 +21029,7 @@
               <w:pStyle w:val="TextoTablas"/>
             </w:pPr>
             <w:r>
+              <w:lastRenderedPageBreak/>
               <w:t>Wilson Andrés Arenales Cáceres</w:t>
             </w:r>
           </w:p>
@@ -21374,6 +21553,7 @@
               <w:pStyle w:val="TextoTablas"/>
             </w:pPr>
             <w:r>
+              <w:lastRenderedPageBreak/>
               <w:t>Leyson Fabián Castaño</w:t>
             </w:r>
           </w:p>
@@ -21606,7 +21786,7 @@
                   <v:stroke joinstyle="miter"/>
                   <v:path gradientshapeok="t" o:connecttype="rect"/>
                 </v:shapetype>
-                <v:shape id="_x0000_s1027" type="#_x0000_t202" alt="&quot;&quot;" style="position:absolute;left:0;text-align:left;margin-left:16.1pt;margin-top:.65pt;width:455.15pt;height:41.4pt;z-index:251661312;visibility:visible;mso-wrap-style:square;mso-width-percent:0;mso-height-percent:0;mso-wrap-distance-left:9pt;mso-wrap-distance-top:3.6pt;mso-wrap-distance-right:9pt;mso-wrap-distance-bottom:3.6pt;mso-position-horizontal:absolute;mso-position-horizontal-relative:text;mso-position-vertical:absolute;mso-position-vertical-relative:text;mso-width-percent:0;mso-height-percent:0;mso-width-relative:margin;mso-height-relative:margin;v-text-anchor:top" o:gfxdata="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" stroked="f">
+                <v:shape id="_x0000_s1027" type="#_x0000_t202" style="position:absolute;left:0;text-align:left;margin-left:16.1pt;margin-top:.65pt;width:455.15pt;height:41.4pt;z-index:251661312;visibility:visible;mso-wrap-style:square;mso-width-percent:0;mso-height-percent:0;mso-wrap-distance-left:9pt;mso-wrap-distance-top:3.6pt;mso-wrap-distance-right:9pt;mso-wrap-distance-bottom:3.6pt;mso-position-horizontal:absolute;mso-position-horizontal-relative:text;mso-position-vertical:absolute;mso-position-vertical-relative:text;mso-width-percent:0;mso-height-percent:0;mso-width-relative:margin;mso-height-relative:margin;v-text-anchor:top" o:gfxdata="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" stroked="f">
                   <v:textbox>
                     <w:txbxContent>
                       <w:p>
@@ -33023,6 +33203,19 @@
 </file>
 
 <file path=customXml/item1.xml><?xml version="1.0" encoding="utf-8"?>
+<p:properties xmlns:p="http://schemas.microsoft.com/office/2006/metadata/properties" xmlns:xsi="http://www.w3.org/2001/XMLSchema-instance" xmlns:pc="http://schemas.microsoft.com/office/infopath/2007/PartnerControls">
+  <documentManagement>
+    <TaxCatchAll xmlns="1d52d4bc-3f95-4709-b359-1b96840d7671" xsi:nil="true"/>
+    <lcf76f155ced4ddcb4097134ff3c332f xmlns="8d1bea48-6525-4b05-8cf5-c6ad0dd5b02f">
+      <Terms xmlns="http://schemas.microsoft.com/office/infopath/2007/PartnerControls"/>
+    </lcf76f155ced4ddcb4097134ff3c332f>
+    <_ip_UnifiedCompliancePolicyUIAction xmlns="http://schemas.microsoft.com/sharepoint/v3" xsi:nil="true"/>
+    <_ip_UnifiedCompliancePolicyProperties xmlns="http://schemas.microsoft.com/sharepoint/v3" xsi:nil="true"/>
+  </documentManagement>
+</p:properties>
+</file>
+
+<file path=customXml/item2.xml><?xml version="1.0" encoding="utf-8"?>
 <ct:contentTypeSchema xmlns:ct="http://schemas.microsoft.com/office/2006/metadata/contentType" xmlns:ma="http://schemas.microsoft.com/office/2006/metadata/properties/metaAttributes" ct:_="" ma:_="" ma:contentTypeName="Documento" ma:contentTypeID="0x0101009BA69CCE19797543AAB5DE63E320ACE2" ma:contentTypeVersion="16" ma:contentTypeDescription="Crear nuevo documento." ma:contentTypeScope="" ma:versionID="369b0c0074c8248ebcf665886eee4568">
   <xsd:schema xmlns:xsd="http://www.w3.org/2001/XMLSchema" xmlns:xs="http://www.w3.org/2001/XMLSchema" xmlns:p="http://schemas.microsoft.com/office/2006/metadata/properties" xmlns:ns1="http://schemas.microsoft.com/sharepoint/v3" xmlns:ns2="1d52d4bc-3f95-4709-b359-1b96840d7671" xmlns:ns3="8d1bea48-6525-4b05-8cf5-c6ad0dd5b02f" targetNamespace="http://schemas.microsoft.com/office/2006/metadata/properties" ma:root="true" ma:fieldsID="5832f3d77e7ba17f54e544c25c7ce584" ns1:_="" ns2:_="" ns3:_="">
     <xsd:import namespace="http://schemas.microsoft.com/sharepoint/v3"/>
@@ -33268,20 +33461,11 @@
 </ct:contentTypeSchema>
 </file>
 
-<file path=customXml/item2.xml><?xml version="1.0" encoding="utf-8"?>
-<p:properties xmlns:p="http://schemas.microsoft.com/office/2006/metadata/properties" xmlns:xsi="http://www.w3.org/2001/XMLSchema-instance" xmlns:pc="http://schemas.microsoft.com/office/infopath/2007/PartnerControls">
-  <documentManagement>
-    <TaxCatchAll xmlns="1d52d4bc-3f95-4709-b359-1b96840d7671" xsi:nil="true"/>
-    <lcf76f155ced4ddcb4097134ff3c332f xmlns="8d1bea48-6525-4b05-8cf5-c6ad0dd5b02f">
-      <Terms xmlns="http://schemas.microsoft.com/office/infopath/2007/PartnerControls"/>
-    </lcf76f155ced4ddcb4097134ff3c332f>
-    <_ip_UnifiedCompliancePolicyUIAction xmlns="http://schemas.microsoft.com/sharepoint/v3" xsi:nil="true"/>
-    <_ip_UnifiedCompliancePolicyProperties xmlns="http://schemas.microsoft.com/sharepoint/v3" xsi:nil="true"/>
-  </documentManagement>
-</p:properties>
+<file path=customXml/item3.xml><?xml version="1.0" encoding="utf-8"?>
+<b:Sources xmlns:b="http://schemas.openxmlformats.org/officeDocument/2006/bibliography" xmlns="http://schemas.openxmlformats.org/officeDocument/2006/bibliography" SelectedStyle="\APASixthEditionOfficeOnline.xsl" StyleName="APA" Version="6"/>
 </file>
 
-<file path=customXml/item3.xml><?xml version="1.0" encoding="utf-8"?>
+<file path=customXml/item4.xml><?xml version="1.0" encoding="utf-8"?>
 <?mso-contentType ?>
 <FormTemplates xmlns="http://schemas.microsoft.com/sharepoint/v3/contenttype/forms">
   <Display>DocumentLibraryForm</Display>
@@ -33290,11 +33474,19 @@
 </FormTemplates>
 </file>
 
-<file path=customXml/item4.xml><?xml version="1.0" encoding="utf-8"?>
-<b:Sources xmlns:b="http://schemas.openxmlformats.org/officeDocument/2006/bibliography" xmlns="http://schemas.openxmlformats.org/officeDocument/2006/bibliography" SelectedStyle="\APASixthEditionOfficeOnline.xsl" StyleName="APA" Version="6"/>
+<file path=customXml/itemProps1.xml><?xml version="1.0" encoding="utf-8"?>
+<ds:datastoreItem xmlns:ds="http://schemas.openxmlformats.org/officeDocument/2006/customXml" ds:itemID="{42AB820C-A039-4A10-B641-4F80B53C3D7F}">
+  <ds:schemaRefs>
+    <ds:schemaRef ds:uri="http://schemas.microsoft.com/office/2006/metadata/properties"/>
+    <ds:schemaRef ds:uri="http://schemas.microsoft.com/office/infopath/2007/PartnerControls"/>
+    <ds:schemaRef ds:uri="1d52d4bc-3f95-4709-b359-1b96840d7671"/>
+    <ds:schemaRef ds:uri="8d1bea48-6525-4b05-8cf5-c6ad0dd5b02f"/>
+    <ds:schemaRef ds:uri="http://schemas.microsoft.com/sharepoint/v3"/>
+  </ds:schemaRefs>
+</ds:datastoreItem>
 </file>
 
-<file path=customXml/itemProps1.xml><?xml version="1.0" encoding="utf-8"?>
+<file path=customXml/itemProps2.xml><?xml version="1.0" encoding="utf-8"?>
 <ds:datastoreItem xmlns:ds="http://schemas.openxmlformats.org/officeDocument/2006/customXml" ds:itemID="{00A2017C-A5D0-4CFC-B900-8E7A1EC49041}">
   <ds:schemaRefs>
     <ds:schemaRef ds:uri="http://schemas.microsoft.com/office/2006/metadata/contentType"/>
@@ -33314,30 +33506,18 @@
 </ds:datastoreItem>
 </file>
 
-<file path=customXml/itemProps2.xml><?xml version="1.0" encoding="utf-8"?>
-<ds:datastoreItem xmlns:ds="http://schemas.openxmlformats.org/officeDocument/2006/customXml" ds:itemID="{42AB820C-A039-4A10-B641-4F80B53C3D7F}">
+<file path=customXml/itemProps3.xml><?xml version="1.0" encoding="utf-8"?>
+<ds:datastoreItem xmlns:ds="http://schemas.openxmlformats.org/officeDocument/2006/customXml" ds:itemID="{E8AB44A3-7C62-4BD2-82ED-8ABC209970FA}">
   <ds:schemaRefs>
-    <ds:schemaRef ds:uri="http://schemas.microsoft.com/office/2006/metadata/properties"/>
-    <ds:schemaRef ds:uri="http://schemas.microsoft.com/office/infopath/2007/PartnerControls"/>
-    <ds:schemaRef ds:uri="1d52d4bc-3f95-4709-b359-1b96840d7671"/>
-    <ds:schemaRef ds:uri="8d1bea48-6525-4b05-8cf5-c6ad0dd5b02f"/>
-    <ds:schemaRef ds:uri="http://schemas.microsoft.com/sharepoint/v3"/>
+    <ds:schemaRef ds:uri="http://schemas.openxmlformats.org/officeDocument/2006/bibliography"/>
   </ds:schemaRefs>
 </ds:datastoreItem>
 </file>
 
-<file path=customXml/itemProps3.xml><?xml version="1.0" encoding="utf-8"?>
+<file path=customXml/itemProps4.xml><?xml version="1.0" encoding="utf-8"?>
 <ds:datastoreItem xmlns:ds="http://schemas.openxmlformats.org/officeDocument/2006/customXml" ds:itemID="{7E41AF53-7F01-49E4-828E-1A7C23119C5B}">
   <ds:schemaRefs>
     <ds:schemaRef ds:uri="http://schemas.microsoft.com/sharepoint/v3/contenttype/forms"/>
   </ds:schemaRefs>
 </ds:datastoreItem>
-</file>
-
-<file path=customXml/itemProps4.xml><?xml version="1.0" encoding="utf-8"?>
-<ds:datastoreItem xmlns:ds="http://schemas.openxmlformats.org/officeDocument/2006/customXml" ds:itemID="{E8AB44A3-7C62-4BD2-82ED-8ABC209970FA}">
-  <ds:schemaRefs>
-    <ds:schemaRef ds:uri="http://schemas.openxmlformats.org/officeDocument/2006/bibliography"/>
-  </ds:schemaRefs>
-</ds:datastoreItem>
 </file>